--- a/第10组-彭伟-SUMP.docx
+++ b/第10组-彭伟-SUMP.docx
@@ -147,7 +147,30 @@
           <w:szCs w:val="28"/>
           <w:u w:val="single"/>
         </w:rPr>
-        <w:t xml:space="preserve">/5/17     </w:t>
+        <w:t>/5/</w:t>
+      </w:r>
+      <w:r>
+        <w:rPr>
+          <w:rFonts w:hint="eastAsia" w:ascii="宋体" w:hAnsi="宋体" w:cs="宋体"/>
+          <w:b/>
+          <w:color w:val="000000"/>
+          <w:sz w:val="28"/>
+          <w:szCs w:val="28"/>
+          <w:u w:val="single"/>
+          <w:lang w:val="en-US" w:eastAsia="zh-CN"/>
+        </w:rPr>
+        <w:t>29</w:t>
+      </w:r>
+      <w:r>
+        <w:rPr>
+          <w:rFonts w:hint="eastAsia" w:ascii="宋体" w:hAnsi="宋体" w:cs="宋体"/>
+          <w:b/>
+          <w:color w:val="000000"/>
+          <w:sz w:val="28"/>
+          <w:szCs w:val="28"/>
+          <w:u w:val="single"/>
+        </w:rPr>
+        <w:t xml:space="preserve">     </w:t>
       </w:r>
     </w:p>
     <w:p>
@@ -274,12 +297,6 @@
             <w:insideV w:val="single" w:color="auto" w:sz="4" w:space="0"/>
           </w:tblBorders>
           <w:tblLayout w:type="fixed"/>
-          <w:tblCellMar>
-            <w:top w:w="0" w:type="dxa"/>
-            <w:left w:w="108" w:type="dxa"/>
-            <w:bottom w:w="0" w:type="dxa"/>
-            <w:right w:w="108" w:type="dxa"/>
-          </w:tblCellMar>
         </w:tblPrEx>
         <w:tc>
           <w:tcPr>
@@ -407,303 +424,6 @@
           <w:p>
             <w:pPr>
               <w:jc w:val="center"/>
-            </w:pPr>
-          </w:p>
-        </w:tc>
-      </w:tr>
-      <w:tr>
-        <w:tblPrEx>
-          <w:tblBorders>
-            <w:top w:val="single" w:color="auto" w:sz="4" w:space="0"/>
-            <w:left w:val="single" w:color="auto" w:sz="4" w:space="0"/>
-            <w:bottom w:val="single" w:color="auto" w:sz="4" w:space="0"/>
-            <w:right w:val="single" w:color="auto" w:sz="4" w:space="0"/>
-            <w:insideH w:val="single" w:color="auto" w:sz="4" w:space="0"/>
-            <w:insideV w:val="single" w:color="auto" w:sz="4" w:space="0"/>
-          </w:tblBorders>
-          <w:tblLayout w:type="fixed"/>
-          <w:tblCellMar>
-            <w:top w:w="0" w:type="dxa"/>
-            <w:left w:w="108" w:type="dxa"/>
-            <w:bottom w:w="0" w:type="dxa"/>
-            <w:right w:w="108" w:type="dxa"/>
-          </w:tblCellMar>
-        </w:tblPrEx>
-        <w:tc>
-          <w:tcPr>
-            <w:tcW w:w="2840" w:type="dxa"/>
-            <w:vAlign w:val="top"/>
-          </w:tcPr>
-          <w:p>
-            <w:pPr>
-              <w:jc w:val="center"/>
-            </w:pPr>
-            <w:r>
-              <w:rPr>
-                <w:rFonts w:hint="eastAsia"/>
-              </w:rPr>
-              <w:t>详细设计文档页数</w:t>
-            </w:r>
-          </w:p>
-        </w:tc>
-        <w:tc>
-          <w:tcPr>
-            <w:tcW w:w="2841" w:type="dxa"/>
-            <w:vAlign w:val="top"/>
-          </w:tcPr>
-          <w:p>
-            <w:pPr>
-              <w:jc w:val="center"/>
-            </w:pPr>
-            <w:r>
-              <w:rPr>
-                <w:rFonts w:hint="eastAsia"/>
-              </w:rPr>
-              <w:t>13</w:t>
-            </w:r>
-          </w:p>
-        </w:tc>
-        <w:tc>
-          <w:tcPr>
-            <w:tcW w:w="2841" w:type="dxa"/>
-            <w:vAlign w:val="top"/>
-          </w:tcPr>
-          <w:p>
-            <w:pPr>
-              <w:jc w:val="center"/>
-            </w:pPr>
-          </w:p>
-        </w:tc>
-      </w:tr>
-      <w:tr>
-        <w:tblPrEx>
-          <w:tblBorders>
-            <w:top w:val="single" w:color="auto" w:sz="4" w:space="0"/>
-            <w:left w:val="single" w:color="auto" w:sz="4" w:space="0"/>
-            <w:bottom w:val="single" w:color="auto" w:sz="4" w:space="0"/>
-            <w:right w:val="single" w:color="auto" w:sz="4" w:space="0"/>
-            <w:insideH w:val="single" w:color="auto" w:sz="4" w:space="0"/>
-            <w:insideV w:val="single" w:color="auto" w:sz="4" w:space="0"/>
-          </w:tblBorders>
-          <w:tblLayout w:type="fixed"/>
-          <w:tblCellMar>
-            <w:top w:w="0" w:type="dxa"/>
-            <w:left w:w="108" w:type="dxa"/>
-            <w:bottom w:w="0" w:type="dxa"/>
-            <w:right w:w="108" w:type="dxa"/>
-          </w:tblCellMar>
-        </w:tblPrEx>
-        <w:tc>
-          <w:tcPr>
-            <w:tcW w:w="2840" w:type="dxa"/>
-            <w:vAlign w:val="top"/>
-          </w:tcPr>
-          <w:p>
-            <w:pPr>
-              <w:jc w:val="center"/>
-            </w:pPr>
-            <w:r>
-              <w:rPr>
-                <w:rFonts w:hint="eastAsia"/>
-              </w:rPr>
-              <w:t>测试计划页数</w:t>
-            </w:r>
-          </w:p>
-        </w:tc>
-        <w:tc>
-          <w:tcPr>
-            <w:tcW w:w="2841" w:type="dxa"/>
-            <w:vAlign w:val="top"/>
-          </w:tcPr>
-          <w:p>
-            <w:pPr>
-              <w:jc w:val="center"/>
-            </w:pPr>
-            <w:r>
-              <w:t>10</w:t>
-            </w:r>
-          </w:p>
-        </w:tc>
-        <w:tc>
-          <w:tcPr>
-            <w:tcW w:w="2841" w:type="dxa"/>
-            <w:vAlign w:val="top"/>
-          </w:tcPr>
-          <w:p>
-            <w:pPr>
-              <w:jc w:val="center"/>
-            </w:pPr>
-          </w:p>
-        </w:tc>
-      </w:tr>
-      <w:tr>
-        <w:tblPrEx>
-          <w:tblBorders>
-            <w:top w:val="single" w:color="auto" w:sz="4" w:space="0"/>
-            <w:left w:val="single" w:color="auto" w:sz="4" w:space="0"/>
-            <w:bottom w:val="single" w:color="auto" w:sz="4" w:space="0"/>
-            <w:right w:val="single" w:color="auto" w:sz="4" w:space="0"/>
-            <w:insideH w:val="single" w:color="auto" w:sz="4" w:space="0"/>
-            <w:insideV w:val="single" w:color="auto" w:sz="4" w:space="0"/>
-          </w:tblBorders>
-          <w:tblLayout w:type="fixed"/>
-          <w:tblCellMar>
-            <w:top w:w="0" w:type="dxa"/>
-            <w:left w:w="108" w:type="dxa"/>
-            <w:bottom w:w="0" w:type="dxa"/>
-            <w:right w:w="108" w:type="dxa"/>
-          </w:tblCellMar>
-        </w:tblPrEx>
-        <w:tc>
-          <w:tcPr>
-            <w:tcW w:w="2840" w:type="dxa"/>
-            <w:vAlign w:val="top"/>
-          </w:tcPr>
-          <w:p>
-            <w:pPr>
-              <w:jc w:val="center"/>
-            </w:pPr>
-            <w:r>
-              <w:rPr>
-                <w:rFonts w:hint="eastAsia"/>
-              </w:rPr>
-              <w:t>测试报告页数</w:t>
-            </w:r>
-          </w:p>
-        </w:tc>
-        <w:tc>
-          <w:tcPr>
-            <w:tcW w:w="2841" w:type="dxa"/>
-            <w:vAlign w:val="top"/>
-          </w:tcPr>
-          <w:p>
-            <w:pPr>
-              <w:jc w:val="center"/>
-            </w:pPr>
-            <w:r>
-              <w:rPr>
-                <w:rFonts w:hint="eastAsia"/>
-              </w:rPr>
-              <w:t>12</w:t>
-            </w:r>
-          </w:p>
-        </w:tc>
-        <w:tc>
-          <w:tcPr>
-            <w:tcW w:w="2841" w:type="dxa"/>
-            <w:vAlign w:val="top"/>
-          </w:tcPr>
-          <w:p>
-            <w:pPr>
-              <w:jc w:val="center"/>
-            </w:pPr>
-          </w:p>
-        </w:tc>
-      </w:tr>
-      <w:tr>
-        <w:tblPrEx>
-          <w:tblBorders>
-            <w:top w:val="single" w:color="auto" w:sz="4" w:space="0"/>
-            <w:left w:val="single" w:color="auto" w:sz="4" w:space="0"/>
-            <w:bottom w:val="single" w:color="auto" w:sz="4" w:space="0"/>
-            <w:right w:val="single" w:color="auto" w:sz="4" w:space="0"/>
-            <w:insideH w:val="single" w:color="auto" w:sz="4" w:space="0"/>
-            <w:insideV w:val="single" w:color="auto" w:sz="4" w:space="0"/>
-          </w:tblBorders>
-          <w:tblLayout w:type="fixed"/>
-          <w:tblCellMar>
-            <w:top w:w="0" w:type="dxa"/>
-            <w:left w:w="108" w:type="dxa"/>
-            <w:bottom w:w="0" w:type="dxa"/>
-            <w:right w:w="108" w:type="dxa"/>
-          </w:tblCellMar>
-        </w:tblPrEx>
-        <w:tc>
-          <w:tcPr>
-            <w:tcW w:w="2840" w:type="dxa"/>
-            <w:vAlign w:val="top"/>
-          </w:tcPr>
-          <w:p>
-            <w:pPr>
-              <w:jc w:val="center"/>
-            </w:pPr>
-            <w:r>
-              <w:rPr>
-                <w:rFonts w:hint="eastAsia"/>
-              </w:rPr>
-              <w:t>用户文档页数</w:t>
-            </w:r>
-          </w:p>
-        </w:tc>
-        <w:tc>
-          <w:tcPr>
-            <w:tcW w:w="2841" w:type="dxa"/>
-            <w:vAlign w:val="top"/>
-          </w:tcPr>
-          <w:p>
-            <w:pPr>
-              <w:jc w:val="center"/>
-            </w:pPr>
-            <w:r>
-              <w:t>13</w:t>
-            </w:r>
-          </w:p>
-        </w:tc>
-        <w:tc>
-          <w:tcPr>
-            <w:tcW w:w="2841" w:type="dxa"/>
-            <w:vAlign w:val="top"/>
-          </w:tcPr>
-          <w:p>
-            <w:pPr>
-              <w:jc w:val="center"/>
-            </w:pPr>
-          </w:p>
-        </w:tc>
-      </w:tr>
-      <w:tr>
-        <w:tblPrEx>
-          <w:tblBorders>
-            <w:top w:val="single" w:color="auto" w:sz="4" w:space="0"/>
-            <w:left w:val="single" w:color="auto" w:sz="4" w:space="0"/>
-            <w:bottom w:val="single" w:color="auto" w:sz="4" w:space="0"/>
-            <w:right w:val="single" w:color="auto" w:sz="4" w:space="0"/>
-            <w:insideH w:val="single" w:color="auto" w:sz="4" w:space="0"/>
-            <w:insideV w:val="single" w:color="auto" w:sz="4" w:space="0"/>
-          </w:tblBorders>
-          <w:tblLayout w:type="fixed"/>
-          <w:tblCellMar>
-            <w:top w:w="0" w:type="dxa"/>
-            <w:left w:w="108" w:type="dxa"/>
-            <w:bottom w:w="0" w:type="dxa"/>
-            <w:right w:w="108" w:type="dxa"/>
-          </w:tblCellMar>
-        </w:tblPrEx>
-        <w:tc>
-          <w:tcPr>
-            <w:tcW w:w="2840" w:type="dxa"/>
-            <w:vAlign w:val="top"/>
-          </w:tcPr>
-          <w:p>
-            <w:pPr>
-              <w:jc w:val="center"/>
-            </w:pPr>
-            <w:r>
-              <w:rPr>
-                <w:rFonts w:hint="eastAsia"/>
-              </w:rPr>
-              <w:t>策略表页数</w:t>
-            </w:r>
-          </w:p>
-        </w:tc>
-        <w:tc>
-          <w:tcPr>
-            <w:tcW w:w="2841" w:type="dxa"/>
-            <w:vAlign w:val="top"/>
-          </w:tcPr>
-          <w:p>
-            <w:pPr>
-              <w:jc w:val="center"/>
               <w:rPr>
                 <w:rFonts w:hint="eastAsia" w:eastAsia="宋体"/>
                 <w:lang w:val="en-US" w:eastAsia="zh-CN"/>
@@ -714,7 +434,293 @@
                 <w:rFonts w:hint="eastAsia"/>
                 <w:lang w:val="en-US" w:eastAsia="zh-CN"/>
               </w:rPr>
-              <w:t>2</w:t>
+              <w:t>10</w:t>
+            </w:r>
+          </w:p>
+        </w:tc>
+      </w:tr>
+      <w:tr>
+        <w:tblPrEx>
+          <w:tblBorders>
+            <w:top w:val="single" w:color="auto" w:sz="4" w:space="0"/>
+            <w:left w:val="single" w:color="auto" w:sz="4" w:space="0"/>
+            <w:bottom w:val="single" w:color="auto" w:sz="4" w:space="0"/>
+            <w:right w:val="single" w:color="auto" w:sz="4" w:space="0"/>
+            <w:insideH w:val="single" w:color="auto" w:sz="4" w:space="0"/>
+            <w:insideV w:val="single" w:color="auto" w:sz="4" w:space="0"/>
+          </w:tblBorders>
+          <w:tblLayout w:type="fixed"/>
+          <w:tblCellMar>
+            <w:top w:w="0" w:type="dxa"/>
+            <w:left w:w="108" w:type="dxa"/>
+            <w:bottom w:w="0" w:type="dxa"/>
+            <w:right w:w="108" w:type="dxa"/>
+          </w:tblCellMar>
+        </w:tblPrEx>
+        <w:tc>
+          <w:tcPr>
+            <w:tcW w:w="2840" w:type="dxa"/>
+            <w:vAlign w:val="top"/>
+          </w:tcPr>
+          <w:p>
+            <w:pPr>
+              <w:jc w:val="center"/>
+            </w:pPr>
+            <w:r>
+              <w:rPr>
+                <w:rFonts w:hint="eastAsia"/>
+              </w:rPr>
+              <w:t>详细设计文档页数</w:t>
+            </w:r>
+          </w:p>
+        </w:tc>
+        <w:tc>
+          <w:tcPr>
+            <w:tcW w:w="2841" w:type="dxa"/>
+            <w:vAlign w:val="top"/>
+          </w:tcPr>
+          <w:p>
+            <w:pPr>
+              <w:jc w:val="center"/>
+            </w:pPr>
+            <w:r>
+              <w:rPr>
+                <w:rFonts w:hint="eastAsia"/>
+              </w:rPr>
+              <w:t>13</w:t>
+            </w:r>
+          </w:p>
+        </w:tc>
+        <w:tc>
+          <w:tcPr>
+            <w:tcW w:w="2841" w:type="dxa"/>
+            <w:vAlign w:val="top"/>
+          </w:tcPr>
+          <w:p>
+            <w:pPr>
+              <w:jc w:val="center"/>
+            </w:pPr>
+          </w:p>
+        </w:tc>
+      </w:tr>
+      <w:tr>
+        <w:tblPrEx>
+          <w:tblBorders>
+            <w:top w:val="single" w:color="auto" w:sz="4" w:space="0"/>
+            <w:left w:val="single" w:color="auto" w:sz="4" w:space="0"/>
+            <w:bottom w:val="single" w:color="auto" w:sz="4" w:space="0"/>
+            <w:right w:val="single" w:color="auto" w:sz="4" w:space="0"/>
+            <w:insideH w:val="single" w:color="auto" w:sz="4" w:space="0"/>
+            <w:insideV w:val="single" w:color="auto" w:sz="4" w:space="0"/>
+          </w:tblBorders>
+          <w:tblLayout w:type="fixed"/>
+          <w:tblCellMar>
+            <w:top w:w="0" w:type="dxa"/>
+            <w:left w:w="108" w:type="dxa"/>
+            <w:bottom w:w="0" w:type="dxa"/>
+            <w:right w:w="108" w:type="dxa"/>
+          </w:tblCellMar>
+        </w:tblPrEx>
+        <w:tc>
+          <w:tcPr>
+            <w:tcW w:w="2840" w:type="dxa"/>
+            <w:vAlign w:val="top"/>
+          </w:tcPr>
+          <w:p>
+            <w:pPr>
+              <w:jc w:val="center"/>
+            </w:pPr>
+            <w:r>
+              <w:rPr>
+                <w:rFonts w:hint="eastAsia"/>
+              </w:rPr>
+              <w:t>测试计划页数</w:t>
+            </w:r>
+          </w:p>
+        </w:tc>
+        <w:tc>
+          <w:tcPr>
+            <w:tcW w:w="2841" w:type="dxa"/>
+            <w:vAlign w:val="top"/>
+          </w:tcPr>
+          <w:p>
+            <w:pPr>
+              <w:jc w:val="center"/>
+            </w:pPr>
+            <w:r>
+              <w:t>10</w:t>
+            </w:r>
+          </w:p>
+        </w:tc>
+        <w:tc>
+          <w:tcPr>
+            <w:tcW w:w="2841" w:type="dxa"/>
+            <w:vAlign w:val="top"/>
+          </w:tcPr>
+          <w:p>
+            <w:pPr>
+              <w:jc w:val="center"/>
+            </w:pPr>
+          </w:p>
+        </w:tc>
+      </w:tr>
+      <w:tr>
+        <w:tblPrEx>
+          <w:tblBorders>
+            <w:top w:val="single" w:color="auto" w:sz="4" w:space="0"/>
+            <w:left w:val="single" w:color="auto" w:sz="4" w:space="0"/>
+            <w:bottom w:val="single" w:color="auto" w:sz="4" w:space="0"/>
+            <w:right w:val="single" w:color="auto" w:sz="4" w:space="0"/>
+            <w:insideH w:val="single" w:color="auto" w:sz="4" w:space="0"/>
+            <w:insideV w:val="single" w:color="auto" w:sz="4" w:space="0"/>
+          </w:tblBorders>
+          <w:tblLayout w:type="fixed"/>
+          <w:tblCellMar>
+            <w:top w:w="0" w:type="dxa"/>
+            <w:left w:w="108" w:type="dxa"/>
+            <w:bottom w:w="0" w:type="dxa"/>
+            <w:right w:w="108" w:type="dxa"/>
+          </w:tblCellMar>
+        </w:tblPrEx>
+        <w:tc>
+          <w:tcPr>
+            <w:tcW w:w="2840" w:type="dxa"/>
+            <w:vAlign w:val="top"/>
+          </w:tcPr>
+          <w:p>
+            <w:pPr>
+              <w:jc w:val="center"/>
+            </w:pPr>
+            <w:r>
+              <w:rPr>
+                <w:rFonts w:hint="eastAsia"/>
+              </w:rPr>
+              <w:t>测试报告页数</w:t>
+            </w:r>
+          </w:p>
+        </w:tc>
+        <w:tc>
+          <w:tcPr>
+            <w:tcW w:w="2841" w:type="dxa"/>
+            <w:vAlign w:val="top"/>
+          </w:tcPr>
+          <w:p>
+            <w:pPr>
+              <w:jc w:val="center"/>
+            </w:pPr>
+            <w:r>
+              <w:rPr>
+                <w:rFonts w:hint="eastAsia"/>
+              </w:rPr>
+              <w:t>12</w:t>
+            </w:r>
+          </w:p>
+        </w:tc>
+        <w:tc>
+          <w:tcPr>
+            <w:tcW w:w="2841" w:type="dxa"/>
+            <w:vAlign w:val="top"/>
+          </w:tcPr>
+          <w:p>
+            <w:pPr>
+              <w:jc w:val="center"/>
+            </w:pPr>
+          </w:p>
+        </w:tc>
+      </w:tr>
+      <w:tr>
+        <w:tblPrEx>
+          <w:tblBorders>
+            <w:top w:val="single" w:color="auto" w:sz="4" w:space="0"/>
+            <w:left w:val="single" w:color="auto" w:sz="4" w:space="0"/>
+            <w:bottom w:val="single" w:color="auto" w:sz="4" w:space="0"/>
+            <w:right w:val="single" w:color="auto" w:sz="4" w:space="0"/>
+            <w:insideH w:val="single" w:color="auto" w:sz="4" w:space="0"/>
+            <w:insideV w:val="single" w:color="auto" w:sz="4" w:space="0"/>
+          </w:tblBorders>
+          <w:tblLayout w:type="fixed"/>
+          <w:tblCellMar>
+            <w:top w:w="0" w:type="dxa"/>
+            <w:left w:w="108" w:type="dxa"/>
+            <w:bottom w:w="0" w:type="dxa"/>
+            <w:right w:w="108" w:type="dxa"/>
+          </w:tblCellMar>
+        </w:tblPrEx>
+        <w:tc>
+          <w:tcPr>
+            <w:tcW w:w="2840" w:type="dxa"/>
+            <w:vAlign w:val="top"/>
+          </w:tcPr>
+          <w:p>
+            <w:pPr>
+              <w:jc w:val="center"/>
+            </w:pPr>
+            <w:r>
+              <w:rPr>
+                <w:rFonts w:hint="eastAsia"/>
+              </w:rPr>
+              <w:t>用户文档页数</w:t>
+            </w:r>
+          </w:p>
+        </w:tc>
+        <w:tc>
+          <w:tcPr>
+            <w:tcW w:w="2841" w:type="dxa"/>
+            <w:vAlign w:val="top"/>
+          </w:tcPr>
+          <w:p>
+            <w:pPr>
+              <w:jc w:val="center"/>
+            </w:pPr>
+            <w:r>
+              <w:t>13</w:t>
+            </w:r>
+          </w:p>
+        </w:tc>
+        <w:tc>
+          <w:tcPr>
+            <w:tcW w:w="2841" w:type="dxa"/>
+            <w:vAlign w:val="top"/>
+          </w:tcPr>
+          <w:p>
+            <w:pPr>
+              <w:jc w:val="center"/>
+            </w:pPr>
+          </w:p>
+        </w:tc>
+      </w:tr>
+      <w:tr>
+        <w:tblPrEx>
+          <w:tblBorders>
+            <w:top w:val="single" w:color="auto" w:sz="4" w:space="0"/>
+            <w:left w:val="single" w:color="auto" w:sz="4" w:space="0"/>
+            <w:bottom w:val="single" w:color="auto" w:sz="4" w:space="0"/>
+            <w:right w:val="single" w:color="auto" w:sz="4" w:space="0"/>
+            <w:insideH w:val="single" w:color="auto" w:sz="4" w:space="0"/>
+            <w:insideV w:val="single" w:color="auto" w:sz="4" w:space="0"/>
+          </w:tblBorders>
+          <w:tblLayout w:type="fixed"/>
+          <w:tblCellMar>
+            <w:top w:w="0" w:type="dxa"/>
+            <w:left w:w="108" w:type="dxa"/>
+            <w:bottom w:w="0" w:type="dxa"/>
+            <w:right w:w="108" w:type="dxa"/>
+          </w:tblCellMar>
+        </w:tblPrEx>
+        <w:tc>
+          <w:tcPr>
+            <w:tcW w:w="2840" w:type="dxa"/>
+            <w:vAlign w:val="top"/>
+          </w:tcPr>
+          <w:p>
+            <w:pPr>
+              <w:jc w:val="center"/>
+            </w:pPr>
+            <w:r>
+              <w:rPr>
+                <w:rFonts w:hint="eastAsia"/>
+              </w:rPr>
+              <w:t>策略表页数</w:t>
             </w:r>
           </w:p>
         </w:tc>
@@ -738,8 +744,28 @@
               </w:rPr>
               <w:t>2</w:t>
             </w:r>
-            <w:bookmarkStart w:id="0" w:name="_GoBack"/>
-            <w:bookmarkEnd w:id="0"/>
+          </w:p>
+        </w:tc>
+        <w:tc>
+          <w:tcPr>
+            <w:tcW w:w="2841" w:type="dxa"/>
+            <w:vAlign w:val="top"/>
+          </w:tcPr>
+          <w:p>
+            <w:pPr>
+              <w:jc w:val="center"/>
+              <w:rPr>
+                <w:rFonts w:hint="eastAsia" w:eastAsia="宋体"/>
+                <w:lang w:val="en-US" w:eastAsia="zh-CN"/>
+              </w:rPr>
+            </w:pPr>
+            <w:r>
+              <w:rPr>
+                <w:rFonts w:hint="eastAsia"/>
+                <w:lang w:val="en-US" w:eastAsia="zh-CN"/>
+              </w:rPr>
+              <w:t>2</w:t>
+            </w:r>
           </w:p>
         </w:tc>
       </w:tr>
@@ -1769,12 +1795,6 @@
             <w:insideV w:val="single" w:color="auto" w:sz="4" w:space="0"/>
           </w:tblBorders>
           <w:tblLayout w:type="fixed"/>
-          <w:tblCellMar>
-            <w:top w:w="0" w:type="dxa"/>
-            <w:left w:w="108" w:type="dxa"/>
-            <w:bottom w:w="0" w:type="dxa"/>
-            <w:right w:w="108" w:type="dxa"/>
-          </w:tblCellMar>
         </w:tblPrEx>
         <w:tc>
           <w:tcPr>
@@ -2096,18 +2116,40 @@
           <w:p>
             <w:pPr>
               <w:jc w:val="center"/>
-            </w:pPr>
-          </w:p>
-        </w:tc>
-        <w:tc>
-          <w:tcPr>
-            <w:tcW w:w="2131" w:type="dxa"/>
-            <w:vAlign w:val="top"/>
-          </w:tcPr>
-          <w:p>
-            <w:pPr>
-              <w:jc w:val="center"/>
-            </w:pPr>
+              <w:rPr>
+                <w:rFonts w:hint="eastAsia" w:eastAsia="宋体"/>
+                <w:lang w:val="en-US" w:eastAsia="zh-CN"/>
+              </w:rPr>
+            </w:pPr>
+            <w:r>
+              <w:rPr>
+                <w:rFonts w:hint="eastAsia"/>
+                <w:lang w:val="en-US" w:eastAsia="zh-CN"/>
+              </w:rPr>
+              <w:t>8</w:t>
+            </w:r>
+          </w:p>
+        </w:tc>
+        <w:tc>
+          <w:tcPr>
+            <w:tcW w:w="2131" w:type="dxa"/>
+            <w:vAlign w:val="top"/>
+          </w:tcPr>
+          <w:p>
+            <w:pPr>
+              <w:jc w:val="center"/>
+              <w:rPr>
+                <w:rFonts w:hint="eastAsia" w:eastAsia="宋体"/>
+                <w:lang w:val="en-US" w:eastAsia="zh-CN"/>
+              </w:rPr>
+            </w:pPr>
+            <w:r>
+              <w:rPr>
+                <w:rFonts w:hint="eastAsia"/>
+                <w:lang w:val="en-US" w:eastAsia="zh-CN"/>
+              </w:rPr>
+              <w:t>80.00</w:t>
+            </w:r>
           </w:p>
         </w:tc>
       </w:tr>
@@ -2257,14 +2299,6 @@
       </w:tr>
       <w:tr>
         <w:tblPrEx>
-          <w:tblBorders>
-            <w:top w:val="single" w:color="auto" w:sz="4" w:space="0"/>
-            <w:left w:val="single" w:color="auto" w:sz="4" w:space="0"/>
-            <w:bottom w:val="single" w:color="auto" w:sz="4" w:space="0"/>
-            <w:right w:val="single" w:color="auto" w:sz="4" w:space="0"/>
-            <w:insideH w:val="single" w:color="auto" w:sz="4" w:space="0"/>
-            <w:insideV w:val="single" w:color="auto" w:sz="4" w:space="0"/>
-          </w:tblBorders>
           <w:tblLayout w:type="fixed"/>
           <w:tblCellMar>
             <w:top w:w="0" w:type="dxa"/>
@@ -2679,18 +2713,40 @@
           <w:p>
             <w:pPr>
               <w:jc w:val="center"/>
-            </w:pPr>
-          </w:p>
-        </w:tc>
-        <w:tc>
-          <w:tcPr>
-            <w:tcW w:w="2131" w:type="dxa"/>
-            <w:vAlign w:val="top"/>
-          </w:tcPr>
-          <w:p>
-            <w:pPr>
-              <w:jc w:val="center"/>
-            </w:pPr>
+              <w:rPr>
+                <w:rFonts w:hint="eastAsia" w:eastAsia="宋体"/>
+                <w:lang w:val="en-US" w:eastAsia="zh-CN"/>
+              </w:rPr>
+            </w:pPr>
+            <w:r>
+              <w:rPr>
+                <w:rFonts w:hint="eastAsia"/>
+                <w:lang w:val="en-US" w:eastAsia="zh-CN"/>
+              </w:rPr>
+              <w:t>2</w:t>
+            </w:r>
+          </w:p>
+        </w:tc>
+        <w:tc>
+          <w:tcPr>
+            <w:tcW w:w="2131" w:type="dxa"/>
+            <w:vAlign w:val="top"/>
+          </w:tcPr>
+          <w:p>
+            <w:pPr>
+              <w:jc w:val="center"/>
+              <w:rPr>
+                <w:rFonts w:hint="eastAsia" w:eastAsia="宋体"/>
+                <w:lang w:val="en-US" w:eastAsia="zh-CN"/>
+              </w:rPr>
+            </w:pPr>
+            <w:r>
+              <w:rPr>
+                <w:rFonts w:hint="eastAsia"/>
+                <w:lang w:val="en-US" w:eastAsia="zh-CN"/>
+              </w:rPr>
+              <w:t>100.00</w:t>
+            </w:r>
           </w:p>
         </w:tc>
       </w:tr>
@@ -2754,18 +2810,40 @@
           <w:p>
             <w:pPr>
               <w:jc w:val="center"/>
-            </w:pPr>
-          </w:p>
-        </w:tc>
-        <w:tc>
-          <w:tcPr>
-            <w:tcW w:w="2131" w:type="dxa"/>
-            <w:vAlign w:val="top"/>
-          </w:tcPr>
-          <w:p>
-            <w:pPr>
-              <w:jc w:val="center"/>
-            </w:pPr>
+              <w:rPr>
+                <w:rFonts w:hint="eastAsia" w:eastAsia="宋体"/>
+                <w:lang w:val="en-US" w:eastAsia="zh-CN"/>
+              </w:rPr>
+            </w:pPr>
+            <w:r>
+              <w:rPr>
+                <w:rFonts w:hint="eastAsia"/>
+                <w:lang w:val="en-US" w:eastAsia="zh-CN"/>
+              </w:rPr>
+              <w:t>4</w:t>
+            </w:r>
+          </w:p>
+        </w:tc>
+        <w:tc>
+          <w:tcPr>
+            <w:tcW w:w="2131" w:type="dxa"/>
+            <w:vAlign w:val="top"/>
+          </w:tcPr>
+          <w:p>
+            <w:pPr>
+              <w:jc w:val="center"/>
+              <w:rPr>
+                <w:rFonts w:hint="eastAsia" w:eastAsia="宋体"/>
+                <w:lang w:val="en-US" w:eastAsia="zh-CN"/>
+              </w:rPr>
+            </w:pPr>
+            <w:r>
+              <w:rPr>
+                <w:rFonts w:hint="eastAsia"/>
+                <w:lang w:val="en-US" w:eastAsia="zh-CN"/>
+              </w:rPr>
+              <w:t>80.00</w:t>
+            </w:r>
           </w:p>
         </w:tc>
       </w:tr>
@@ -2904,18 +2982,40 @@
           <w:p>
             <w:pPr>
               <w:jc w:val="center"/>
-            </w:pPr>
-          </w:p>
-        </w:tc>
-        <w:tc>
-          <w:tcPr>
-            <w:tcW w:w="2131" w:type="dxa"/>
-            <w:vAlign w:val="top"/>
-          </w:tcPr>
-          <w:p>
-            <w:pPr>
-              <w:jc w:val="center"/>
-            </w:pPr>
+              <w:rPr>
+                <w:rFonts w:hint="eastAsia" w:eastAsia="宋体"/>
+                <w:lang w:val="en-US" w:eastAsia="zh-CN"/>
+              </w:rPr>
+            </w:pPr>
+            <w:r>
+              <w:rPr>
+                <w:rFonts w:hint="eastAsia"/>
+                <w:lang w:val="en-US" w:eastAsia="zh-CN"/>
+              </w:rPr>
+              <w:t>1</w:t>
+            </w:r>
+          </w:p>
+        </w:tc>
+        <w:tc>
+          <w:tcPr>
+            <w:tcW w:w="2131" w:type="dxa"/>
+            <w:vAlign w:val="top"/>
+          </w:tcPr>
+          <w:p>
+            <w:pPr>
+              <w:jc w:val="center"/>
+              <w:rPr>
+                <w:rFonts w:hint="eastAsia" w:eastAsia="宋体"/>
+                <w:lang w:val="en-US" w:eastAsia="zh-CN"/>
+              </w:rPr>
+            </w:pPr>
+            <w:r>
+              <w:rPr>
+                <w:rFonts w:hint="eastAsia"/>
+                <w:lang w:val="en-US" w:eastAsia="zh-CN"/>
+              </w:rPr>
+              <w:t>33.33</w:t>
+            </w:r>
           </w:p>
         </w:tc>
       </w:tr>
@@ -4248,18 +4348,40 @@
           <w:p>
             <w:pPr>
               <w:jc w:val="center"/>
-            </w:pPr>
-          </w:p>
-        </w:tc>
-        <w:tc>
-          <w:tcPr>
-            <w:tcW w:w="2131" w:type="dxa"/>
-            <w:vAlign w:val="top"/>
-          </w:tcPr>
-          <w:p>
-            <w:pPr>
-              <w:jc w:val="center"/>
-            </w:pPr>
+              <w:rPr>
+                <w:rFonts w:hint="eastAsia" w:eastAsia="宋体"/>
+                <w:lang w:val="en-US" w:eastAsia="zh-CN"/>
+              </w:rPr>
+            </w:pPr>
+            <w:r>
+              <w:rPr>
+                <w:rFonts w:hint="eastAsia"/>
+                <w:lang w:val="en-US" w:eastAsia="zh-CN"/>
+              </w:rPr>
+              <w:t>2</w:t>
+            </w:r>
+          </w:p>
+        </w:tc>
+        <w:tc>
+          <w:tcPr>
+            <w:tcW w:w="2131" w:type="dxa"/>
+            <w:vAlign w:val="top"/>
+          </w:tcPr>
+          <w:p>
+            <w:pPr>
+              <w:jc w:val="center"/>
+              <w:rPr>
+                <w:rFonts w:hint="eastAsia" w:eastAsia="宋体"/>
+                <w:lang w:val="en-US" w:eastAsia="zh-CN"/>
+              </w:rPr>
+            </w:pPr>
+            <w:r>
+              <w:rPr>
+                <w:rFonts w:hint="eastAsia"/>
+                <w:lang w:val="en-US" w:eastAsia="zh-CN"/>
+              </w:rPr>
+              <w:t>100.00</w:t>
+            </w:r>
           </w:p>
         </w:tc>
       </w:tr>
@@ -4323,18 +4445,40 @@
           <w:p>
             <w:pPr>
               <w:jc w:val="center"/>
-            </w:pPr>
-          </w:p>
-        </w:tc>
-        <w:tc>
-          <w:tcPr>
-            <w:tcW w:w="2131" w:type="dxa"/>
-            <w:vAlign w:val="top"/>
-          </w:tcPr>
-          <w:p>
-            <w:pPr>
-              <w:jc w:val="center"/>
-            </w:pPr>
+              <w:rPr>
+                <w:rFonts w:hint="eastAsia" w:eastAsia="宋体"/>
+                <w:lang w:val="en-US" w:eastAsia="zh-CN"/>
+              </w:rPr>
+            </w:pPr>
+            <w:r>
+              <w:rPr>
+                <w:rFonts w:hint="eastAsia"/>
+                <w:lang w:val="en-US" w:eastAsia="zh-CN"/>
+              </w:rPr>
+              <w:t>4</w:t>
+            </w:r>
+          </w:p>
+        </w:tc>
+        <w:tc>
+          <w:tcPr>
+            <w:tcW w:w="2131" w:type="dxa"/>
+            <w:vAlign w:val="top"/>
+          </w:tcPr>
+          <w:p>
+            <w:pPr>
+              <w:jc w:val="center"/>
+              <w:rPr>
+                <w:rFonts w:hint="eastAsia" w:eastAsia="宋体"/>
+                <w:lang w:val="en-US" w:eastAsia="zh-CN"/>
+              </w:rPr>
+            </w:pPr>
+            <w:r>
+              <w:rPr>
+                <w:rFonts w:hint="eastAsia"/>
+                <w:lang w:val="en-US" w:eastAsia="zh-CN"/>
+              </w:rPr>
+              <w:t>80.00</w:t>
+            </w:r>
           </w:p>
         </w:tc>
       </w:tr>
@@ -4456,35 +4600,64 @@
           <w:p>
             <w:pPr>
               <w:jc w:val="center"/>
-            </w:pPr>
-            <w:r>
-              <w:rPr>
-                <w:rFonts w:hint="eastAsia"/>
-              </w:rPr>
-              <w:t>5</w:t>
-            </w:r>
-          </w:p>
-        </w:tc>
-        <w:tc>
-          <w:tcPr>
-            <w:tcW w:w="2131" w:type="dxa"/>
-            <w:vAlign w:val="top"/>
-          </w:tcPr>
-          <w:p>
-            <w:pPr>
-              <w:jc w:val="center"/>
-            </w:pPr>
-          </w:p>
-        </w:tc>
-        <w:tc>
-          <w:tcPr>
-            <w:tcW w:w="2131" w:type="dxa"/>
-            <w:vAlign w:val="top"/>
-          </w:tcPr>
-          <w:p>
-            <w:pPr>
-              <w:jc w:val="center"/>
-            </w:pPr>
+              <w:rPr>
+                <w:rFonts w:hint="eastAsia" w:eastAsia="宋体"/>
+                <w:lang w:val="en-US" w:eastAsia="zh-CN"/>
+              </w:rPr>
+            </w:pPr>
+            <w:r>
+              <w:rPr>
+                <w:rFonts w:hint="eastAsia"/>
+                <w:lang w:val="en-US" w:eastAsia="zh-CN"/>
+              </w:rPr>
+              <w:t>3</w:t>
+            </w:r>
+          </w:p>
+        </w:tc>
+        <w:tc>
+          <w:tcPr>
+            <w:tcW w:w="2131" w:type="dxa"/>
+            <w:vAlign w:val="top"/>
+          </w:tcPr>
+          <w:p>
+            <w:pPr>
+              <w:jc w:val="center"/>
+              <w:rPr>
+                <w:rFonts w:hint="eastAsia" w:eastAsia="宋体"/>
+                <w:lang w:val="en-US" w:eastAsia="zh-CN"/>
+              </w:rPr>
+            </w:pPr>
+            <w:r>
+              <w:rPr>
+                <w:rFonts w:hint="eastAsia"/>
+                <w:lang w:val="en-US" w:eastAsia="zh-CN"/>
+              </w:rPr>
+              <w:t>1</w:t>
+            </w:r>
+          </w:p>
+        </w:tc>
+        <w:tc>
+          <w:tcPr>
+            <w:tcW w:w="2131" w:type="dxa"/>
+            <w:vAlign w:val="top"/>
+          </w:tcPr>
+          <w:p>
+            <w:pPr>
+              <w:jc w:val="center"/>
+              <w:rPr>
+                <w:rFonts w:hint="eastAsia" w:eastAsia="宋体"/>
+                <w:lang w:val="en-US" w:eastAsia="zh-CN"/>
+              </w:rPr>
+            </w:pPr>
+            <w:r>
+              <w:rPr>
+                <w:rFonts w:hint="eastAsia"/>
+                <w:lang w:val="en-US" w:eastAsia="zh-CN"/>
+              </w:rPr>
+              <w:t>33.33</w:t>
+            </w:r>
+            <w:bookmarkStart w:id="0" w:name="_GoBack"/>
+            <w:bookmarkEnd w:id="0"/>
           </w:p>
         </w:tc>
       </w:tr>

--- a/第10组-彭伟-SUMP.docx
+++ b/第10组-彭伟-SUMP.docx
@@ -297,6 +297,12 @@
             <w:insideV w:val="single" w:color="auto" w:sz="4" w:space="0"/>
           </w:tblBorders>
           <w:tblLayout w:type="fixed"/>
+          <w:tblCellMar>
+            <w:top w:w="0" w:type="dxa"/>
+            <w:left w:w="108" w:type="dxa"/>
+            <w:bottom w:w="0" w:type="dxa"/>
+            <w:right w:w="108" w:type="dxa"/>
+          </w:tblCellMar>
         </w:tblPrEx>
         <w:tc>
           <w:tcPr>
@@ -482,13 +488,20 @@
           <w:p>
             <w:pPr>
               <w:jc w:val="center"/>
-            </w:pPr>
-            <w:r>
-              <w:rPr>
-                <w:rFonts w:hint="eastAsia"/>
-              </w:rPr>
-              <w:t>13</w:t>
-            </w:r>
+              <w:rPr>
+                <w:rFonts w:hint="eastAsia" w:eastAsia="宋体"/>
+                <w:lang w:val="en-US" w:eastAsia="zh-CN"/>
+              </w:rPr>
+            </w:pPr>
+            <w:r>
+              <w:rPr>
+                <w:rFonts w:hint="eastAsia"/>
+                <w:lang w:val="en-US" w:eastAsia="zh-CN"/>
+              </w:rPr>
+              <w:t>30</w:t>
+            </w:r>
+            <w:bookmarkStart w:id="0" w:name="_GoBack"/>
+            <w:bookmarkEnd w:id="0"/>
           </w:p>
         </w:tc>
         <w:tc>
@@ -1795,6 +1808,12 @@
             <w:insideV w:val="single" w:color="auto" w:sz="4" w:space="0"/>
           </w:tblBorders>
           <w:tblLayout w:type="fixed"/>
+          <w:tblCellMar>
+            <w:top w:w="0" w:type="dxa"/>
+            <w:left w:w="108" w:type="dxa"/>
+            <w:bottom w:w="0" w:type="dxa"/>
+            <w:right w:w="108" w:type="dxa"/>
+          </w:tblCellMar>
         </w:tblPrEx>
         <w:tc>
           <w:tcPr>
@@ -1968,9 +1987,6 @@
             <w:pPr>
               <w:jc w:val="center"/>
             </w:pPr>
-            <w:r>
-              <w:t>80.00</w:t>
-            </w:r>
           </w:p>
         </w:tc>
       </w:tr>
@@ -2053,9 +2069,6 @@
             <w:pPr>
               <w:jc w:val="center"/>
             </w:pPr>
-            <w:r>
-              <w:t>80.00</w:t>
-            </w:r>
           </w:p>
         </w:tc>
       </w:tr>
@@ -2143,13 +2156,6 @@
                 <w:lang w:val="en-US" w:eastAsia="zh-CN"/>
               </w:rPr>
             </w:pPr>
-            <w:r>
-              <w:rPr>
-                <w:rFonts w:hint="eastAsia"/>
-                <w:lang w:val="en-US" w:eastAsia="zh-CN"/>
-              </w:rPr>
-              <w:t>80.00</w:t>
-            </w:r>
           </w:p>
         </w:tc>
       </w:tr>
@@ -2227,14 +2233,6 @@
       </w:tr>
       <w:tr>
         <w:tblPrEx>
-          <w:tblBorders>
-            <w:top w:val="single" w:color="auto" w:sz="4" w:space="0"/>
-            <w:left w:val="single" w:color="auto" w:sz="4" w:space="0"/>
-            <w:bottom w:val="single" w:color="auto" w:sz="4" w:space="0"/>
-            <w:right w:val="single" w:color="auto" w:sz="4" w:space="0"/>
-            <w:insideH w:val="single" w:color="auto" w:sz="4" w:space="0"/>
-            <w:insideV w:val="single" w:color="auto" w:sz="4" w:space="0"/>
-          </w:tblBorders>
           <w:tblLayout w:type="fixed"/>
           <w:tblCellMar>
             <w:top w:w="0" w:type="dxa"/>
@@ -2299,6 +2297,14 @@
       </w:tr>
       <w:tr>
         <w:tblPrEx>
+          <w:tblBorders>
+            <w:top w:val="single" w:color="auto" w:sz="4" w:space="0"/>
+            <w:left w:val="single" w:color="auto" w:sz="4" w:space="0"/>
+            <w:bottom w:val="single" w:color="auto" w:sz="4" w:space="0"/>
+            <w:right w:val="single" w:color="auto" w:sz="4" w:space="0"/>
+            <w:insideH w:val="single" w:color="auto" w:sz="4" w:space="0"/>
+            <w:insideV w:val="single" w:color="auto" w:sz="4" w:space="0"/>
+          </w:tblBorders>
           <w:tblLayout w:type="fixed"/>
           <w:tblCellMar>
             <w:top w:w="0" w:type="dxa"/>
@@ -2505,9 +2511,6 @@
             <w:pPr>
               <w:jc w:val="center"/>
             </w:pPr>
-            <w:r>
-              <w:t>10.13</w:t>
-            </w:r>
           </w:p>
         </w:tc>
       </w:tr>
@@ -2740,13 +2743,6 @@
                 <w:lang w:val="en-US" w:eastAsia="zh-CN"/>
               </w:rPr>
             </w:pPr>
-            <w:r>
-              <w:rPr>
-                <w:rFonts w:hint="eastAsia"/>
-                <w:lang w:val="en-US" w:eastAsia="zh-CN"/>
-              </w:rPr>
-              <w:t>100.00</w:t>
-            </w:r>
           </w:p>
         </w:tc>
       </w:tr>
@@ -2837,13 +2833,6 @@
                 <w:lang w:val="en-US" w:eastAsia="zh-CN"/>
               </w:rPr>
             </w:pPr>
-            <w:r>
-              <w:rPr>
-                <w:rFonts w:hint="eastAsia"/>
-                <w:lang w:val="en-US" w:eastAsia="zh-CN"/>
-              </w:rPr>
-              <w:t>80.00</w:t>
-            </w:r>
           </w:p>
         </w:tc>
       </w:tr>
@@ -3009,13 +2998,6 @@
                 <w:lang w:val="en-US" w:eastAsia="zh-CN"/>
               </w:rPr>
             </w:pPr>
-            <w:r>
-              <w:rPr>
-                <w:rFonts w:hint="eastAsia"/>
-                <w:lang w:val="en-US" w:eastAsia="zh-CN"/>
-              </w:rPr>
-              <w:t>33.33</w:t>
-            </w:r>
           </w:p>
         </w:tc>
       </w:tr>
@@ -4375,13 +4357,6 @@
                 <w:lang w:val="en-US" w:eastAsia="zh-CN"/>
               </w:rPr>
             </w:pPr>
-            <w:r>
-              <w:rPr>
-                <w:rFonts w:hint="eastAsia"/>
-                <w:lang w:val="en-US" w:eastAsia="zh-CN"/>
-              </w:rPr>
-              <w:t>100.00</w:t>
-            </w:r>
           </w:p>
         </w:tc>
       </w:tr>
@@ -4472,13 +4447,6 @@
                 <w:lang w:val="en-US" w:eastAsia="zh-CN"/>
               </w:rPr>
             </w:pPr>
-            <w:r>
-              <w:rPr>
-                <w:rFonts w:hint="eastAsia"/>
-                <w:lang w:val="en-US" w:eastAsia="zh-CN"/>
-              </w:rPr>
-              <w:t>80.00</w:t>
-            </w:r>
           </w:p>
         </w:tc>
       </w:tr>
@@ -4649,15 +4617,6 @@
                 <w:lang w:val="en-US" w:eastAsia="zh-CN"/>
               </w:rPr>
             </w:pPr>
-            <w:r>
-              <w:rPr>
-                <w:rFonts w:hint="eastAsia"/>
-                <w:lang w:val="en-US" w:eastAsia="zh-CN"/>
-              </w:rPr>
-              <w:t>33.33</w:t>
-            </w:r>
-            <w:bookmarkStart w:id="0" w:name="_GoBack"/>
-            <w:bookmarkEnd w:id="0"/>
           </w:p>
         </w:tc>
       </w:tr>

--- a/第10组-彭伟-SUMP.docx
+++ b/第10组-彭伟-SUMP.docx
@@ -1,6 +1,6 @@
 
 <file path=word/document.xml><?xml version="1.0" encoding="utf-8"?>
-<w:document xmlns:wpc="http://schemas.microsoft.com/office/word/2010/wordprocessingCanvas" xmlns:mc="http://schemas.openxmlformats.org/markup-compatibility/2006" xmlns:o="urn:schemas-microsoft-com:office:office" xmlns:r="http://schemas.openxmlformats.org/officeDocument/2006/relationships" xmlns:m="http://schemas.openxmlformats.org/officeDocument/2006/math" xmlns:v="urn:schemas-microsoft-com:vml" xmlns:wp14="http://schemas.microsoft.com/office/word/2010/wordprocessingDrawing" xmlns:wp="http://schemas.openxmlformats.org/drawingml/2006/wordprocessingDrawing" xmlns:w="http://schemas.openxmlformats.org/wordprocessingml/2006/main" xmlns:w14="http://schemas.microsoft.com/office/word/2010/wordml" xmlns:w10="urn:schemas-microsoft-com:office:word" xmlns:wpg="http://schemas.microsoft.com/office/word/2010/wordprocessingGroup" xmlns:wpi="http://schemas.microsoft.com/office/word/2010/wordprocessingInk" xmlns:wne="http://schemas.microsoft.com/office/word/2006/wordml" xmlns:wps="http://schemas.microsoft.com/office/word/2010/wordprocessingShape" mc:Ignorable="w14 wp14">
+<w:document xmlns:wpc="http://schemas.microsoft.com/office/word/2010/wordprocessingCanvas" xmlns:mc="http://schemas.openxmlformats.org/markup-compatibility/2006" xmlns:o="urn:schemas-microsoft-com:office:office" xmlns:r="http://schemas.openxmlformats.org/officeDocument/2006/relationships" xmlns:m="http://schemas.openxmlformats.org/officeDocument/2006/math" xmlns:v="urn:schemas-microsoft-com:vml" xmlns:wp14="http://schemas.microsoft.com/office/word/2010/wordprocessingDrawing" xmlns:wp="http://schemas.openxmlformats.org/drawingml/2006/wordprocessingDrawing" xmlns:w="http://schemas.openxmlformats.org/wordprocessingml/2006/main" xmlns:w14="http://schemas.microsoft.com/office/word/2010/wordml" xmlns:w10="urn:schemas-microsoft-com:office:word" xmlns:w15="http://schemas.microsoft.com/office/word/2012/wordml" xmlns:wpg="http://schemas.microsoft.com/office/word/2010/wordprocessingGroup" xmlns:wpi="http://schemas.microsoft.com/office/word/2010/wordprocessingInk" xmlns:wne="http://schemas.microsoft.com/office/word/2006/wordml" xmlns:wps="http://schemas.microsoft.com/office/word/2010/wordprocessingShape" xmlns:wpsCustomData="http://www.wps.cn/officeDocument/2013/wpsCustomData" mc:Ignorable="w14 w15 wp14">
   <w:body>
     <w:p>
       <w:pPr>
@@ -147,7 +147,7 @@
           <w:szCs w:val="28"/>
           <w:u w:val="single"/>
         </w:rPr>
-        <w:t>/5/</w:t>
+        <w:t>/</w:t>
       </w:r>
       <w:r>
         <w:rPr>
@@ -159,8 +159,10 @@
           <w:u w:val="single"/>
           <w:lang w:val="en-US" w:eastAsia="zh-CN"/>
         </w:rPr>
-        <w:t>29</w:t>
+        <w:t xml:space="preserve">6/5 </w:t>
       </w:r>
+      <w:bookmarkStart w:id="0" w:name="_GoBack"/>
+      <w:bookmarkEnd w:id="0"/>
       <w:r>
         <w:rPr>
           <w:rFonts w:hint="eastAsia" w:ascii="宋体" w:hAnsi="宋体" w:cs="宋体"/>
@@ -260,11 +262,14 @@
         <w:t xml:space="preserve">  </w:t>
       </w:r>
     </w:p>
-    <w:p/>
+    <w:p>
+      <w:pPr/>
+    </w:p>
     <w:tbl>
       <w:tblPr>
         <w:tblStyle w:val="7"/>
         <w:tblW w:w="8522" w:type="dxa"/>
+        <w:tblInd w:w="0" w:type="dxa"/>
         <w:tblBorders>
           <w:top w:val="single" w:color="auto" w:sz="4" w:space="0"/>
           <w:left w:val="single" w:color="auto" w:sz="4" w:space="0"/>
@@ -498,10 +503,8 @@
                 <w:rFonts w:hint="eastAsia"/>
                 <w:lang w:val="en-US" w:eastAsia="zh-CN"/>
               </w:rPr>
-              <w:t>30</w:t>
-            </w:r>
-            <w:bookmarkStart w:id="0" w:name="_GoBack"/>
-            <w:bookmarkEnd w:id="0"/>
+              <w:t>20</w:t>
+            </w:r>
           </w:p>
         </w:tc>
         <w:tc>
@@ -512,7 +515,18 @@
           <w:p>
             <w:pPr>
               <w:jc w:val="center"/>
-            </w:pPr>
+              <w:rPr>
+                <w:rFonts w:hint="eastAsia" w:eastAsia="宋体"/>
+                <w:lang w:val="en-US" w:eastAsia="zh-CN"/>
+              </w:rPr>
+            </w:pPr>
+            <w:r>
+              <w:rPr>
+                <w:rFonts w:hint="eastAsia"/>
+                <w:lang w:val="en-US" w:eastAsia="zh-CN"/>
+              </w:rPr>
+              <w:t>23</w:t>
+            </w:r>
           </w:p>
         </w:tc>
       </w:tr>
@@ -704,6 +718,78 @@
       </w:tr>
       <w:tr>
         <w:tblPrEx>
+          <w:tblLayout w:type="fixed"/>
+          <w:tblCellMar>
+            <w:top w:w="0" w:type="dxa"/>
+            <w:left w:w="108" w:type="dxa"/>
+            <w:bottom w:w="0" w:type="dxa"/>
+            <w:right w:w="108" w:type="dxa"/>
+          </w:tblCellMar>
+        </w:tblPrEx>
+        <w:tc>
+          <w:tcPr>
+            <w:tcW w:w="2840" w:type="dxa"/>
+            <w:vAlign w:val="top"/>
+          </w:tcPr>
+          <w:p>
+            <w:pPr>
+              <w:jc w:val="center"/>
+            </w:pPr>
+            <w:r>
+              <w:rPr>
+                <w:rFonts w:hint="eastAsia"/>
+              </w:rPr>
+              <w:t>策略表页数</w:t>
+            </w:r>
+          </w:p>
+        </w:tc>
+        <w:tc>
+          <w:tcPr>
+            <w:tcW w:w="2841" w:type="dxa"/>
+            <w:vAlign w:val="top"/>
+          </w:tcPr>
+          <w:p>
+            <w:pPr>
+              <w:jc w:val="center"/>
+              <w:rPr>
+                <w:rFonts w:hint="eastAsia" w:eastAsia="宋体"/>
+                <w:lang w:val="en-US" w:eastAsia="zh-CN"/>
+              </w:rPr>
+            </w:pPr>
+            <w:r>
+              <w:rPr>
+                <w:rFonts w:hint="eastAsia"/>
+                <w:lang w:val="en-US" w:eastAsia="zh-CN"/>
+              </w:rPr>
+              <w:t>2</w:t>
+            </w:r>
+          </w:p>
+        </w:tc>
+        <w:tc>
+          <w:tcPr>
+            <w:tcW w:w="2841" w:type="dxa"/>
+            <w:vAlign w:val="top"/>
+          </w:tcPr>
+          <w:p>
+            <w:pPr>
+              <w:jc w:val="center"/>
+              <w:rPr>
+                <w:rFonts w:hint="eastAsia" w:eastAsia="宋体"/>
+                <w:lang w:val="en-US" w:eastAsia="zh-CN"/>
+              </w:rPr>
+            </w:pPr>
+            <w:r>
+              <w:rPr>
+                <w:rFonts w:hint="eastAsia"/>
+                <w:lang w:val="en-US" w:eastAsia="zh-CN"/>
+              </w:rPr>
+              <w:t>2</w:t>
+            </w:r>
+          </w:p>
+        </w:tc>
+      </w:tr>
+      <w:tr>
+        <w:tblPrEx>
           <w:tblBorders>
             <w:top w:val="single" w:color="auto" w:sz="4" w:space="0"/>
             <w:left w:val="single" w:color="auto" w:sz="4" w:space="0"/>
@@ -733,7 +819,7 @@
               <w:rPr>
                 <w:rFonts w:hint="eastAsia"/>
               </w:rPr>
-              <w:t>策略表页数</w:t>
+              <w:t>风险追踪日志页数</w:t>
             </w:r>
           </w:p>
         </w:tc>
@@ -755,7 +841,7 @@
                 <w:rFonts w:hint="eastAsia"/>
                 <w:lang w:val="en-US" w:eastAsia="zh-CN"/>
               </w:rPr>
-              <w:t>2</w:t>
+              <w:t>6</w:t>
             </w:r>
           </w:p>
         </w:tc>
@@ -777,7 +863,7 @@
                 <w:rFonts w:hint="eastAsia"/>
                 <w:lang w:val="en-US" w:eastAsia="zh-CN"/>
               </w:rPr>
-              <w:t>2</w:t>
+              <w:t>5</w:t>
             </w:r>
           </w:p>
         </w:tc>
@@ -813,7 +899,7 @@
               <w:rPr>
                 <w:rFonts w:hint="eastAsia"/>
               </w:rPr>
-              <w:t>风险追踪日志页数</w:t>
+              <w:t>SUMS页数</w:t>
             </w:r>
           </w:p>
         </w:tc>
@@ -825,17 +911,9 @@
           <w:p>
             <w:pPr>
               <w:jc w:val="center"/>
-              <w:rPr>
-                <w:rFonts w:hint="eastAsia" w:eastAsia="宋体"/>
-                <w:lang w:val="en-US" w:eastAsia="zh-CN"/>
-              </w:rPr>
-            </w:pPr>
-            <w:r>
-              <w:rPr>
-                <w:rFonts w:hint="eastAsia"/>
-                <w:lang w:val="en-US" w:eastAsia="zh-CN"/>
-              </w:rPr>
-              <w:t>6</w:t>
+            </w:pPr>
+            <w:r>
+              <w:t>1</w:t>
             </w:r>
           </w:p>
         </w:tc>
@@ -847,17 +925,9 @@
           <w:p>
             <w:pPr>
               <w:jc w:val="center"/>
-              <w:rPr>
-                <w:rFonts w:hint="eastAsia" w:eastAsia="宋体"/>
-                <w:lang w:val="en-US" w:eastAsia="zh-CN"/>
-              </w:rPr>
-            </w:pPr>
-            <w:r>
-              <w:rPr>
-                <w:rFonts w:hint="eastAsia"/>
-                <w:lang w:val="en-US" w:eastAsia="zh-CN"/>
-              </w:rPr>
-              <w:t>5</w:t>
+            </w:pPr>
+            <w:r>
+              <w:t>1</w:t>
             </w:r>
           </w:p>
         </w:tc>
@@ -893,7 +963,7 @@
               <w:rPr>
                 <w:rFonts w:hint="eastAsia"/>
               </w:rPr>
-              <w:t>SUMS页数</w:t>
+              <w:t>SUMP页数</w:t>
             </w:r>
           </w:p>
         </w:tc>
@@ -905,9 +975,17 @@
           <w:p>
             <w:pPr>
               <w:jc w:val="center"/>
-            </w:pPr>
-            <w:r>
-              <w:t>1</w:t>
+              <w:rPr>
+                <w:rFonts w:hint="eastAsia" w:eastAsia="宋体"/>
+                <w:lang w:val="en-US" w:eastAsia="zh-CN"/>
+              </w:rPr>
+            </w:pPr>
+            <w:r>
+              <w:rPr>
+                <w:rFonts w:hint="eastAsia"/>
+                <w:lang w:val="en-US" w:eastAsia="zh-CN"/>
+              </w:rPr>
+              <w:t>3</w:t>
             </w:r>
           </w:p>
         </w:tc>
@@ -919,9 +997,17 @@
           <w:p>
             <w:pPr>
               <w:jc w:val="center"/>
-            </w:pPr>
-            <w:r>
-              <w:t>1</w:t>
+              <w:rPr>
+                <w:rFonts w:hint="eastAsia" w:eastAsia="宋体"/>
+                <w:lang w:val="en-US" w:eastAsia="zh-CN"/>
+              </w:rPr>
+            </w:pPr>
+            <w:r>
+              <w:rPr>
+                <w:rFonts w:hint="eastAsia"/>
+                <w:lang w:val="en-US" w:eastAsia="zh-CN"/>
+              </w:rPr>
+              <w:t>3</w:t>
             </w:r>
           </w:p>
         </w:tc>
@@ -954,10 +1040,13 @@
               <w:jc w:val="center"/>
             </w:pPr>
             <w:r>
-              <w:rPr>
-                <w:rFonts w:hint="eastAsia"/>
-              </w:rPr>
-              <w:t>SUMP页数</w:t>
+              <w:t>TASK</w:t>
+            </w:r>
+            <w:r>
+              <w:rPr>
+                <w:rFonts w:hint="eastAsia"/>
+              </w:rPr>
+              <w:t>页数</w:t>
             </w:r>
           </w:p>
         </w:tc>
@@ -969,17 +1058,9 @@
           <w:p>
             <w:pPr>
               <w:jc w:val="center"/>
-              <w:rPr>
-                <w:rFonts w:hint="eastAsia" w:eastAsia="宋体"/>
-                <w:lang w:val="en-US" w:eastAsia="zh-CN"/>
-              </w:rPr>
-            </w:pPr>
-            <w:r>
-              <w:rPr>
-                <w:rFonts w:hint="eastAsia"/>
-                <w:lang w:val="en-US" w:eastAsia="zh-CN"/>
-              </w:rPr>
-              <w:t>3</w:t>
+            </w:pPr>
+            <w:r>
+              <w:t>1</w:t>
             </w:r>
           </w:p>
         </w:tc>
@@ -991,17 +1072,9 @@
           <w:p>
             <w:pPr>
               <w:jc w:val="center"/>
-              <w:rPr>
-                <w:rFonts w:hint="eastAsia" w:eastAsia="宋体"/>
-                <w:lang w:val="en-US" w:eastAsia="zh-CN"/>
-              </w:rPr>
-            </w:pPr>
-            <w:r>
-              <w:rPr>
-                <w:rFonts w:hint="eastAsia"/>
-                <w:lang w:val="en-US" w:eastAsia="zh-CN"/>
-              </w:rPr>
-              <w:t>3</w:t>
+            </w:pPr>
+            <w:r>
+              <w:t>1</w:t>
             </w:r>
           </w:p>
         </w:tc>
@@ -1034,7 +1107,13 @@
               <w:jc w:val="center"/>
             </w:pPr>
             <w:r>
-              <w:t>TASK</w:t>
+              <w:rPr>
+                <w:rFonts w:hint="eastAsia"/>
+              </w:rPr>
+              <w:t>S</w:t>
+            </w:r>
+            <w:r>
+              <w:t>CHEDULE</w:t>
             </w:r>
             <w:r>
               <w:rPr>
@@ -1101,13 +1180,7 @@
               <w:jc w:val="center"/>
             </w:pPr>
             <w:r>
-              <w:rPr>
-                <w:rFonts w:hint="eastAsia"/>
-              </w:rPr>
-              <w:t>S</w:t>
-            </w:r>
-            <w:r>
-              <w:t>CHEDULE</w:t>
+              <w:t>SUMQ</w:t>
             </w:r>
             <w:r>
               <w:rPr>
@@ -1127,7 +1200,7 @@
               <w:jc w:val="center"/>
             </w:pPr>
             <w:r>
-              <w:t>1</w:t>
+              <w:t>2</w:t>
             </w:r>
           </w:p>
         </w:tc>
@@ -1141,7 +1214,7 @@
               <w:jc w:val="center"/>
             </w:pPr>
             <w:r>
-              <w:t>1</w:t>
+              <w:t>2</w:t>
             </w:r>
           </w:p>
         </w:tc>
@@ -1174,13 +1247,10 @@
               <w:jc w:val="center"/>
             </w:pPr>
             <w:r>
-              <w:t>SUMQ</w:t>
-            </w:r>
-            <w:r>
-              <w:rPr>
-                <w:rFonts w:hint="eastAsia"/>
-              </w:rPr>
-              <w:t>页数</w:t>
+              <w:rPr>
+                <w:rFonts w:hint="eastAsia"/>
+              </w:rPr>
+              <w:t>主程序 LOC</w:t>
             </w:r>
           </w:p>
         </w:tc>
@@ -1194,7 +1264,14 @@
               <w:jc w:val="center"/>
             </w:pPr>
             <w:r>
-              <w:t>2</w:t>
+              <w:rPr>
+                <w:rFonts w:hint="eastAsia"/>
+                <w:lang w:val="en-US" w:eastAsia="zh-CN"/>
+              </w:rPr>
+              <w:t>3</w:t>
+            </w:r>
+            <w:r>
+              <w:t>000</w:t>
             </w:r>
           </w:p>
         </w:tc>
@@ -1207,9 +1284,59 @@
             <w:pPr>
               <w:jc w:val="center"/>
             </w:pPr>
-            <w:r>
-              <w:t>2</w:t>
-            </w:r>
+          </w:p>
+        </w:tc>
+      </w:tr>
+      <w:tr>
+        <w:tblPrEx>
+          <w:tblLayout w:type="fixed"/>
+          <w:tblCellMar>
+            <w:top w:w="0" w:type="dxa"/>
+            <w:left w:w="108" w:type="dxa"/>
+            <w:bottom w:w="0" w:type="dxa"/>
+            <w:right w:w="108" w:type="dxa"/>
+          </w:tblCellMar>
+        </w:tblPrEx>
+        <w:tc>
+          <w:tcPr>
+            <w:tcW w:w="2840" w:type="dxa"/>
+            <w:vAlign w:val="top"/>
+          </w:tcPr>
+          <w:p>
+            <w:pPr>
+              <w:jc w:val="center"/>
+            </w:pPr>
+            <w:r>
+              <w:rPr>
+                <w:rFonts w:hint="eastAsia"/>
+              </w:rPr>
+              <w:t>登录和注册 LOC</w:t>
+            </w:r>
+          </w:p>
+        </w:tc>
+        <w:tc>
+          <w:tcPr>
+            <w:tcW w:w="2841" w:type="dxa"/>
+            <w:vAlign w:val="top"/>
+          </w:tcPr>
+          <w:p>
+            <w:pPr>
+              <w:jc w:val="center"/>
+            </w:pPr>
+            <w:r>
+              <w:t>400</w:t>
+            </w:r>
+          </w:p>
+        </w:tc>
+        <w:tc>
+          <w:tcPr>
+            <w:tcW w:w="2841" w:type="dxa"/>
+            <w:vAlign w:val="top"/>
+          </w:tcPr>
+          <w:p>
+            <w:pPr>
+              <w:jc w:val="center"/>
+            </w:pPr>
           </w:p>
         </w:tc>
       </w:tr>
@@ -1244,7 +1371,7 @@
               <w:rPr>
                 <w:rFonts w:hint="eastAsia"/>
               </w:rPr>
-              <w:t>主程序 LOC</w:t>
+              <w:t>成员信息录入 LOC</w:t>
             </w:r>
           </w:p>
         </w:tc>
@@ -1262,10 +1389,10 @@
                 <w:rFonts w:hint="eastAsia"/>
                 <w:lang w:val="en-US" w:eastAsia="zh-CN"/>
               </w:rPr>
-              <w:t>3</w:t>
-            </w:r>
-            <w:r>
-              <w:t>000</w:t>
+              <w:t>4</w:t>
+            </w:r>
+            <w:r>
+              <w:t>00</w:t>
             </w:r>
           </w:p>
         </w:tc>
@@ -1307,12 +1434,17 @@
           <w:p>
             <w:pPr>
               <w:jc w:val="center"/>
-            </w:pPr>
-            <w:r>
-              <w:rPr>
-                <w:rFonts w:hint="eastAsia"/>
-              </w:rPr>
-              <w:t>登录和注册 LOC</w:t>
+              <w:rPr>
+                <w:rFonts w:hint="eastAsia" w:eastAsia="宋体"/>
+                <w:lang w:val="en-US" w:eastAsia="zh-CN"/>
+              </w:rPr>
+            </w:pPr>
+            <w:r>
+              <w:rPr>
+                <w:rFonts w:hint="eastAsia"/>
+                <w:lang w:val="en-US" w:eastAsia="zh-CN"/>
+              </w:rPr>
+              <w:t>关系设置LOC</w:t>
             </w:r>
           </w:p>
         </w:tc>
@@ -1324,8 +1456,16 @@
           <w:p>
             <w:pPr>
               <w:jc w:val="center"/>
-            </w:pPr>
-            <w:r>
+              <w:rPr>
+                <w:rFonts w:hint="eastAsia"/>
+                <w:lang w:val="en-US" w:eastAsia="zh-CN"/>
+              </w:rPr>
+            </w:pPr>
+            <w:r>
+              <w:rPr>
+                <w:rFonts w:hint="eastAsia"/>
+                <w:lang w:val="en-US" w:eastAsia="zh-CN"/>
+              </w:rPr>
               <w:t>400</w:t>
             </w:r>
           </w:p>
@@ -1368,12 +1508,17 @@
           <w:p>
             <w:pPr>
               <w:jc w:val="center"/>
-            </w:pPr>
-            <w:r>
-              <w:rPr>
-                <w:rFonts w:hint="eastAsia"/>
-              </w:rPr>
-              <w:t>成员信息录入 LOC</w:t>
+              <w:rPr>
+                <w:rFonts w:hint="eastAsia" w:eastAsia="宋体"/>
+                <w:lang w:val="en-US" w:eastAsia="zh-CN"/>
+              </w:rPr>
+            </w:pPr>
+            <w:r>
+              <w:rPr>
+                <w:rFonts w:hint="eastAsia"/>
+                <w:lang w:val="en-US" w:eastAsia="zh-CN"/>
+              </w:rPr>
+              <w:t>成员信息展示LOC</w:t>
             </w:r>
           </w:p>
         </w:tc>
@@ -1385,16 +1530,17 @@
           <w:p>
             <w:pPr>
               <w:jc w:val="center"/>
-            </w:pPr>
-            <w:r>
-              <w:rPr>
-                <w:rFonts w:hint="eastAsia"/>
-                <w:lang w:val="en-US" w:eastAsia="zh-CN"/>
-              </w:rPr>
-              <w:t>4</w:t>
-            </w:r>
-            <w:r>
-              <w:t>00</w:t>
+              <w:rPr>
+                <w:rFonts w:hint="eastAsia" w:eastAsia="宋体"/>
+                <w:lang w:val="en-US" w:eastAsia="zh-CN"/>
+              </w:rPr>
+            </w:pPr>
+            <w:r>
+              <w:rPr>
+                <w:rFonts w:hint="eastAsia"/>
+                <w:lang w:val="en-US" w:eastAsia="zh-CN"/>
+              </w:rPr>
+              <w:t>400</w:t>
             </w:r>
           </w:p>
         </w:tc>
@@ -1436,17 +1582,12 @@
           <w:p>
             <w:pPr>
               <w:jc w:val="center"/>
-              <w:rPr>
-                <w:rFonts w:hint="eastAsia" w:eastAsia="宋体"/>
-                <w:lang w:val="en-US" w:eastAsia="zh-CN"/>
-              </w:rPr>
-            </w:pPr>
-            <w:r>
-              <w:rPr>
-                <w:rFonts w:hint="eastAsia"/>
-                <w:lang w:val="en-US" w:eastAsia="zh-CN"/>
-              </w:rPr>
-              <w:t>关系设置LOC</w:t>
+            </w:pPr>
+            <w:r>
+              <w:rPr>
+                <w:rFonts w:hint="eastAsia"/>
+              </w:rPr>
+              <w:t>修改成员信息 LOC</w:t>
             </w:r>
           </w:p>
         </w:tc>
@@ -1458,17 +1599,9 @@
           <w:p>
             <w:pPr>
               <w:jc w:val="center"/>
-              <w:rPr>
-                <w:rFonts w:hint="eastAsia"/>
-                <w:lang w:val="en-US" w:eastAsia="zh-CN"/>
-              </w:rPr>
-            </w:pPr>
-            <w:r>
-              <w:rPr>
-                <w:rFonts w:hint="eastAsia"/>
-                <w:lang w:val="en-US" w:eastAsia="zh-CN"/>
-              </w:rPr>
-              <w:t>400</w:t>
+            </w:pPr>
+            <w:r>
+              <w:t>600</w:t>
             </w:r>
           </w:p>
         </w:tc>
@@ -1520,7 +1653,7 @@
                 <w:rFonts w:hint="eastAsia"/>
                 <w:lang w:val="en-US" w:eastAsia="zh-CN"/>
               </w:rPr>
-              <w:t>成员信息展示LOC</w:t>
+              <w:t>删除成员LOC</w:t>
             </w:r>
           </w:p>
         </w:tc>
@@ -1542,7 +1675,7 @@
                 <w:rFonts w:hint="eastAsia"/>
                 <w:lang w:val="en-US" w:eastAsia="zh-CN"/>
               </w:rPr>
-              <w:t>400</w:t>
+              <w:t>200</w:t>
             </w:r>
           </w:p>
         </w:tc>
@@ -1588,8 +1721,15 @@
             <w:r>
               <w:rPr>
                 <w:rFonts w:hint="eastAsia"/>
-              </w:rPr>
-              <w:t>修改成员信息 LOC</w:t>
+                <w:lang w:val="en-US" w:eastAsia="zh-CN"/>
+              </w:rPr>
+              <w:t>系谱图展示</w:t>
+            </w:r>
+            <w:r>
+              <w:rPr>
+                <w:rFonts w:hint="eastAsia"/>
+              </w:rPr>
+              <w:t xml:space="preserve"> LOC</w:t>
             </w:r>
           </w:p>
         </w:tc>
@@ -1603,7 +1743,14 @@
               <w:jc w:val="center"/>
             </w:pPr>
             <w:r>
-              <w:t>600</w:t>
+              <w:rPr>
+                <w:rFonts w:hint="eastAsia"/>
+                <w:lang w:val="en-US" w:eastAsia="zh-CN"/>
+              </w:rPr>
+              <w:t>8</w:t>
+            </w:r>
+            <w:r>
+              <w:t>00</w:t>
             </w:r>
           </w:p>
         </w:tc>
@@ -1619,162 +1766,18 @@
           </w:p>
         </w:tc>
       </w:tr>
-      <w:tr>
-        <w:tblPrEx>
-          <w:tblBorders>
-            <w:top w:val="single" w:color="auto" w:sz="4" w:space="0"/>
-            <w:left w:val="single" w:color="auto" w:sz="4" w:space="0"/>
-            <w:bottom w:val="single" w:color="auto" w:sz="4" w:space="0"/>
-            <w:right w:val="single" w:color="auto" w:sz="4" w:space="0"/>
-            <w:insideH w:val="single" w:color="auto" w:sz="4" w:space="0"/>
-            <w:insideV w:val="single" w:color="auto" w:sz="4" w:space="0"/>
-          </w:tblBorders>
-          <w:tblLayout w:type="fixed"/>
-          <w:tblCellMar>
-            <w:top w:w="0" w:type="dxa"/>
-            <w:left w:w="108" w:type="dxa"/>
-            <w:bottom w:w="0" w:type="dxa"/>
-            <w:right w:w="108" w:type="dxa"/>
-          </w:tblCellMar>
-        </w:tblPrEx>
-        <w:tc>
-          <w:tcPr>
-            <w:tcW w:w="2840" w:type="dxa"/>
-            <w:vAlign w:val="top"/>
-          </w:tcPr>
-          <w:p>
-            <w:pPr>
-              <w:jc w:val="center"/>
-              <w:rPr>
-                <w:rFonts w:hint="eastAsia" w:eastAsia="宋体"/>
-                <w:lang w:val="en-US" w:eastAsia="zh-CN"/>
-              </w:rPr>
-            </w:pPr>
-            <w:r>
-              <w:rPr>
-                <w:rFonts w:hint="eastAsia"/>
-                <w:lang w:val="en-US" w:eastAsia="zh-CN"/>
-              </w:rPr>
-              <w:t>删除成员LOC</w:t>
-            </w:r>
-          </w:p>
-        </w:tc>
-        <w:tc>
-          <w:tcPr>
-            <w:tcW w:w="2841" w:type="dxa"/>
-            <w:vAlign w:val="top"/>
-          </w:tcPr>
-          <w:p>
-            <w:pPr>
-              <w:jc w:val="center"/>
-              <w:rPr>
-                <w:rFonts w:hint="eastAsia" w:eastAsia="宋体"/>
-                <w:lang w:val="en-US" w:eastAsia="zh-CN"/>
-              </w:rPr>
-            </w:pPr>
-            <w:r>
-              <w:rPr>
-                <w:rFonts w:hint="eastAsia"/>
-                <w:lang w:val="en-US" w:eastAsia="zh-CN"/>
-              </w:rPr>
-              <w:t>200</w:t>
-            </w:r>
-          </w:p>
-        </w:tc>
-        <w:tc>
-          <w:tcPr>
-            <w:tcW w:w="2841" w:type="dxa"/>
-            <w:vAlign w:val="top"/>
-          </w:tcPr>
-          <w:p>
-            <w:pPr>
-              <w:jc w:val="center"/>
-            </w:pPr>
-          </w:p>
-        </w:tc>
-      </w:tr>
-      <w:tr>
-        <w:tblPrEx>
-          <w:tblBorders>
-            <w:top w:val="single" w:color="auto" w:sz="4" w:space="0"/>
-            <w:left w:val="single" w:color="auto" w:sz="4" w:space="0"/>
-            <w:bottom w:val="single" w:color="auto" w:sz="4" w:space="0"/>
-            <w:right w:val="single" w:color="auto" w:sz="4" w:space="0"/>
-            <w:insideH w:val="single" w:color="auto" w:sz="4" w:space="0"/>
-            <w:insideV w:val="single" w:color="auto" w:sz="4" w:space="0"/>
-          </w:tblBorders>
-          <w:tblLayout w:type="fixed"/>
-          <w:tblCellMar>
-            <w:top w:w="0" w:type="dxa"/>
-            <w:left w:w="108" w:type="dxa"/>
-            <w:bottom w:w="0" w:type="dxa"/>
-            <w:right w:w="108" w:type="dxa"/>
-          </w:tblCellMar>
-        </w:tblPrEx>
-        <w:tc>
-          <w:tcPr>
-            <w:tcW w:w="2840" w:type="dxa"/>
-            <w:vAlign w:val="top"/>
-          </w:tcPr>
-          <w:p>
-            <w:pPr>
-              <w:jc w:val="center"/>
-            </w:pPr>
-            <w:r>
-              <w:rPr>
-                <w:rFonts w:hint="eastAsia"/>
-                <w:lang w:val="en-US" w:eastAsia="zh-CN"/>
-              </w:rPr>
-              <w:t>系谱图展示</w:t>
-            </w:r>
-            <w:r>
-              <w:rPr>
-                <w:rFonts w:hint="eastAsia"/>
-              </w:rPr>
-              <w:t xml:space="preserve"> LOC</w:t>
-            </w:r>
-          </w:p>
-        </w:tc>
-        <w:tc>
-          <w:tcPr>
-            <w:tcW w:w="2841" w:type="dxa"/>
-            <w:vAlign w:val="top"/>
-          </w:tcPr>
-          <w:p>
-            <w:pPr>
-              <w:jc w:val="center"/>
-            </w:pPr>
-            <w:r>
-              <w:rPr>
-                <w:rFonts w:hint="eastAsia"/>
-                <w:lang w:val="en-US" w:eastAsia="zh-CN"/>
-              </w:rPr>
-              <w:t>8</w:t>
-            </w:r>
-            <w:r>
-              <w:t>00</w:t>
-            </w:r>
-          </w:p>
-        </w:tc>
-        <w:tc>
-          <w:tcPr>
-            <w:tcW w:w="2841" w:type="dxa"/>
-            <w:vAlign w:val="top"/>
-          </w:tcPr>
-          <w:p>
-            <w:pPr>
-              <w:jc w:val="center"/>
-            </w:pPr>
-          </w:p>
-        </w:tc>
-      </w:tr>
     </w:tbl>
-    <w:p/>
-    <w:p/>
+    <w:p>
+      <w:pPr/>
+    </w:p>
+    <w:p>
+      <w:pPr/>
+    </w:p>
     <w:tbl>
       <w:tblPr>
         <w:tblStyle w:val="7"/>
         <w:tblW w:w="8522" w:type="dxa"/>
+        <w:tblInd w:w="0" w:type="dxa"/>
         <w:tblBorders>
           <w:top w:val="single" w:color="auto" w:sz="4" w:space="0"/>
           <w:left w:val="single" w:color="auto" w:sz="4" w:space="0"/>
@@ -1992,6 +1995,80 @@
       </w:tr>
       <w:tr>
         <w:tblPrEx>
+          <w:tblLayout w:type="fixed"/>
+          <w:tblCellMar>
+            <w:top w:w="0" w:type="dxa"/>
+            <w:left w:w="108" w:type="dxa"/>
+            <w:bottom w:w="0" w:type="dxa"/>
+            <w:right w:w="108" w:type="dxa"/>
+          </w:tblCellMar>
+        </w:tblPrEx>
+        <w:tc>
+          <w:tcPr>
+            <w:tcW w:w="2130" w:type="dxa"/>
+            <w:vAlign w:val="top"/>
+          </w:tcPr>
+          <w:p>
+            <w:pPr>
+              <w:jc w:val="center"/>
+            </w:pPr>
+            <w:r>
+              <w:rPr>
+                <w:rFonts w:hint="eastAsia"/>
+              </w:rPr>
+              <w:t xml:space="preserve"> </w:t>
+            </w:r>
+            <w:r>
+              <w:rPr>
+                <w:rFonts w:hint="eastAsia"/>
+                <w:szCs w:val="21"/>
+              </w:rPr>
+              <w:t>PLAN</w:t>
+            </w:r>
+          </w:p>
+        </w:tc>
+        <w:tc>
+          <w:tcPr>
+            <w:tcW w:w="2130" w:type="dxa"/>
+            <w:vAlign w:val="top"/>
+          </w:tcPr>
+          <w:p>
+            <w:pPr>
+              <w:jc w:val="center"/>
+            </w:pPr>
+            <w:r>
+              <w:t>5</w:t>
+            </w:r>
+          </w:p>
+        </w:tc>
+        <w:tc>
+          <w:tcPr>
+            <w:tcW w:w="2131" w:type="dxa"/>
+            <w:vAlign w:val="top"/>
+          </w:tcPr>
+          <w:p>
+            <w:pPr>
+              <w:jc w:val="center"/>
+            </w:pPr>
+            <w:r>
+              <w:t>4</w:t>
+            </w:r>
+          </w:p>
+        </w:tc>
+        <w:tc>
+          <w:tcPr>
+            <w:tcW w:w="2131" w:type="dxa"/>
+            <w:vAlign w:val="top"/>
+          </w:tcPr>
+          <w:p>
+            <w:pPr>
+              <w:jc w:val="center"/>
+            </w:pPr>
+          </w:p>
+        </w:tc>
+      </w:tr>
+      <w:tr>
+        <w:tblPrEx>
           <w:tblBorders>
             <w:top w:val="single" w:color="auto" w:sz="4" w:space="0"/>
             <w:left w:val="single" w:color="auto" w:sz="4" w:space="0"/>
@@ -2021,53 +2098,58 @@
               <w:rPr>
                 <w:rFonts w:hint="eastAsia"/>
               </w:rPr>
-              <w:t xml:space="preserve"> </w:t>
-            </w:r>
-            <w:r>
-              <w:rPr>
-                <w:rFonts w:hint="eastAsia"/>
-                <w:szCs w:val="21"/>
-              </w:rPr>
-              <w:t>PLAN</w:t>
-            </w:r>
-          </w:p>
-        </w:tc>
-        <w:tc>
-          <w:tcPr>
-            <w:tcW w:w="2130" w:type="dxa"/>
-            <w:vAlign w:val="top"/>
-          </w:tcPr>
-          <w:p>
-            <w:pPr>
-              <w:jc w:val="center"/>
-            </w:pPr>
-            <w:r>
-              <w:t>5</w:t>
-            </w:r>
-          </w:p>
-        </w:tc>
-        <w:tc>
-          <w:tcPr>
-            <w:tcW w:w="2131" w:type="dxa"/>
-            <w:vAlign w:val="top"/>
-          </w:tcPr>
-          <w:p>
-            <w:pPr>
-              <w:jc w:val="center"/>
-            </w:pPr>
-            <w:r>
-              <w:t>4</w:t>
-            </w:r>
-          </w:p>
-        </w:tc>
-        <w:tc>
-          <w:tcPr>
-            <w:tcW w:w="2131" w:type="dxa"/>
-            <w:vAlign w:val="top"/>
-          </w:tcPr>
-          <w:p>
-            <w:pPr>
-              <w:jc w:val="center"/>
+              <w:t>Requirements</w:t>
+            </w:r>
+          </w:p>
+        </w:tc>
+        <w:tc>
+          <w:tcPr>
+            <w:tcW w:w="2130" w:type="dxa"/>
+            <w:vAlign w:val="top"/>
+          </w:tcPr>
+          <w:p>
+            <w:pPr>
+              <w:jc w:val="center"/>
+            </w:pPr>
+            <w:r>
+              <w:t>10</w:t>
+            </w:r>
+          </w:p>
+        </w:tc>
+        <w:tc>
+          <w:tcPr>
+            <w:tcW w:w="2131" w:type="dxa"/>
+            <w:vAlign w:val="top"/>
+          </w:tcPr>
+          <w:p>
+            <w:pPr>
+              <w:jc w:val="center"/>
+              <w:rPr>
+                <w:rFonts w:hint="eastAsia" w:eastAsia="宋体"/>
+                <w:lang w:val="en-US" w:eastAsia="zh-CN"/>
+              </w:rPr>
+            </w:pPr>
+            <w:r>
+              <w:rPr>
+                <w:rFonts w:hint="eastAsia"/>
+                <w:lang w:val="en-US" w:eastAsia="zh-CN"/>
+              </w:rPr>
+              <w:t>8</w:t>
+            </w:r>
+          </w:p>
+        </w:tc>
+        <w:tc>
+          <w:tcPr>
+            <w:tcW w:w="2131" w:type="dxa"/>
+            <w:vAlign w:val="top"/>
+          </w:tcPr>
+          <w:p>
+            <w:pPr>
+              <w:jc w:val="center"/>
+              <w:rPr>
+                <w:rFonts w:hint="eastAsia" w:eastAsia="宋体"/>
+                <w:lang w:val="en-US" w:eastAsia="zh-CN"/>
+              </w:rPr>
             </w:pPr>
           </w:p>
         </w:tc>
@@ -2101,9 +2183,9 @@
             </w:pPr>
             <w:r>
               <w:rPr>
-                <w:rFonts w:hint="eastAsia"/>
-              </w:rPr>
-              <w:t>Requirements</w:t>
+                <w:szCs w:val="21"/>
+              </w:rPr>
+              <w:t>Design</w:t>
             </w:r>
           </w:p>
         </w:tc>
@@ -2139,22 +2221,18 @@
                 <w:rFonts w:hint="eastAsia"/>
                 <w:lang w:val="en-US" w:eastAsia="zh-CN"/>
               </w:rPr>
-              <w:t>8</w:t>
-            </w:r>
-          </w:p>
-        </w:tc>
-        <w:tc>
-          <w:tcPr>
-            <w:tcW w:w="2131" w:type="dxa"/>
-            <w:vAlign w:val="top"/>
-          </w:tcPr>
-          <w:p>
-            <w:pPr>
-              <w:jc w:val="center"/>
-              <w:rPr>
-                <w:rFonts w:hint="eastAsia" w:eastAsia="宋体"/>
-                <w:lang w:val="en-US" w:eastAsia="zh-CN"/>
-              </w:rPr>
+              <w:t>16</w:t>
+            </w:r>
+          </w:p>
+        </w:tc>
+        <w:tc>
+          <w:tcPr>
+            <w:tcW w:w="2131" w:type="dxa"/>
+            <w:vAlign w:val="top"/>
+          </w:tcPr>
+          <w:p>
+            <w:pPr>
+              <w:jc w:val="center"/>
             </w:pPr>
           </w:p>
         </w:tc>
@@ -2188,9 +2266,73 @@
             </w:pPr>
             <w:r>
               <w:rPr>
-                <w:szCs w:val="21"/>
-              </w:rPr>
-              <w:t>Design</w:t>
+                <w:rFonts w:hint="eastAsia"/>
+              </w:rPr>
+              <w:t xml:space="preserve"> Implementation Planning</w:t>
+            </w:r>
+          </w:p>
+        </w:tc>
+        <w:tc>
+          <w:tcPr>
+            <w:tcW w:w="2130" w:type="dxa"/>
+            <w:vAlign w:val="top"/>
+          </w:tcPr>
+          <w:p>
+            <w:pPr>
+              <w:jc w:val="center"/>
+            </w:pPr>
+            <w:r>
+              <w:t>29</w:t>
+            </w:r>
+          </w:p>
+        </w:tc>
+        <w:tc>
+          <w:tcPr>
+            <w:tcW w:w="2131" w:type="dxa"/>
+            <w:vAlign w:val="top"/>
+          </w:tcPr>
+          <w:p>
+            <w:pPr>
+              <w:jc w:val="center"/>
+            </w:pPr>
+          </w:p>
+        </w:tc>
+        <w:tc>
+          <w:tcPr>
+            <w:tcW w:w="2131" w:type="dxa"/>
+            <w:vAlign w:val="top"/>
+          </w:tcPr>
+          <w:p>
+            <w:pPr>
+              <w:jc w:val="center"/>
+            </w:pPr>
+          </w:p>
+        </w:tc>
+      </w:tr>
+      <w:tr>
+        <w:tblPrEx>
+          <w:tblLayout w:type="fixed"/>
+          <w:tblCellMar>
+            <w:top w:w="0" w:type="dxa"/>
+            <w:left w:w="108" w:type="dxa"/>
+            <w:bottom w:w="0" w:type="dxa"/>
+            <w:right w:w="108" w:type="dxa"/>
+          </w:tblCellMar>
+        </w:tblPrEx>
+        <w:tc>
+          <w:tcPr>
+            <w:tcW w:w="2130" w:type="dxa"/>
+            <w:vAlign w:val="top"/>
+          </w:tcPr>
+          <w:p>
+            <w:pPr>
+              <w:jc w:val="center"/>
+            </w:pPr>
+            <w:r>
+              <w:rPr>
+                <w:rFonts w:hint="eastAsia"/>
+              </w:rPr>
+              <w:t xml:space="preserve"> Test </w:t>
             </w:r>
           </w:p>
         </w:tc>
@@ -2254,21 +2396,21 @@
               <w:rPr>
                 <w:rFonts w:hint="eastAsia"/>
               </w:rPr>
-              <w:t xml:space="preserve"> Implementation Planning</w:t>
-            </w:r>
-          </w:p>
-        </w:tc>
-        <w:tc>
-          <w:tcPr>
-            <w:tcW w:w="2130" w:type="dxa"/>
-            <w:vAlign w:val="top"/>
-          </w:tcPr>
-          <w:p>
-            <w:pPr>
-              <w:jc w:val="center"/>
-            </w:pPr>
-            <w:r>
-              <w:t>29</w:t>
+              <w:t xml:space="preserve"> Postmortem</w:t>
+            </w:r>
+          </w:p>
+        </w:tc>
+        <w:tc>
+          <w:tcPr>
+            <w:tcW w:w="2130" w:type="dxa"/>
+            <w:vAlign w:val="top"/>
+          </w:tcPr>
+          <w:p>
+            <w:pPr>
+              <w:jc w:val="center"/>
+            </w:pPr>
+            <w:r>
+              <w:t>10</w:t>
             </w:r>
           </w:p>
         </w:tc>
@@ -2326,150 +2468,6 @@
               <w:rPr>
                 <w:rFonts w:hint="eastAsia"/>
               </w:rPr>
-              <w:t xml:space="preserve"> Test </w:t>
-            </w:r>
-          </w:p>
-        </w:tc>
-        <w:tc>
-          <w:tcPr>
-            <w:tcW w:w="2130" w:type="dxa"/>
-            <w:vAlign w:val="top"/>
-          </w:tcPr>
-          <w:p>
-            <w:pPr>
-              <w:jc w:val="center"/>
-            </w:pPr>
-            <w:r>
-              <w:t>10</w:t>
-            </w:r>
-          </w:p>
-        </w:tc>
-        <w:tc>
-          <w:tcPr>
-            <w:tcW w:w="2131" w:type="dxa"/>
-            <w:vAlign w:val="top"/>
-          </w:tcPr>
-          <w:p>
-            <w:pPr>
-              <w:jc w:val="center"/>
-            </w:pPr>
-          </w:p>
-        </w:tc>
-        <w:tc>
-          <w:tcPr>
-            <w:tcW w:w="2131" w:type="dxa"/>
-            <w:vAlign w:val="top"/>
-          </w:tcPr>
-          <w:p>
-            <w:pPr>
-              <w:jc w:val="center"/>
-            </w:pPr>
-          </w:p>
-        </w:tc>
-      </w:tr>
-      <w:tr>
-        <w:tblPrEx>
-          <w:tblBorders>
-            <w:top w:val="single" w:color="auto" w:sz="4" w:space="0"/>
-            <w:left w:val="single" w:color="auto" w:sz="4" w:space="0"/>
-            <w:bottom w:val="single" w:color="auto" w:sz="4" w:space="0"/>
-            <w:right w:val="single" w:color="auto" w:sz="4" w:space="0"/>
-            <w:insideH w:val="single" w:color="auto" w:sz="4" w:space="0"/>
-            <w:insideV w:val="single" w:color="auto" w:sz="4" w:space="0"/>
-          </w:tblBorders>
-          <w:tblLayout w:type="fixed"/>
-          <w:tblCellMar>
-            <w:top w:w="0" w:type="dxa"/>
-            <w:left w:w="108" w:type="dxa"/>
-            <w:bottom w:w="0" w:type="dxa"/>
-            <w:right w:w="108" w:type="dxa"/>
-          </w:tblCellMar>
-        </w:tblPrEx>
-        <w:tc>
-          <w:tcPr>
-            <w:tcW w:w="2130" w:type="dxa"/>
-            <w:vAlign w:val="top"/>
-          </w:tcPr>
-          <w:p>
-            <w:pPr>
-              <w:jc w:val="center"/>
-            </w:pPr>
-            <w:r>
-              <w:rPr>
-                <w:rFonts w:hint="eastAsia"/>
-              </w:rPr>
-              <w:t xml:space="preserve"> Postmortem</w:t>
-            </w:r>
-          </w:p>
-        </w:tc>
-        <w:tc>
-          <w:tcPr>
-            <w:tcW w:w="2130" w:type="dxa"/>
-            <w:vAlign w:val="top"/>
-          </w:tcPr>
-          <w:p>
-            <w:pPr>
-              <w:jc w:val="center"/>
-            </w:pPr>
-            <w:r>
-              <w:t>10</w:t>
-            </w:r>
-          </w:p>
-        </w:tc>
-        <w:tc>
-          <w:tcPr>
-            <w:tcW w:w="2131" w:type="dxa"/>
-            <w:vAlign w:val="top"/>
-          </w:tcPr>
-          <w:p>
-            <w:pPr>
-              <w:jc w:val="center"/>
-            </w:pPr>
-          </w:p>
-        </w:tc>
-        <w:tc>
-          <w:tcPr>
-            <w:tcW w:w="2131" w:type="dxa"/>
-            <w:vAlign w:val="top"/>
-          </w:tcPr>
-          <w:p>
-            <w:pPr>
-              <w:jc w:val="center"/>
-            </w:pPr>
-          </w:p>
-        </w:tc>
-      </w:tr>
-      <w:tr>
-        <w:tblPrEx>
-          <w:tblBorders>
-            <w:top w:val="single" w:color="auto" w:sz="4" w:space="0"/>
-            <w:left w:val="single" w:color="auto" w:sz="4" w:space="0"/>
-            <w:bottom w:val="single" w:color="auto" w:sz="4" w:space="0"/>
-            <w:right w:val="single" w:color="auto" w:sz="4" w:space="0"/>
-            <w:insideH w:val="single" w:color="auto" w:sz="4" w:space="0"/>
-            <w:insideV w:val="single" w:color="auto" w:sz="4" w:space="0"/>
-          </w:tblBorders>
-          <w:tblLayout w:type="fixed"/>
-          <w:tblCellMar>
-            <w:top w:w="0" w:type="dxa"/>
-            <w:left w:w="108" w:type="dxa"/>
-            <w:bottom w:w="0" w:type="dxa"/>
-            <w:right w:w="108" w:type="dxa"/>
-          </w:tblCellMar>
-        </w:tblPrEx>
-        <w:tc>
-          <w:tcPr>
-            <w:tcW w:w="2130" w:type="dxa"/>
-            <w:vAlign w:val="top"/>
-          </w:tcPr>
-          <w:p>
-            <w:pPr>
-              <w:jc w:val="center"/>
-            </w:pPr>
-            <w:r>
-              <w:rPr>
-                <w:rFonts w:hint="eastAsia"/>
-              </w:rPr>
               <w:t>Total</w:t>
             </w:r>
           </w:p>
@@ -2496,9 +2494,17 @@
           <w:p>
             <w:pPr>
               <w:jc w:val="center"/>
-            </w:pPr>
-            <w:r>
-              <w:t>8</w:t>
+              <w:rPr>
+                <w:rFonts w:hint="eastAsia" w:eastAsia="宋体"/>
+                <w:lang w:val="en-US" w:eastAsia="zh-CN"/>
+              </w:rPr>
+            </w:pPr>
+            <w:r>
+              <w:rPr>
+                <w:rFonts w:hint="eastAsia"/>
+                <w:lang w:val="en-US" w:eastAsia="zh-CN"/>
+              </w:rPr>
+              <w:t>32</w:t>
             </w:r>
           </w:p>
         </w:tc>
@@ -2515,14 +2521,23 @@
         </w:tc>
       </w:tr>
     </w:tbl>
-    <w:p/>
-    <w:p/>
-    <w:p/>
-    <w:p/>
+    <w:p>
+      <w:pPr/>
+    </w:p>
+    <w:p>
+      <w:pPr/>
+    </w:p>
+    <w:p>
+      <w:pPr/>
+    </w:p>
+    <w:p>
+      <w:pPr/>
+    </w:p>
     <w:tbl>
       <w:tblPr>
         <w:tblStyle w:val="7"/>
         <w:tblW w:w="8522" w:type="dxa"/>
+        <w:tblInd w:w="0" w:type="dxa"/>
         <w:tblBorders>
           <w:top w:val="single" w:color="auto" w:sz="4" w:space="0"/>
           <w:left w:val="single" w:color="auto" w:sz="4" w:space="0"/>
@@ -3031,8 +3046,15 @@
             <w:r>
               <w:rPr>
                 <w:rFonts w:hint="eastAsia"/>
-              </w:rPr>
-              <w:t xml:space="preserve"> High-level design</w:t>
+                <w:lang w:val="en-US" w:eastAsia="zh-CN"/>
+              </w:rPr>
+              <w:t xml:space="preserve"> System</w:t>
+            </w:r>
+            <w:r>
+              <w:rPr>
+                <w:rFonts w:hint="eastAsia"/>
+              </w:rPr>
+              <w:t xml:space="preserve"> design</w:t>
             </w:r>
           </w:p>
         </w:tc>
@@ -3061,7 +3083,18 @@
           <w:p>
             <w:pPr>
               <w:jc w:val="center"/>
-            </w:pPr>
+              <w:rPr>
+                <w:rFonts w:hint="eastAsia" w:eastAsia="宋体"/>
+                <w:lang w:val="en-US" w:eastAsia="zh-CN"/>
+              </w:rPr>
+            </w:pPr>
+            <w:r>
+              <w:rPr>
+                <w:rFonts w:hint="eastAsia"/>
+                <w:lang w:val="en-US" w:eastAsia="zh-CN"/>
+              </w:rPr>
+              <w:t>3</w:t>
+            </w:r>
           </w:p>
         </w:tc>
         <w:tc>
@@ -3182,7 +3215,20 @@
               <w:rPr>
                 <w:rFonts w:hint="eastAsia"/>
               </w:rPr>
-              <w:t xml:space="preserve"> High-level design inspection</w:t>
+              <w:t xml:space="preserve"> </w:t>
+            </w:r>
+            <w:r>
+              <w:rPr>
+                <w:rFonts w:hint="eastAsia"/>
+                <w:lang w:val="en-US" w:eastAsia="zh-CN"/>
+              </w:rPr>
+              <w:t>System</w:t>
+            </w:r>
+            <w:r>
+              <w:rPr>
+                <w:rFonts w:hint="eastAsia"/>
+              </w:rPr>
+              <w:t xml:space="preserve"> design inspection</w:t>
             </w:r>
           </w:p>
         </w:tc>
@@ -3211,7 +3257,18 @@
           <w:p>
             <w:pPr>
               <w:jc w:val="center"/>
-            </w:pPr>
+              <w:rPr>
+                <w:rFonts w:hint="eastAsia" w:eastAsia="宋体"/>
+                <w:lang w:val="en-US" w:eastAsia="zh-CN"/>
+              </w:rPr>
+            </w:pPr>
+            <w:r>
+              <w:rPr>
+                <w:rFonts w:hint="eastAsia"/>
+                <w:lang w:val="en-US" w:eastAsia="zh-CN"/>
+              </w:rPr>
+              <w:t>8</w:t>
+            </w:r>
           </w:p>
         </w:tc>
         <w:tc>
@@ -3257,24 +3314,24 @@
               <w:rPr>
                 <w:rFonts w:hint="eastAsia"/>
               </w:rPr>
-              <w:t xml:space="preserve"> Detailed design</w:t>
-            </w:r>
-          </w:p>
-        </w:tc>
-        <w:tc>
-          <w:tcPr>
-            <w:tcW w:w="2130" w:type="dxa"/>
-            <w:vAlign w:val="top"/>
-          </w:tcPr>
-          <w:p>
-            <w:pPr>
-              <w:jc w:val="center"/>
-            </w:pPr>
-            <w:r>
-              <w:rPr>
-                <w:rFonts w:hint="eastAsia"/>
-              </w:rPr>
-              <w:t>10</w:t>
+              <w:t xml:space="preserve"> Test development</w:t>
+            </w:r>
+          </w:p>
+        </w:tc>
+        <w:tc>
+          <w:tcPr>
+            <w:tcW w:w="2130" w:type="dxa"/>
+            <w:vAlign w:val="top"/>
+          </w:tcPr>
+          <w:p>
+            <w:pPr>
+              <w:jc w:val="center"/>
+            </w:pPr>
+            <w:r>
+              <w:rPr>
+                <w:rFonts w:hint="eastAsia"/>
+              </w:rPr>
+              <w:t>5</w:t>
             </w:r>
           </w:p>
         </w:tc>
@@ -3332,24 +3389,24 @@
               <w:rPr>
                 <w:rFonts w:hint="eastAsia"/>
               </w:rPr>
-              <w:t xml:space="preserve"> Detailed design review</w:t>
-            </w:r>
-          </w:p>
-        </w:tc>
-        <w:tc>
-          <w:tcPr>
-            <w:tcW w:w="2130" w:type="dxa"/>
-            <w:vAlign w:val="top"/>
-          </w:tcPr>
-          <w:p>
-            <w:pPr>
-              <w:jc w:val="center"/>
-            </w:pPr>
-            <w:r>
-              <w:rPr>
-                <w:rFonts w:hint="eastAsia"/>
-              </w:rPr>
-              <w:t>100</w:t>
+              <w:t xml:space="preserve"> Code</w:t>
+            </w:r>
+          </w:p>
+        </w:tc>
+        <w:tc>
+          <w:tcPr>
+            <w:tcW w:w="2130" w:type="dxa"/>
+            <w:vAlign w:val="top"/>
+          </w:tcPr>
+          <w:p>
+            <w:pPr>
+              <w:jc w:val="center"/>
+            </w:pPr>
+            <w:r>
+              <w:rPr>
+                <w:rFonts w:hint="eastAsia"/>
+              </w:rPr>
+              <w:t>10</w:t>
             </w:r>
           </w:p>
         </w:tc>
@@ -3407,24 +3464,24 @@
               <w:rPr>
                 <w:rFonts w:hint="eastAsia"/>
               </w:rPr>
-              <w:t xml:space="preserve"> Test development</w:t>
-            </w:r>
-          </w:p>
-        </w:tc>
-        <w:tc>
-          <w:tcPr>
-            <w:tcW w:w="2130" w:type="dxa"/>
-            <w:vAlign w:val="top"/>
-          </w:tcPr>
-          <w:p>
-            <w:pPr>
-              <w:jc w:val="center"/>
-            </w:pPr>
-            <w:r>
-              <w:rPr>
-                <w:rFonts w:hint="eastAsia"/>
-              </w:rPr>
-              <w:t>5</w:t>
+              <w:t>Code review</w:t>
+            </w:r>
+          </w:p>
+        </w:tc>
+        <w:tc>
+          <w:tcPr>
+            <w:tcW w:w="2130" w:type="dxa"/>
+            <w:vAlign w:val="top"/>
+          </w:tcPr>
+          <w:p>
+            <w:pPr>
+              <w:jc w:val="center"/>
+            </w:pPr>
+            <w:r>
+              <w:rPr>
+                <w:rFonts w:hint="eastAsia"/>
+              </w:rPr>
+              <w:t>100</w:t>
             </w:r>
           </w:p>
         </w:tc>
@@ -3482,24 +3539,24 @@
               <w:rPr>
                 <w:rFonts w:hint="eastAsia"/>
               </w:rPr>
-              <w:t xml:space="preserve"> Detailed design inspection</w:t>
-            </w:r>
-          </w:p>
-        </w:tc>
-        <w:tc>
-          <w:tcPr>
-            <w:tcW w:w="2130" w:type="dxa"/>
-            <w:vAlign w:val="top"/>
-          </w:tcPr>
-          <w:p>
-            <w:pPr>
-              <w:jc w:val="center"/>
-            </w:pPr>
-            <w:r>
-              <w:rPr>
-                <w:rFonts w:hint="eastAsia"/>
-              </w:rPr>
-              <w:t>100</w:t>
+              <w:t xml:space="preserve"> Compile</w:t>
+            </w:r>
+          </w:p>
+        </w:tc>
+        <w:tc>
+          <w:tcPr>
+            <w:tcW w:w="2130" w:type="dxa"/>
+            <w:vAlign w:val="top"/>
+          </w:tcPr>
+          <w:p>
+            <w:pPr>
+              <w:jc w:val="center"/>
+            </w:pPr>
+            <w:r>
+              <w:rPr>
+                <w:rFonts w:hint="eastAsia"/>
+              </w:rPr>
+              <w:t>5</w:t>
             </w:r>
           </w:p>
         </w:tc>
@@ -3557,7 +3614,7 @@
               <w:rPr>
                 <w:rFonts w:hint="eastAsia"/>
               </w:rPr>
-              <w:t xml:space="preserve"> Code</w:t>
+              <w:t xml:space="preserve"> Code inspection</w:t>
             </w:r>
           </w:p>
         </w:tc>
@@ -3632,24 +3689,24 @@
               <w:rPr>
                 <w:rFonts w:hint="eastAsia"/>
               </w:rPr>
-              <w:t>Code review</w:t>
-            </w:r>
-          </w:p>
-        </w:tc>
-        <w:tc>
-          <w:tcPr>
-            <w:tcW w:w="2130" w:type="dxa"/>
-            <w:vAlign w:val="top"/>
-          </w:tcPr>
-          <w:p>
-            <w:pPr>
-              <w:jc w:val="center"/>
-            </w:pPr>
-            <w:r>
-              <w:rPr>
-                <w:rFonts w:hint="eastAsia"/>
-              </w:rPr>
-              <w:t>100</w:t>
+              <w:t>Unit test</w:t>
+            </w:r>
+          </w:p>
+        </w:tc>
+        <w:tc>
+          <w:tcPr>
+            <w:tcW w:w="2130" w:type="dxa"/>
+            <w:vAlign w:val="top"/>
+          </w:tcPr>
+          <w:p>
+            <w:pPr>
+              <w:jc w:val="center"/>
+            </w:pPr>
+            <w:r>
+              <w:rPr>
+                <w:rFonts w:hint="eastAsia"/>
+              </w:rPr>
+              <w:t>5</w:t>
             </w:r>
           </w:p>
         </w:tc>
@@ -3707,7 +3764,7 @@
               <w:rPr>
                 <w:rFonts w:hint="eastAsia"/>
               </w:rPr>
-              <w:t xml:space="preserve"> Compile</w:t>
+              <w:t>Build and integration</w:t>
             </w:r>
           </w:p>
         </w:tc>
@@ -3782,24 +3839,24 @@
               <w:rPr>
                 <w:rFonts w:hint="eastAsia"/>
               </w:rPr>
-              <w:t xml:space="preserve"> Code inspection</w:t>
-            </w:r>
-          </w:p>
-        </w:tc>
-        <w:tc>
-          <w:tcPr>
-            <w:tcW w:w="2130" w:type="dxa"/>
-            <w:vAlign w:val="top"/>
-          </w:tcPr>
-          <w:p>
-            <w:pPr>
-              <w:jc w:val="center"/>
-            </w:pPr>
-            <w:r>
-              <w:rPr>
-                <w:rFonts w:hint="eastAsia"/>
-              </w:rPr>
-              <w:t>10</w:t>
+              <w:t xml:space="preserve"> System test</w:t>
+            </w:r>
+          </w:p>
+        </w:tc>
+        <w:tc>
+          <w:tcPr>
+            <w:tcW w:w="2130" w:type="dxa"/>
+            <w:vAlign w:val="top"/>
+          </w:tcPr>
+          <w:p>
+            <w:pPr>
+              <w:jc w:val="center"/>
+            </w:pPr>
+            <w:r>
+              <w:rPr>
+                <w:rFonts w:hint="eastAsia"/>
+              </w:rPr>
+              <w:t>0</w:t>
             </w:r>
           </w:p>
         </w:tc>
@@ -3857,231 +3914,6 @@
               <w:rPr>
                 <w:rFonts w:hint="eastAsia"/>
               </w:rPr>
-              <w:t>Unit test</w:t>
-            </w:r>
-          </w:p>
-        </w:tc>
-        <w:tc>
-          <w:tcPr>
-            <w:tcW w:w="2130" w:type="dxa"/>
-            <w:vAlign w:val="top"/>
-          </w:tcPr>
-          <w:p>
-            <w:pPr>
-              <w:jc w:val="center"/>
-            </w:pPr>
-            <w:r>
-              <w:rPr>
-                <w:rFonts w:hint="eastAsia"/>
-              </w:rPr>
-              <w:t>5</w:t>
-            </w:r>
-          </w:p>
-        </w:tc>
-        <w:tc>
-          <w:tcPr>
-            <w:tcW w:w="2131" w:type="dxa"/>
-            <w:vAlign w:val="top"/>
-          </w:tcPr>
-          <w:p>
-            <w:pPr>
-              <w:jc w:val="center"/>
-            </w:pPr>
-          </w:p>
-        </w:tc>
-        <w:tc>
-          <w:tcPr>
-            <w:tcW w:w="2131" w:type="dxa"/>
-            <w:vAlign w:val="top"/>
-          </w:tcPr>
-          <w:p>
-            <w:pPr>
-              <w:jc w:val="center"/>
-            </w:pPr>
-          </w:p>
-        </w:tc>
-      </w:tr>
-      <w:tr>
-        <w:tblPrEx>
-          <w:tblBorders>
-            <w:top w:val="single" w:color="auto" w:sz="4" w:space="0"/>
-            <w:left w:val="single" w:color="auto" w:sz="4" w:space="0"/>
-            <w:bottom w:val="single" w:color="auto" w:sz="4" w:space="0"/>
-            <w:right w:val="single" w:color="auto" w:sz="4" w:space="0"/>
-            <w:insideH w:val="single" w:color="auto" w:sz="4" w:space="0"/>
-            <w:insideV w:val="single" w:color="auto" w:sz="4" w:space="0"/>
-          </w:tblBorders>
-          <w:tblLayout w:type="fixed"/>
-          <w:tblCellMar>
-            <w:top w:w="0" w:type="dxa"/>
-            <w:left w:w="108" w:type="dxa"/>
-            <w:bottom w:w="0" w:type="dxa"/>
-            <w:right w:w="108" w:type="dxa"/>
-          </w:tblCellMar>
-        </w:tblPrEx>
-        <w:tc>
-          <w:tcPr>
-            <w:tcW w:w="2130" w:type="dxa"/>
-            <w:vAlign w:val="top"/>
-          </w:tcPr>
-          <w:p>
-            <w:pPr>
-              <w:jc w:val="center"/>
-            </w:pPr>
-            <w:r>
-              <w:rPr>
-                <w:rFonts w:hint="eastAsia"/>
-              </w:rPr>
-              <w:t>Build and integration</w:t>
-            </w:r>
-          </w:p>
-        </w:tc>
-        <w:tc>
-          <w:tcPr>
-            <w:tcW w:w="2130" w:type="dxa"/>
-            <w:vAlign w:val="top"/>
-          </w:tcPr>
-          <w:p>
-            <w:pPr>
-              <w:jc w:val="center"/>
-            </w:pPr>
-            <w:r>
-              <w:rPr>
-                <w:rFonts w:hint="eastAsia"/>
-              </w:rPr>
-              <w:t>5</w:t>
-            </w:r>
-          </w:p>
-        </w:tc>
-        <w:tc>
-          <w:tcPr>
-            <w:tcW w:w="2131" w:type="dxa"/>
-            <w:vAlign w:val="top"/>
-          </w:tcPr>
-          <w:p>
-            <w:pPr>
-              <w:jc w:val="center"/>
-            </w:pPr>
-          </w:p>
-        </w:tc>
-        <w:tc>
-          <w:tcPr>
-            <w:tcW w:w="2131" w:type="dxa"/>
-            <w:vAlign w:val="top"/>
-          </w:tcPr>
-          <w:p>
-            <w:pPr>
-              <w:jc w:val="center"/>
-            </w:pPr>
-          </w:p>
-        </w:tc>
-      </w:tr>
-      <w:tr>
-        <w:tblPrEx>
-          <w:tblBorders>
-            <w:top w:val="single" w:color="auto" w:sz="4" w:space="0"/>
-            <w:left w:val="single" w:color="auto" w:sz="4" w:space="0"/>
-            <w:bottom w:val="single" w:color="auto" w:sz="4" w:space="0"/>
-            <w:right w:val="single" w:color="auto" w:sz="4" w:space="0"/>
-            <w:insideH w:val="single" w:color="auto" w:sz="4" w:space="0"/>
-            <w:insideV w:val="single" w:color="auto" w:sz="4" w:space="0"/>
-          </w:tblBorders>
-          <w:tblLayout w:type="fixed"/>
-          <w:tblCellMar>
-            <w:top w:w="0" w:type="dxa"/>
-            <w:left w:w="108" w:type="dxa"/>
-            <w:bottom w:w="0" w:type="dxa"/>
-            <w:right w:w="108" w:type="dxa"/>
-          </w:tblCellMar>
-        </w:tblPrEx>
-        <w:tc>
-          <w:tcPr>
-            <w:tcW w:w="2130" w:type="dxa"/>
-            <w:vAlign w:val="top"/>
-          </w:tcPr>
-          <w:p>
-            <w:pPr>
-              <w:jc w:val="center"/>
-            </w:pPr>
-            <w:r>
-              <w:rPr>
-                <w:rFonts w:hint="eastAsia"/>
-              </w:rPr>
-              <w:t xml:space="preserve"> System test</w:t>
-            </w:r>
-          </w:p>
-        </w:tc>
-        <w:tc>
-          <w:tcPr>
-            <w:tcW w:w="2130" w:type="dxa"/>
-            <w:vAlign w:val="top"/>
-          </w:tcPr>
-          <w:p>
-            <w:pPr>
-              <w:jc w:val="center"/>
-            </w:pPr>
-            <w:r>
-              <w:rPr>
-                <w:rFonts w:hint="eastAsia"/>
-              </w:rPr>
-              <w:t>0</w:t>
-            </w:r>
-          </w:p>
-        </w:tc>
-        <w:tc>
-          <w:tcPr>
-            <w:tcW w:w="2131" w:type="dxa"/>
-            <w:vAlign w:val="top"/>
-          </w:tcPr>
-          <w:p>
-            <w:pPr>
-              <w:jc w:val="center"/>
-            </w:pPr>
-          </w:p>
-        </w:tc>
-        <w:tc>
-          <w:tcPr>
-            <w:tcW w:w="2131" w:type="dxa"/>
-            <w:vAlign w:val="top"/>
-          </w:tcPr>
-          <w:p>
-            <w:pPr>
-              <w:jc w:val="center"/>
-            </w:pPr>
-          </w:p>
-        </w:tc>
-      </w:tr>
-      <w:tr>
-        <w:tblPrEx>
-          <w:tblBorders>
-            <w:top w:val="single" w:color="auto" w:sz="4" w:space="0"/>
-            <w:left w:val="single" w:color="auto" w:sz="4" w:space="0"/>
-            <w:bottom w:val="single" w:color="auto" w:sz="4" w:space="0"/>
-            <w:right w:val="single" w:color="auto" w:sz="4" w:space="0"/>
-            <w:insideH w:val="single" w:color="auto" w:sz="4" w:space="0"/>
-            <w:insideV w:val="single" w:color="auto" w:sz="4" w:space="0"/>
-          </w:tblBorders>
-          <w:tblLayout w:type="fixed"/>
-          <w:tblCellMar>
-            <w:top w:w="0" w:type="dxa"/>
-            <w:left w:w="108" w:type="dxa"/>
-            <w:bottom w:w="0" w:type="dxa"/>
-            <w:right w:w="108" w:type="dxa"/>
-          </w:tblCellMar>
-        </w:tblPrEx>
-        <w:tc>
-          <w:tcPr>
-            <w:tcW w:w="2130" w:type="dxa"/>
-            <w:vAlign w:val="top"/>
-          </w:tcPr>
-          <w:p>
-            <w:pPr>
-              <w:jc w:val="center"/>
-            </w:pPr>
-            <w:r>
-              <w:rPr>
-                <w:rFonts w:hint="eastAsia"/>
-              </w:rPr>
               <w:t xml:space="preserve">  Total Development</w:t>
             </w:r>
           </w:p>
@@ -4132,11 +3964,14 @@
         <w:jc w:val="center"/>
       </w:pPr>
     </w:p>
-    <w:p/>
+    <w:p>
+      <w:pPr/>
+    </w:p>
     <w:tbl>
       <w:tblPr>
         <w:tblStyle w:val="7"/>
         <w:tblW w:w="8522" w:type="dxa"/>
+        <w:tblInd w:w="0" w:type="dxa"/>
         <w:tblBorders>
           <w:top w:val="single" w:color="auto" w:sz="4" w:space="0"/>
           <w:left w:val="single" w:color="auto" w:sz="4" w:space="0"/>
@@ -4680,7 +4515,18 @@
           <w:p>
             <w:pPr>
               <w:jc w:val="center"/>
-            </w:pPr>
+              <w:rPr>
+                <w:rFonts w:hint="eastAsia" w:eastAsia="宋体"/>
+                <w:lang w:val="en-US" w:eastAsia="zh-CN"/>
+              </w:rPr>
+            </w:pPr>
+            <w:r>
+              <w:rPr>
+                <w:rFonts w:hint="eastAsia"/>
+                <w:lang w:val="en-US" w:eastAsia="zh-CN"/>
+              </w:rPr>
+              <w:t>3</w:t>
+            </w:r>
           </w:p>
         </w:tc>
         <w:tc>
@@ -4876,24 +4722,24 @@
               <w:rPr>
                 <w:rFonts w:hint="eastAsia"/>
               </w:rPr>
-              <w:t xml:space="preserve"> Detailed design</w:t>
-            </w:r>
-          </w:p>
-        </w:tc>
-        <w:tc>
-          <w:tcPr>
-            <w:tcW w:w="2130" w:type="dxa"/>
-            <w:vAlign w:val="top"/>
-          </w:tcPr>
-          <w:p>
-            <w:pPr>
-              <w:jc w:val="center"/>
-            </w:pPr>
-            <w:r>
-              <w:rPr>
-                <w:rFonts w:hint="eastAsia"/>
-              </w:rPr>
-              <w:t>10</w:t>
+              <w:t xml:space="preserve"> Test development</w:t>
+            </w:r>
+          </w:p>
+        </w:tc>
+        <w:tc>
+          <w:tcPr>
+            <w:tcW w:w="2130" w:type="dxa"/>
+            <w:vAlign w:val="top"/>
+          </w:tcPr>
+          <w:p>
+            <w:pPr>
+              <w:jc w:val="center"/>
+            </w:pPr>
+            <w:r>
+              <w:rPr>
+                <w:rFonts w:hint="eastAsia"/>
+              </w:rPr>
+              <w:t>5</w:t>
             </w:r>
           </w:p>
         </w:tc>
@@ -4951,7 +4797,7 @@
               <w:rPr>
                 <w:rFonts w:hint="eastAsia"/>
               </w:rPr>
-              <w:t xml:space="preserve"> Detailed design review</w:t>
+              <w:t xml:space="preserve"> Detailed design inspection</w:t>
             </w:r>
           </w:p>
         </w:tc>
@@ -5026,24 +4872,24 @@
               <w:rPr>
                 <w:rFonts w:hint="eastAsia"/>
               </w:rPr>
-              <w:t xml:space="preserve"> Test development</w:t>
-            </w:r>
-          </w:p>
-        </w:tc>
-        <w:tc>
-          <w:tcPr>
-            <w:tcW w:w="2130" w:type="dxa"/>
-            <w:vAlign w:val="top"/>
-          </w:tcPr>
-          <w:p>
-            <w:pPr>
-              <w:jc w:val="center"/>
-            </w:pPr>
-            <w:r>
-              <w:rPr>
-                <w:rFonts w:hint="eastAsia"/>
-              </w:rPr>
-              <w:t>5</w:t>
+              <w:t xml:space="preserve"> Code</w:t>
+            </w:r>
+          </w:p>
+        </w:tc>
+        <w:tc>
+          <w:tcPr>
+            <w:tcW w:w="2130" w:type="dxa"/>
+            <w:vAlign w:val="top"/>
+          </w:tcPr>
+          <w:p>
+            <w:pPr>
+              <w:jc w:val="center"/>
+            </w:pPr>
+            <w:r>
+              <w:rPr>
+                <w:rFonts w:hint="eastAsia"/>
+              </w:rPr>
+              <w:t>10</w:t>
             </w:r>
           </w:p>
         </w:tc>
@@ -5101,7 +4947,7 @@
               <w:rPr>
                 <w:rFonts w:hint="eastAsia"/>
               </w:rPr>
-              <w:t xml:space="preserve"> Detailed design inspection</w:t>
+              <w:t>Code review</w:t>
             </w:r>
           </w:p>
         </w:tc>
@@ -5176,24 +5022,24 @@
               <w:rPr>
                 <w:rFonts w:hint="eastAsia"/>
               </w:rPr>
-              <w:t xml:space="preserve"> Code</w:t>
-            </w:r>
-          </w:p>
-        </w:tc>
-        <w:tc>
-          <w:tcPr>
-            <w:tcW w:w="2130" w:type="dxa"/>
-            <w:vAlign w:val="top"/>
-          </w:tcPr>
-          <w:p>
-            <w:pPr>
-              <w:jc w:val="center"/>
-            </w:pPr>
-            <w:r>
-              <w:rPr>
-                <w:rFonts w:hint="eastAsia"/>
-              </w:rPr>
-              <w:t>10</w:t>
+              <w:t xml:space="preserve"> Compile</w:t>
+            </w:r>
+          </w:p>
+        </w:tc>
+        <w:tc>
+          <w:tcPr>
+            <w:tcW w:w="2130" w:type="dxa"/>
+            <w:vAlign w:val="top"/>
+          </w:tcPr>
+          <w:p>
+            <w:pPr>
+              <w:jc w:val="center"/>
+            </w:pPr>
+            <w:r>
+              <w:rPr>
+                <w:rFonts w:hint="eastAsia"/>
+              </w:rPr>
+              <w:t>5</w:t>
             </w:r>
           </w:p>
         </w:tc>
@@ -5251,24 +5097,24 @@
               <w:rPr>
                 <w:rFonts w:hint="eastAsia"/>
               </w:rPr>
-              <w:t>Code review</w:t>
-            </w:r>
-          </w:p>
-        </w:tc>
-        <w:tc>
-          <w:tcPr>
-            <w:tcW w:w="2130" w:type="dxa"/>
-            <w:vAlign w:val="top"/>
-          </w:tcPr>
-          <w:p>
-            <w:pPr>
-              <w:jc w:val="center"/>
-            </w:pPr>
-            <w:r>
-              <w:rPr>
-                <w:rFonts w:hint="eastAsia"/>
-              </w:rPr>
-              <w:t>10</w:t>
+              <w:t xml:space="preserve"> Code inspection</w:t>
+            </w:r>
+          </w:p>
+        </w:tc>
+        <w:tc>
+          <w:tcPr>
+            <w:tcW w:w="2130" w:type="dxa"/>
+            <w:vAlign w:val="top"/>
+          </w:tcPr>
+          <w:p>
+            <w:pPr>
+              <w:jc w:val="center"/>
+            </w:pPr>
+            <w:r>
+              <w:rPr>
+                <w:rFonts w:hint="eastAsia"/>
+              </w:rPr>
+              <w:t>5</w:t>
             </w:r>
           </w:p>
         </w:tc>
@@ -5326,7 +5172,7 @@
               <w:rPr>
                 <w:rFonts w:hint="eastAsia"/>
               </w:rPr>
-              <w:t xml:space="preserve"> Compile</w:t>
+              <w:t>Unit test</w:t>
             </w:r>
           </w:p>
         </w:tc>
@@ -5401,7 +5247,7 @@
               <w:rPr>
                 <w:rFonts w:hint="eastAsia"/>
               </w:rPr>
-              <w:t xml:space="preserve"> Code inspection</w:t>
+              <w:t>Build and integration</w:t>
             </w:r>
           </w:p>
         </w:tc>
@@ -5476,24 +5322,24 @@
               <w:rPr>
                 <w:rFonts w:hint="eastAsia"/>
               </w:rPr>
-              <w:t>Unit test</w:t>
-            </w:r>
-          </w:p>
-        </w:tc>
-        <w:tc>
-          <w:tcPr>
-            <w:tcW w:w="2130" w:type="dxa"/>
-            <w:vAlign w:val="top"/>
-          </w:tcPr>
-          <w:p>
-            <w:pPr>
-              <w:jc w:val="center"/>
-            </w:pPr>
-            <w:r>
-              <w:rPr>
-                <w:rFonts w:hint="eastAsia"/>
-              </w:rPr>
-              <w:t>5</w:t>
+              <w:t xml:space="preserve"> System test</w:t>
+            </w:r>
+          </w:p>
+        </w:tc>
+        <w:tc>
+          <w:tcPr>
+            <w:tcW w:w="2130" w:type="dxa"/>
+            <w:vAlign w:val="top"/>
+          </w:tcPr>
+          <w:p>
+            <w:pPr>
+              <w:jc w:val="center"/>
+            </w:pPr>
+            <w:r>
+              <w:rPr>
+                <w:rFonts w:hint="eastAsia"/>
+              </w:rPr>
+              <w:t>0</w:t>
             </w:r>
           </w:p>
         </w:tc>
@@ -5551,82 +5397,7 @@
               <w:rPr>
                 <w:rFonts w:hint="eastAsia"/>
               </w:rPr>
-              <w:t>Build and integration</w:t>
-            </w:r>
-          </w:p>
-        </w:tc>
-        <w:tc>
-          <w:tcPr>
-            <w:tcW w:w="2130" w:type="dxa"/>
-            <w:vAlign w:val="top"/>
-          </w:tcPr>
-          <w:p>
-            <w:pPr>
-              <w:jc w:val="center"/>
-            </w:pPr>
-            <w:r>
-              <w:rPr>
-                <w:rFonts w:hint="eastAsia"/>
-              </w:rPr>
-              <w:t>5</w:t>
-            </w:r>
-          </w:p>
-        </w:tc>
-        <w:tc>
-          <w:tcPr>
-            <w:tcW w:w="2131" w:type="dxa"/>
-            <w:vAlign w:val="top"/>
-          </w:tcPr>
-          <w:p>
-            <w:pPr>
-              <w:jc w:val="center"/>
-            </w:pPr>
-          </w:p>
-        </w:tc>
-        <w:tc>
-          <w:tcPr>
-            <w:tcW w:w="2131" w:type="dxa"/>
-            <w:vAlign w:val="top"/>
-          </w:tcPr>
-          <w:p>
-            <w:pPr>
-              <w:jc w:val="center"/>
-            </w:pPr>
-          </w:p>
-        </w:tc>
-      </w:tr>
-      <w:tr>
-        <w:tblPrEx>
-          <w:tblBorders>
-            <w:top w:val="single" w:color="auto" w:sz="4" w:space="0"/>
-            <w:left w:val="single" w:color="auto" w:sz="4" w:space="0"/>
-            <w:bottom w:val="single" w:color="auto" w:sz="4" w:space="0"/>
-            <w:right w:val="single" w:color="auto" w:sz="4" w:space="0"/>
-            <w:insideH w:val="single" w:color="auto" w:sz="4" w:space="0"/>
-            <w:insideV w:val="single" w:color="auto" w:sz="4" w:space="0"/>
-          </w:tblBorders>
-          <w:tblLayout w:type="fixed"/>
-          <w:tblCellMar>
-            <w:top w:w="0" w:type="dxa"/>
-            <w:left w:w="108" w:type="dxa"/>
-            <w:bottom w:w="0" w:type="dxa"/>
-            <w:right w:w="108" w:type="dxa"/>
-          </w:tblCellMar>
-        </w:tblPrEx>
-        <w:tc>
-          <w:tcPr>
-            <w:tcW w:w="2130" w:type="dxa"/>
-            <w:vAlign w:val="top"/>
-          </w:tcPr>
-          <w:p>
-            <w:pPr>
-              <w:jc w:val="center"/>
-            </w:pPr>
-            <w:r>
-              <w:rPr>
-                <w:rFonts w:hint="eastAsia"/>
-              </w:rPr>
-              <w:t xml:space="preserve"> System test</w:t>
+              <w:t xml:space="preserve">  Total Development</w:t>
             </w:r>
           </w:p>
         </w:tc>
@@ -5670,83 +5441,10 @@
           </w:p>
         </w:tc>
       </w:tr>
-      <w:tr>
-        <w:tblPrEx>
-          <w:tblBorders>
-            <w:top w:val="single" w:color="auto" w:sz="4" w:space="0"/>
-            <w:left w:val="single" w:color="auto" w:sz="4" w:space="0"/>
-            <w:bottom w:val="single" w:color="auto" w:sz="4" w:space="0"/>
-            <w:right w:val="single" w:color="auto" w:sz="4" w:space="0"/>
-            <w:insideH w:val="single" w:color="auto" w:sz="4" w:space="0"/>
-            <w:insideV w:val="single" w:color="auto" w:sz="4" w:space="0"/>
-          </w:tblBorders>
-          <w:tblLayout w:type="fixed"/>
-          <w:tblCellMar>
-            <w:top w:w="0" w:type="dxa"/>
-            <w:left w:w="108" w:type="dxa"/>
-            <w:bottom w:w="0" w:type="dxa"/>
-            <w:right w:w="108" w:type="dxa"/>
-          </w:tblCellMar>
-        </w:tblPrEx>
-        <w:tc>
-          <w:tcPr>
-            <w:tcW w:w="2130" w:type="dxa"/>
-            <w:vAlign w:val="top"/>
-          </w:tcPr>
-          <w:p>
-            <w:pPr>
-              <w:jc w:val="center"/>
-            </w:pPr>
-            <w:r>
-              <w:rPr>
-                <w:rFonts w:hint="eastAsia"/>
-              </w:rPr>
-              <w:t xml:space="preserve">  Total Development</w:t>
-            </w:r>
-          </w:p>
-        </w:tc>
-        <w:tc>
-          <w:tcPr>
-            <w:tcW w:w="2130" w:type="dxa"/>
-            <w:vAlign w:val="top"/>
-          </w:tcPr>
-          <w:p>
-            <w:pPr>
-              <w:jc w:val="center"/>
-            </w:pPr>
-            <w:r>
-              <w:rPr>
-                <w:rFonts w:hint="eastAsia"/>
-              </w:rPr>
-              <w:t>0</w:t>
-            </w:r>
-          </w:p>
-        </w:tc>
-        <w:tc>
-          <w:tcPr>
-            <w:tcW w:w="2131" w:type="dxa"/>
-            <w:vAlign w:val="top"/>
-          </w:tcPr>
-          <w:p>
-            <w:pPr>
-              <w:jc w:val="center"/>
-            </w:pPr>
-          </w:p>
-        </w:tc>
-        <w:tc>
-          <w:tcPr>
-            <w:tcW w:w="2131" w:type="dxa"/>
-            <w:vAlign w:val="top"/>
-          </w:tcPr>
-          <w:p>
-            <w:pPr>
-              <w:jc w:val="center"/>
-            </w:pPr>
-          </w:p>
-        </w:tc>
-      </w:tr>
     </w:tbl>
-    <w:p/>
+    <w:p>
+      <w:pPr/>
+    </w:p>
     <w:sectPr>
       <w:pgSz w:w="11906" w:h="16838"/>
       <w:pgMar w:top="1440" w:right="1800" w:bottom="1440" w:left="1800" w:header="851" w:footer="992" w:gutter="0"/>
@@ -5763,7 +5461,6 @@
     <w:rPrDefault>
       <w:rPr>
         <w:rFonts w:ascii="Times New Roman" w:hAnsi="Times New Roman" w:eastAsia="宋体" w:cs="Times New Roman"/>
-        <w:lang w:val="en-US" w:eastAsia="zh-CN" w:bidi="ar-SA"/>
       </w:rPr>
     </w:rPrDefault>
   </w:docDefaults>
@@ -5871,7 +5568,7 @@
     <w:lsdException w:uiPriority="0" w:name="HTML Sample"/>
     <w:lsdException w:uiPriority="0" w:name="HTML Typewriter"/>
     <w:lsdException w:uiPriority="0" w:name="HTML Variable"/>
-    <w:lsdException w:uiPriority="99" w:semiHidden="0" w:name="Normal Table"/>
+    <w:lsdException w:qFormat="1" w:uiPriority="99" w:semiHidden="0" w:name="Normal Table"/>
     <w:lsdException w:uiPriority="0" w:name="annotation subject"/>
     <w:lsdException w:uiPriority="0" w:name="Table Simple 1"/>
     <w:lsdException w:uiPriority="0" w:name="Table Simple 2"/>
@@ -5916,7 +5613,7 @@
     <w:lsdException w:uiPriority="0" w:name="Table Web 2"/>
     <w:lsdException w:uiPriority="0" w:name="Table Web 3"/>
     <w:lsdException w:uiPriority="0" w:name="Balloon Text"/>
-    <w:lsdException w:unhideWhenUsed="0" w:uiPriority="39" w:semiHidden="0" w:name="Table Grid"/>
+    <w:lsdException w:qFormat="1" w:unhideWhenUsed="0" w:uiPriority="39" w:semiHidden="0" w:name="Table Grid"/>
     <w:lsdException w:uiPriority="0" w:name="Table Theme"/>
     <w:lsdException w:unhideWhenUsed="0" w:uiPriority="60" w:semiHidden="0" w:name="Light Shading"/>
     <w:lsdException w:unhideWhenUsed="0" w:uiPriority="61" w:semiHidden="0" w:name="Light List"/>
@@ -6078,9 +5775,9 @@
   <w:style w:type="table" w:default="1" w:styleId="7">
     <w:name w:val="Normal Table"/>
     <w:unhideWhenUsed/>
+    <w:qFormat/>
     <w:uiPriority w:val="99"/>
     <w:tblPr>
-      <w:tblStyle w:val="7"/>
       <w:tblLayout w:type="fixed"/>
       <w:tblCellMar>
         <w:top w:w="0" w:type="dxa"/>
@@ -6137,13 +5834,13 @@
   <w:style w:type="table" w:styleId="8">
     <w:name w:val="Table Grid"/>
     <w:basedOn w:val="7"/>
+    <w:qFormat/>
     <w:uiPriority w:val="39"/>
     <w:pPr>
       <w:widowControl w:val="0"/>
       <w:jc w:val="both"/>
     </w:pPr>
     <w:tblPr>
-      <w:tblStyle w:val="7"/>
       <w:tblBorders>
         <w:top w:val="single" w:color="auto" w:sz="4" w:space="0"/>
         <w:left w:val="single" w:color="auto" w:sz="4" w:space="0"/>
@@ -6161,6 +5858,7 @@
   <w:style w:type="character" w:customStyle="1" w:styleId="9">
     <w:name w:val="页眉 Char"/>
     <w:link w:val="5"/>
+    <w:qFormat/>
     <w:uiPriority w:val="99"/>
     <w:rPr>
       <w:sz w:val="18"/>
@@ -6225,71 +5923,71 @@
         <a:latin typeface="Cambria"/>
         <a:ea typeface=""/>
         <a:cs typeface=""/>
-        <a:font script="Arab" typeface="Times New Roman"/>
-        <a:font script="Beng" typeface="Vrinda"/>
-        <a:font script="Cans" typeface="Euphemia"/>
-        <a:font script="Cher" typeface="Plantagenet Cherokee"/>
-        <a:font script="Deva" typeface="Mangal"/>
-        <a:font script="Ethi" typeface="Nyala"/>
-        <a:font script="Geor" typeface="Sylfaen"/>
-        <a:font script="Gujr" typeface="Shruti"/>
-        <a:font script="Guru" typeface="Raavi"/>
+        <a:font script="Jpan" typeface="ＭＳ Ｐゴシック"/>
         <a:font script="Hang" typeface="맑은 고딕"/>
         <a:font script="Hans" typeface="宋体"/>
         <a:font script="Hant" typeface="新細明體"/>
+        <a:font script="Arab" typeface="Times New Roman"/>
         <a:font script="Hebr" typeface="Times New Roman"/>
-        <a:font script="Jpan" typeface="ＭＳ Ｐゴシック"/>
+        <a:font script="Thai" typeface="Tahoma"/>
+        <a:font script="Ethi" typeface="Nyala"/>
+        <a:font script="Beng" typeface="Vrinda"/>
+        <a:font script="Gujr" typeface="Shruti"/>
         <a:font script="Khmr" typeface="MoolBoran"/>
         <a:font script="Knda" typeface="Tunga"/>
+        <a:font script="Guru" typeface="Raavi"/>
+        <a:font script="Cans" typeface="Euphemia"/>
+        <a:font script="Cher" typeface="Plantagenet Cherokee"/>
+        <a:font script="Yiii" typeface="Microsoft Yi Baiti"/>
+        <a:font script="Tibt" typeface="Microsoft Himalaya"/>
+        <a:font script="Thaa" typeface="MV Boli"/>
+        <a:font script="Deva" typeface="Mangal"/>
+        <a:font script="Telu" typeface="Gautami"/>
+        <a:font script="Taml" typeface="Latha"/>
+        <a:font script="Syrc" typeface="Estrangelo Edessa"/>
+        <a:font script="Orya" typeface="Kalinga"/>
+        <a:font script="Mlym" typeface="Kartika"/>
         <a:font script="Laoo" typeface="DokChampa"/>
-        <a:font script="Mlym" typeface="Kartika"/>
+        <a:font script="Sinh" typeface="Iskoola Pota"/>
         <a:font script="Mong" typeface="Mongolian Baiti"/>
-        <a:font script="Orya" typeface="Kalinga"/>
-        <a:font script="Sinh" typeface="Iskoola Pota"/>
-        <a:font script="Syrc" typeface="Estrangelo Edessa"/>
-        <a:font script="Taml" typeface="Latha"/>
-        <a:font script="Telu" typeface="Gautami"/>
-        <a:font script="Thaa" typeface="MV Boli"/>
-        <a:font script="Thai" typeface="Tahoma"/>
-        <a:font script="Tibt" typeface="Microsoft Himalaya"/>
+        <a:font script="Viet" typeface="Times New Roman"/>
         <a:font script="Uigh" typeface="Microsoft Uighur"/>
-        <a:font script="Viet" typeface="Times New Roman"/>
-        <a:font script="Yiii" typeface="Microsoft Yi Baiti"/>
+        <a:font script="Geor" typeface="Sylfaen"/>
       </a:majorFont>
       <a:minorFont>
         <a:latin typeface="Calibri"/>
         <a:ea typeface=""/>
         <a:cs typeface=""/>
-        <a:font script="Arab" typeface="Arial"/>
-        <a:font script="Beng" typeface="Vrinda"/>
-        <a:font script="Cans" typeface="Euphemia"/>
-        <a:font script="Cher" typeface="Plantagenet Cherokee"/>
-        <a:font script="Deva" typeface="Mangal"/>
-        <a:font script="Ethi" typeface="Nyala"/>
-        <a:font script="Geor" typeface="Sylfaen"/>
-        <a:font script="Gujr" typeface="Shruti"/>
-        <a:font script="Guru" typeface="Raavi"/>
+        <a:font script="Jpan" typeface="ＭＳ Ｐゴシック"/>
         <a:font script="Hang" typeface="맑은 고딕"/>
         <a:font script="Hans" typeface="宋体"/>
         <a:font script="Hant" typeface="新細明體"/>
+        <a:font script="Arab" typeface="Arial"/>
         <a:font script="Hebr" typeface="Arial"/>
-        <a:font script="Jpan" typeface="ＭＳ Ｐゴシック"/>
+        <a:font script="Thai" typeface="Tahoma"/>
+        <a:font script="Ethi" typeface="Nyala"/>
+        <a:font script="Beng" typeface="Vrinda"/>
+        <a:font script="Gujr" typeface="Shruti"/>
         <a:font script="Khmr" typeface="DaunPenh"/>
         <a:font script="Knda" typeface="Tunga"/>
+        <a:font script="Guru" typeface="Raavi"/>
+        <a:font script="Cans" typeface="Euphemia"/>
+        <a:font script="Cher" typeface="Plantagenet Cherokee"/>
+        <a:font script="Yiii" typeface="Microsoft Yi Baiti"/>
+        <a:font script="Tibt" typeface="Microsoft Himalaya"/>
+        <a:font script="Thaa" typeface="MV Boli"/>
+        <a:font script="Deva" typeface="Mangal"/>
+        <a:font script="Telu" typeface="Gautami"/>
+        <a:font script="Taml" typeface="Latha"/>
+        <a:font script="Syrc" typeface="Estrangelo Edessa"/>
+        <a:font script="Orya" typeface="Kalinga"/>
+        <a:font script="Mlym" typeface="Kartika"/>
         <a:font script="Laoo" typeface="DokChampa"/>
-        <a:font script="Mlym" typeface="Kartika"/>
+        <a:font script="Sinh" typeface="Iskoola Pota"/>
         <a:font script="Mong" typeface="Mongolian Baiti"/>
-        <a:font script="Orya" typeface="Kalinga"/>
-        <a:font script="Sinh" typeface="Iskoola Pota"/>
-        <a:font script="Syrc" typeface="Estrangelo Edessa"/>
-        <a:font script="Taml" typeface="Latha"/>
-        <a:font script="Telu" typeface="Gautami"/>
-        <a:font script="Thaa" typeface="MV Boli"/>
-        <a:font script="Thai" typeface="Tahoma"/>
-        <a:font script="Tibt" typeface="Microsoft Himalaya"/>
+        <a:font script="Viet" typeface="Arial"/>
         <a:font script="Uigh" typeface="Microsoft Uighur"/>
-        <a:font script="Viet" typeface="Arial"/>
-        <a:font script="Yiii" typeface="Microsoft Yi Baiti"/>
+        <a:font script="Geor" typeface="Sylfaen"/>
       </a:minorFont>
     </a:fontScheme>
     <a:fmtScheme name="Office">

--- a/第10组-彭伟-SUMP.docx
+++ b/第10组-彭伟-SUMP.docx
@@ -159,10 +159,8 @@
           <w:u w:val="single"/>
           <w:lang w:val="en-US" w:eastAsia="zh-CN"/>
         </w:rPr>
-        <w:t xml:space="preserve">6/5 </w:t>
+        <w:t xml:space="preserve">6/12 </w:t>
       </w:r>
-      <w:bookmarkStart w:id="0" w:name="_GoBack"/>
-      <w:bookmarkEnd w:id="0"/>
       <w:r>
         <w:rPr>
           <w:rFonts w:hint="eastAsia" w:ascii="宋体" w:hAnsi="宋体" w:cs="宋体"/>
@@ -587,7 +585,18 @@
           <w:p>
             <w:pPr>
               <w:jc w:val="center"/>
-            </w:pPr>
+              <w:rPr>
+                <w:rFonts w:hint="eastAsia" w:eastAsia="宋体"/>
+                <w:lang w:val="en-US" w:eastAsia="zh-CN"/>
+              </w:rPr>
+            </w:pPr>
+            <w:r>
+              <w:rPr>
+                <w:rFonts w:hint="eastAsia"/>
+                <w:lang w:val="en-US" w:eastAsia="zh-CN"/>
+              </w:rPr>
+              <w:t>10</w:t>
+            </w:r>
           </w:p>
         </w:tc>
       </w:tr>
@@ -651,7 +660,18 @@
           <w:p>
             <w:pPr>
               <w:jc w:val="center"/>
-            </w:pPr>
+              <w:rPr>
+                <w:rFonts w:hint="eastAsia" w:eastAsia="宋体"/>
+                <w:lang w:val="en-US" w:eastAsia="zh-CN"/>
+              </w:rPr>
+            </w:pPr>
+            <w:r>
+              <w:rPr>
+                <w:rFonts w:hint="eastAsia"/>
+                <w:lang w:val="en-US" w:eastAsia="zh-CN"/>
+              </w:rPr>
+              <w:t>12</w:t>
+            </w:r>
           </w:p>
         </w:tc>
       </w:tr>
@@ -712,78 +732,17 @@
           <w:p>
             <w:pPr>
               <w:jc w:val="center"/>
-            </w:pPr>
-          </w:p>
-        </w:tc>
-      </w:tr>
-      <w:tr>
-        <w:tblPrEx>
-          <w:tblLayout w:type="fixed"/>
-          <w:tblCellMar>
-            <w:top w:w="0" w:type="dxa"/>
-            <w:left w:w="108" w:type="dxa"/>
-            <w:bottom w:w="0" w:type="dxa"/>
-            <w:right w:w="108" w:type="dxa"/>
-          </w:tblCellMar>
-        </w:tblPrEx>
-        <w:tc>
-          <w:tcPr>
-            <w:tcW w:w="2840" w:type="dxa"/>
-            <w:vAlign w:val="top"/>
-          </w:tcPr>
-          <w:p>
-            <w:pPr>
-              <w:jc w:val="center"/>
-            </w:pPr>
-            <w:r>
-              <w:rPr>
-                <w:rFonts w:hint="eastAsia"/>
-              </w:rPr>
-              <w:t>策略表页数</w:t>
-            </w:r>
-          </w:p>
-        </w:tc>
-        <w:tc>
-          <w:tcPr>
-            <w:tcW w:w="2841" w:type="dxa"/>
-            <w:vAlign w:val="top"/>
-          </w:tcPr>
-          <w:p>
-            <w:pPr>
-              <w:jc w:val="center"/>
-              <w:rPr>
-                <w:rFonts w:hint="eastAsia" w:eastAsia="宋体"/>
-                <w:lang w:val="en-US" w:eastAsia="zh-CN"/>
-              </w:rPr>
-            </w:pPr>
-            <w:r>
-              <w:rPr>
-                <w:rFonts w:hint="eastAsia"/>
-                <w:lang w:val="en-US" w:eastAsia="zh-CN"/>
-              </w:rPr>
-              <w:t>2</w:t>
-            </w:r>
-          </w:p>
-        </w:tc>
-        <w:tc>
-          <w:tcPr>
-            <w:tcW w:w="2841" w:type="dxa"/>
-            <w:vAlign w:val="top"/>
-          </w:tcPr>
-          <w:p>
-            <w:pPr>
-              <w:jc w:val="center"/>
-              <w:rPr>
-                <w:rFonts w:hint="eastAsia" w:eastAsia="宋体"/>
-                <w:lang w:val="en-US" w:eastAsia="zh-CN"/>
-              </w:rPr>
-            </w:pPr>
-            <w:r>
-              <w:rPr>
-                <w:rFonts w:hint="eastAsia"/>
-                <w:lang w:val="en-US" w:eastAsia="zh-CN"/>
-              </w:rPr>
-              <w:t>2</w:t>
+              <w:rPr>
+                <w:rFonts w:hint="eastAsia" w:eastAsia="宋体"/>
+                <w:lang w:val="en-US" w:eastAsia="zh-CN"/>
+              </w:rPr>
+            </w:pPr>
+            <w:r>
+              <w:rPr>
+                <w:rFonts w:hint="eastAsia"/>
+                <w:lang w:val="en-US" w:eastAsia="zh-CN"/>
+              </w:rPr>
+              <w:t>14</w:t>
             </w:r>
           </w:p>
         </w:tc>
@@ -819,7 +778,7 @@
               <w:rPr>
                 <w:rFonts w:hint="eastAsia"/>
               </w:rPr>
-              <w:t>风险追踪日志页数</w:t>
+              <w:t>策略表页数</w:t>
             </w:r>
           </w:p>
         </w:tc>
@@ -841,7 +800,7 @@
                 <w:rFonts w:hint="eastAsia"/>
                 <w:lang w:val="en-US" w:eastAsia="zh-CN"/>
               </w:rPr>
-              <w:t>6</w:t>
+              <w:t>2</w:t>
             </w:r>
           </w:p>
         </w:tc>
@@ -863,7 +822,7 @@
                 <w:rFonts w:hint="eastAsia"/>
                 <w:lang w:val="en-US" w:eastAsia="zh-CN"/>
               </w:rPr>
-              <w:t>5</w:t>
+              <w:t>2</w:t>
             </w:r>
           </w:p>
         </w:tc>
@@ -899,7 +858,7 @@
               <w:rPr>
                 <w:rFonts w:hint="eastAsia"/>
               </w:rPr>
-              <w:t>SUMS页数</w:t>
+              <w:t>风险追踪日志页数</w:t>
             </w:r>
           </w:p>
         </w:tc>
@@ -911,9 +870,17 @@
           <w:p>
             <w:pPr>
               <w:jc w:val="center"/>
-            </w:pPr>
-            <w:r>
-              <w:t>1</w:t>
+              <w:rPr>
+                <w:rFonts w:hint="eastAsia" w:eastAsia="宋体"/>
+                <w:lang w:val="en-US" w:eastAsia="zh-CN"/>
+              </w:rPr>
+            </w:pPr>
+            <w:r>
+              <w:rPr>
+                <w:rFonts w:hint="eastAsia"/>
+                <w:lang w:val="en-US" w:eastAsia="zh-CN"/>
+              </w:rPr>
+              <w:t>6</w:t>
             </w:r>
           </w:p>
         </w:tc>
@@ -925,9 +892,17 @@
           <w:p>
             <w:pPr>
               <w:jc w:val="center"/>
-            </w:pPr>
-            <w:r>
-              <w:t>1</w:t>
+              <w:rPr>
+                <w:rFonts w:hint="eastAsia" w:eastAsia="宋体"/>
+                <w:lang w:val="en-US" w:eastAsia="zh-CN"/>
+              </w:rPr>
+            </w:pPr>
+            <w:r>
+              <w:rPr>
+                <w:rFonts w:hint="eastAsia"/>
+                <w:lang w:val="en-US" w:eastAsia="zh-CN"/>
+              </w:rPr>
+              <w:t>5</w:t>
             </w:r>
           </w:p>
         </w:tc>
@@ -963,7 +938,7 @@
               <w:rPr>
                 <w:rFonts w:hint="eastAsia"/>
               </w:rPr>
-              <w:t>SUMP页数</w:t>
+              <w:t>SUMS页数</w:t>
             </w:r>
           </w:p>
         </w:tc>
@@ -975,17 +950,9 @@
           <w:p>
             <w:pPr>
               <w:jc w:val="center"/>
-              <w:rPr>
-                <w:rFonts w:hint="eastAsia" w:eastAsia="宋体"/>
-                <w:lang w:val="en-US" w:eastAsia="zh-CN"/>
-              </w:rPr>
-            </w:pPr>
-            <w:r>
-              <w:rPr>
-                <w:rFonts w:hint="eastAsia"/>
-                <w:lang w:val="en-US" w:eastAsia="zh-CN"/>
-              </w:rPr>
-              <w:t>3</w:t>
+            </w:pPr>
+            <w:r>
+              <w:t>1</w:t>
             </w:r>
           </w:p>
         </w:tc>
@@ -997,17 +964,9 @@
           <w:p>
             <w:pPr>
               <w:jc w:val="center"/>
-              <w:rPr>
-                <w:rFonts w:hint="eastAsia" w:eastAsia="宋体"/>
-                <w:lang w:val="en-US" w:eastAsia="zh-CN"/>
-              </w:rPr>
-            </w:pPr>
-            <w:r>
-              <w:rPr>
-                <w:rFonts w:hint="eastAsia"/>
-                <w:lang w:val="en-US" w:eastAsia="zh-CN"/>
-              </w:rPr>
-              <w:t>3</w:t>
+            </w:pPr>
+            <w:r>
+              <w:t>1</w:t>
             </w:r>
           </w:p>
         </w:tc>
@@ -1040,13 +999,10 @@
               <w:jc w:val="center"/>
             </w:pPr>
             <w:r>
-              <w:t>TASK</w:t>
-            </w:r>
-            <w:r>
-              <w:rPr>
-                <w:rFonts w:hint="eastAsia"/>
-              </w:rPr>
-              <w:t>页数</w:t>
+              <w:rPr>
+                <w:rFonts w:hint="eastAsia"/>
+              </w:rPr>
+              <w:t>SUMP页数</w:t>
             </w:r>
           </w:p>
         </w:tc>
@@ -1058,9 +1014,17 @@
           <w:p>
             <w:pPr>
               <w:jc w:val="center"/>
-            </w:pPr>
-            <w:r>
-              <w:t>1</w:t>
+              <w:rPr>
+                <w:rFonts w:hint="eastAsia" w:eastAsia="宋体"/>
+                <w:lang w:val="en-US" w:eastAsia="zh-CN"/>
+              </w:rPr>
+            </w:pPr>
+            <w:r>
+              <w:rPr>
+                <w:rFonts w:hint="eastAsia"/>
+                <w:lang w:val="en-US" w:eastAsia="zh-CN"/>
+              </w:rPr>
+              <w:t>3</w:t>
             </w:r>
           </w:p>
         </w:tc>
@@ -1072,9 +1036,17 @@
           <w:p>
             <w:pPr>
               <w:jc w:val="center"/>
-            </w:pPr>
-            <w:r>
-              <w:t>1</w:t>
+              <w:rPr>
+                <w:rFonts w:hint="eastAsia" w:eastAsia="宋体"/>
+                <w:lang w:val="en-US" w:eastAsia="zh-CN"/>
+              </w:rPr>
+            </w:pPr>
+            <w:r>
+              <w:rPr>
+                <w:rFonts w:hint="eastAsia"/>
+                <w:lang w:val="en-US" w:eastAsia="zh-CN"/>
+              </w:rPr>
+              <w:t>3</w:t>
             </w:r>
           </w:p>
         </w:tc>
@@ -1107,13 +1079,7 @@
               <w:jc w:val="center"/>
             </w:pPr>
             <w:r>
-              <w:rPr>
-                <w:rFonts w:hint="eastAsia"/>
-              </w:rPr>
-              <w:t>S</w:t>
-            </w:r>
-            <w:r>
-              <w:t>CHEDULE</w:t>
+              <w:t>TASK</w:t>
             </w:r>
             <w:r>
               <w:rPr>
@@ -1180,7 +1146,13 @@
               <w:jc w:val="center"/>
             </w:pPr>
             <w:r>
-              <w:t>SUMQ</w:t>
+              <w:rPr>
+                <w:rFonts w:hint="eastAsia"/>
+              </w:rPr>
+              <w:t>S</w:t>
+            </w:r>
+            <w:r>
+              <w:t>CHEDULE</w:t>
             </w:r>
             <w:r>
               <w:rPr>
@@ -1200,7 +1172,7 @@
               <w:jc w:val="center"/>
             </w:pPr>
             <w:r>
-              <w:t>2</w:t>
+              <w:t>1</w:t>
             </w:r>
           </w:p>
         </w:tc>
@@ -1214,7 +1186,7 @@
               <w:jc w:val="center"/>
             </w:pPr>
             <w:r>
-              <w:t>2</w:t>
+              <w:t>1</w:t>
             </w:r>
           </w:p>
         </w:tc>
@@ -1247,10 +1219,13 @@
               <w:jc w:val="center"/>
             </w:pPr>
             <w:r>
-              <w:rPr>
-                <w:rFonts w:hint="eastAsia"/>
-              </w:rPr>
-              <w:t>主程序 LOC</w:t>
+              <w:t>SUMQ</w:t>
+            </w:r>
+            <w:r>
+              <w:rPr>
+                <w:rFonts w:hint="eastAsia"/>
+              </w:rPr>
+              <w:t>页数</w:t>
             </w:r>
           </w:p>
         </w:tc>
@@ -1264,14 +1239,7 @@
               <w:jc w:val="center"/>
             </w:pPr>
             <w:r>
-              <w:rPr>
-                <w:rFonts w:hint="eastAsia"/>
-                <w:lang w:val="en-US" w:eastAsia="zh-CN"/>
-              </w:rPr>
-              <w:t>3</w:t>
-            </w:r>
-            <w:r>
-              <w:t>000</w:t>
+              <w:t>2</w:t>
             </w:r>
           </w:p>
         </w:tc>
@@ -1284,59 +1252,9 @@
             <w:pPr>
               <w:jc w:val="center"/>
             </w:pPr>
-          </w:p>
-        </w:tc>
-      </w:tr>
-      <w:tr>
-        <w:tblPrEx>
-          <w:tblLayout w:type="fixed"/>
-          <w:tblCellMar>
-            <w:top w:w="0" w:type="dxa"/>
-            <w:left w:w="108" w:type="dxa"/>
-            <w:bottom w:w="0" w:type="dxa"/>
-            <w:right w:w="108" w:type="dxa"/>
-          </w:tblCellMar>
-        </w:tblPrEx>
-        <w:tc>
-          <w:tcPr>
-            <w:tcW w:w="2840" w:type="dxa"/>
-            <w:vAlign w:val="top"/>
-          </w:tcPr>
-          <w:p>
-            <w:pPr>
-              <w:jc w:val="center"/>
-            </w:pPr>
-            <w:r>
-              <w:rPr>
-                <w:rFonts w:hint="eastAsia"/>
-              </w:rPr>
-              <w:t>登录和注册 LOC</w:t>
-            </w:r>
-          </w:p>
-        </w:tc>
-        <w:tc>
-          <w:tcPr>
-            <w:tcW w:w="2841" w:type="dxa"/>
-            <w:vAlign w:val="top"/>
-          </w:tcPr>
-          <w:p>
-            <w:pPr>
-              <w:jc w:val="center"/>
-            </w:pPr>
-            <w:r>
-              <w:t>400</w:t>
-            </w:r>
-          </w:p>
-        </w:tc>
-        <w:tc>
-          <w:tcPr>
-            <w:tcW w:w="2841" w:type="dxa"/>
-            <w:vAlign w:val="top"/>
-          </w:tcPr>
-          <w:p>
-            <w:pPr>
-              <w:jc w:val="center"/>
-            </w:pPr>
+            <w:r>
+              <w:t>2</w:t>
+            </w:r>
           </w:p>
         </w:tc>
       </w:tr>
@@ -1371,7 +1289,7 @@
               <w:rPr>
                 <w:rFonts w:hint="eastAsia"/>
               </w:rPr>
-              <w:t>成员信息录入 LOC</w:t>
+              <w:t>主程序 LOC</w:t>
             </w:r>
           </w:p>
         </w:tc>
@@ -1383,16 +1301,17 @@
           <w:p>
             <w:pPr>
               <w:jc w:val="center"/>
-            </w:pPr>
-            <w:r>
-              <w:rPr>
-                <w:rFonts w:hint="eastAsia"/>
-                <w:lang w:val="en-US" w:eastAsia="zh-CN"/>
-              </w:rPr>
-              <w:t>4</w:t>
-            </w:r>
-            <w:r>
-              <w:t>00</w:t>
+              <w:rPr>
+                <w:rFonts w:hint="eastAsia" w:eastAsia="宋体"/>
+                <w:lang w:val="en-US" w:eastAsia="zh-CN"/>
+              </w:rPr>
+            </w:pPr>
+            <w:r>
+              <w:rPr>
+                <w:rFonts w:hint="eastAsia"/>
+                <w:lang w:val="en-US" w:eastAsia="zh-CN"/>
+              </w:rPr>
+              <w:t>2600</w:t>
             </w:r>
           </w:p>
         </w:tc>
@@ -1404,7 +1323,18 @@
           <w:p>
             <w:pPr>
               <w:jc w:val="center"/>
-            </w:pPr>
+              <w:rPr>
+                <w:rFonts w:hint="eastAsia" w:eastAsia="宋体"/>
+                <w:lang w:val="en-US" w:eastAsia="zh-CN"/>
+              </w:rPr>
+            </w:pPr>
+            <w:r>
+              <w:rPr>
+                <w:rFonts w:hint="eastAsia"/>
+                <w:lang w:val="en-US" w:eastAsia="zh-CN"/>
+              </w:rPr>
+              <w:t>1590</w:t>
+            </w:r>
           </w:p>
         </w:tc>
       </w:tr>
@@ -1434,17 +1364,12 @@
           <w:p>
             <w:pPr>
               <w:jc w:val="center"/>
-              <w:rPr>
-                <w:rFonts w:hint="eastAsia" w:eastAsia="宋体"/>
-                <w:lang w:val="en-US" w:eastAsia="zh-CN"/>
-              </w:rPr>
-            </w:pPr>
-            <w:r>
-              <w:rPr>
-                <w:rFonts w:hint="eastAsia"/>
-                <w:lang w:val="en-US" w:eastAsia="zh-CN"/>
-              </w:rPr>
-              <w:t>关系设置LOC</w:t>
+            </w:pPr>
+            <w:r>
+              <w:rPr>
+                <w:rFonts w:hint="eastAsia"/>
+              </w:rPr>
+              <w:t>登录和注册 LOC</w:t>
             </w:r>
           </w:p>
         </w:tc>
@@ -1456,16 +1381,8 @@
           <w:p>
             <w:pPr>
               <w:jc w:val="center"/>
-              <w:rPr>
-                <w:rFonts w:hint="eastAsia"/>
-                <w:lang w:val="en-US" w:eastAsia="zh-CN"/>
-              </w:rPr>
-            </w:pPr>
-            <w:r>
-              <w:rPr>
-                <w:rFonts w:hint="eastAsia"/>
-                <w:lang w:val="en-US" w:eastAsia="zh-CN"/>
-              </w:rPr>
+            </w:pPr>
+            <w:r>
               <w:t>400</w:t>
             </w:r>
           </w:p>
@@ -1478,7 +1395,18 @@
           <w:p>
             <w:pPr>
               <w:jc w:val="center"/>
-            </w:pPr>
+              <w:rPr>
+                <w:rFonts w:hint="eastAsia" w:eastAsia="宋体"/>
+                <w:lang w:val="en-US" w:eastAsia="zh-CN"/>
+              </w:rPr>
+            </w:pPr>
+            <w:r>
+              <w:rPr>
+                <w:rFonts w:hint="eastAsia"/>
+                <w:lang w:val="en-US" w:eastAsia="zh-CN"/>
+              </w:rPr>
+              <w:t>442</w:t>
+            </w:r>
           </w:p>
         </w:tc>
       </w:tr>
@@ -1508,17 +1436,12 @@
           <w:p>
             <w:pPr>
               <w:jc w:val="center"/>
-              <w:rPr>
-                <w:rFonts w:hint="eastAsia" w:eastAsia="宋体"/>
-                <w:lang w:val="en-US" w:eastAsia="zh-CN"/>
-              </w:rPr>
-            </w:pPr>
-            <w:r>
-              <w:rPr>
-                <w:rFonts w:hint="eastAsia"/>
-                <w:lang w:val="en-US" w:eastAsia="zh-CN"/>
-              </w:rPr>
-              <w:t>成员信息展示LOC</w:t>
+            </w:pPr>
+            <w:r>
+              <w:rPr>
+                <w:rFonts w:hint="eastAsia"/>
+              </w:rPr>
+              <w:t>成员信息录入 LOC</w:t>
             </w:r>
           </w:p>
         </w:tc>
@@ -1530,17 +1453,16 @@
           <w:p>
             <w:pPr>
               <w:jc w:val="center"/>
-              <w:rPr>
-                <w:rFonts w:hint="eastAsia" w:eastAsia="宋体"/>
-                <w:lang w:val="en-US" w:eastAsia="zh-CN"/>
-              </w:rPr>
-            </w:pPr>
-            <w:r>
-              <w:rPr>
-                <w:rFonts w:hint="eastAsia"/>
-                <w:lang w:val="en-US" w:eastAsia="zh-CN"/>
-              </w:rPr>
-              <w:t>400</w:t>
+            </w:pPr>
+            <w:r>
+              <w:rPr>
+                <w:rFonts w:hint="eastAsia"/>
+                <w:lang w:val="en-US" w:eastAsia="zh-CN"/>
+              </w:rPr>
+              <w:t>4</w:t>
+            </w:r>
+            <w:r>
+              <w:t>00</w:t>
             </w:r>
           </w:p>
         </w:tc>
@@ -1552,7 +1474,18 @@
           <w:p>
             <w:pPr>
               <w:jc w:val="center"/>
-            </w:pPr>
+              <w:rPr>
+                <w:rFonts w:hint="eastAsia" w:eastAsia="宋体"/>
+                <w:lang w:val="en-US" w:eastAsia="zh-CN"/>
+              </w:rPr>
+            </w:pPr>
+            <w:r>
+              <w:rPr>
+                <w:rFonts w:hint="eastAsia"/>
+                <w:lang w:val="en-US" w:eastAsia="zh-CN"/>
+              </w:rPr>
+              <w:t>297</w:t>
+            </w:r>
           </w:p>
         </w:tc>
       </w:tr>
@@ -1582,12 +1515,17 @@
           <w:p>
             <w:pPr>
               <w:jc w:val="center"/>
-            </w:pPr>
-            <w:r>
-              <w:rPr>
-                <w:rFonts w:hint="eastAsia"/>
-              </w:rPr>
-              <w:t>修改成员信息 LOC</w:t>
+              <w:rPr>
+                <w:rFonts w:hint="eastAsia" w:eastAsia="宋体"/>
+                <w:lang w:val="en-US" w:eastAsia="zh-CN"/>
+              </w:rPr>
+            </w:pPr>
+            <w:r>
+              <w:rPr>
+                <w:rFonts w:hint="eastAsia"/>
+                <w:lang w:val="en-US" w:eastAsia="zh-CN"/>
+              </w:rPr>
+              <w:t>成员信息展示LOC</w:t>
             </w:r>
           </w:p>
         </w:tc>
@@ -1599,9 +1537,17 @@
           <w:p>
             <w:pPr>
               <w:jc w:val="center"/>
-            </w:pPr>
-            <w:r>
-              <w:t>600</w:t>
+              <w:rPr>
+                <w:rFonts w:hint="eastAsia" w:eastAsia="宋体"/>
+                <w:lang w:val="en-US" w:eastAsia="zh-CN"/>
+              </w:rPr>
+            </w:pPr>
+            <w:r>
+              <w:rPr>
+                <w:rFonts w:hint="eastAsia"/>
+                <w:lang w:val="en-US" w:eastAsia="zh-CN"/>
+              </w:rPr>
+              <w:t>400</w:t>
             </w:r>
           </w:p>
         </w:tc>
@@ -1613,7 +1559,18 @@
           <w:p>
             <w:pPr>
               <w:jc w:val="center"/>
-            </w:pPr>
+              <w:rPr>
+                <w:rFonts w:hint="eastAsia" w:eastAsia="宋体"/>
+                <w:lang w:val="en-US" w:eastAsia="zh-CN"/>
+              </w:rPr>
+            </w:pPr>
+            <w:r>
+              <w:rPr>
+                <w:rFonts w:hint="eastAsia"/>
+                <w:lang w:val="en-US" w:eastAsia="zh-CN"/>
+              </w:rPr>
+              <w:t>320</w:t>
+            </w:r>
           </w:p>
         </w:tc>
       </w:tr>
@@ -1643,17 +1600,12 @@
           <w:p>
             <w:pPr>
               <w:jc w:val="center"/>
-              <w:rPr>
-                <w:rFonts w:hint="eastAsia" w:eastAsia="宋体"/>
-                <w:lang w:val="en-US" w:eastAsia="zh-CN"/>
-              </w:rPr>
-            </w:pPr>
-            <w:r>
-              <w:rPr>
-                <w:rFonts w:hint="eastAsia"/>
-                <w:lang w:val="en-US" w:eastAsia="zh-CN"/>
-              </w:rPr>
-              <w:t>删除成员LOC</w:t>
+            </w:pPr>
+            <w:r>
+              <w:rPr>
+                <w:rFonts w:hint="eastAsia"/>
+              </w:rPr>
+              <w:t>修改成员信息 LOC</w:t>
             </w:r>
           </w:p>
         </w:tc>
@@ -1665,17 +1617,9 @@
           <w:p>
             <w:pPr>
               <w:jc w:val="center"/>
-              <w:rPr>
-                <w:rFonts w:hint="eastAsia" w:eastAsia="宋体"/>
-                <w:lang w:val="en-US" w:eastAsia="zh-CN"/>
-              </w:rPr>
-            </w:pPr>
-            <w:r>
-              <w:rPr>
-                <w:rFonts w:hint="eastAsia"/>
-                <w:lang w:val="en-US" w:eastAsia="zh-CN"/>
-              </w:rPr>
-              <w:t>200</w:t>
+            </w:pPr>
+            <w:r>
+              <w:t>600</w:t>
             </w:r>
           </w:p>
         </w:tc>
@@ -1687,7 +1631,18 @@
           <w:p>
             <w:pPr>
               <w:jc w:val="center"/>
-            </w:pPr>
+              <w:rPr>
+                <w:rFonts w:hint="eastAsia" w:eastAsia="宋体"/>
+                <w:lang w:val="en-US" w:eastAsia="zh-CN"/>
+              </w:rPr>
+            </w:pPr>
+            <w:r>
+              <w:rPr>
+                <w:rFonts w:hint="eastAsia"/>
+                <w:lang w:val="en-US" w:eastAsia="zh-CN"/>
+              </w:rPr>
+              <w:t>270</w:t>
+            </w:r>
           </w:p>
         </w:tc>
       </w:tr>
@@ -1717,6 +1672,91 @@
           <w:p>
             <w:pPr>
               <w:jc w:val="center"/>
+              <w:rPr>
+                <w:rFonts w:hint="eastAsia" w:eastAsia="宋体"/>
+                <w:lang w:val="en-US" w:eastAsia="zh-CN"/>
+              </w:rPr>
+            </w:pPr>
+            <w:r>
+              <w:rPr>
+                <w:rFonts w:hint="eastAsia"/>
+                <w:lang w:val="en-US" w:eastAsia="zh-CN"/>
+              </w:rPr>
+              <w:t>删除成员LOC</w:t>
+            </w:r>
+          </w:p>
+        </w:tc>
+        <w:tc>
+          <w:tcPr>
+            <w:tcW w:w="2841" w:type="dxa"/>
+            <w:vAlign w:val="top"/>
+          </w:tcPr>
+          <w:p>
+            <w:pPr>
+              <w:jc w:val="center"/>
+              <w:rPr>
+                <w:rFonts w:hint="eastAsia" w:eastAsia="宋体"/>
+                <w:lang w:val="en-US" w:eastAsia="zh-CN"/>
+              </w:rPr>
+            </w:pPr>
+            <w:r>
+              <w:rPr>
+                <w:rFonts w:hint="eastAsia"/>
+                <w:lang w:val="en-US" w:eastAsia="zh-CN"/>
+              </w:rPr>
+              <w:t>200</w:t>
+            </w:r>
+          </w:p>
+        </w:tc>
+        <w:tc>
+          <w:tcPr>
+            <w:tcW w:w="2841" w:type="dxa"/>
+            <w:vAlign w:val="top"/>
+          </w:tcPr>
+          <w:p>
+            <w:pPr>
+              <w:jc w:val="center"/>
+              <w:rPr>
+                <w:rFonts w:hint="eastAsia" w:eastAsia="宋体"/>
+                <w:lang w:val="en-US" w:eastAsia="zh-CN"/>
+              </w:rPr>
+            </w:pPr>
+            <w:r>
+              <w:rPr>
+                <w:rFonts w:hint="eastAsia"/>
+                <w:lang w:val="en-US" w:eastAsia="zh-CN"/>
+              </w:rPr>
+              <w:t>36</w:t>
+            </w:r>
+          </w:p>
+        </w:tc>
+      </w:tr>
+      <w:tr>
+        <w:tblPrEx>
+          <w:tblBorders>
+            <w:top w:val="single" w:color="auto" w:sz="4" w:space="0"/>
+            <w:left w:val="single" w:color="auto" w:sz="4" w:space="0"/>
+            <w:bottom w:val="single" w:color="auto" w:sz="4" w:space="0"/>
+            <w:right w:val="single" w:color="auto" w:sz="4" w:space="0"/>
+            <w:insideH w:val="single" w:color="auto" w:sz="4" w:space="0"/>
+            <w:insideV w:val="single" w:color="auto" w:sz="4" w:space="0"/>
+          </w:tblBorders>
+          <w:tblLayout w:type="fixed"/>
+          <w:tblCellMar>
+            <w:top w:w="0" w:type="dxa"/>
+            <w:left w:w="108" w:type="dxa"/>
+            <w:bottom w:w="0" w:type="dxa"/>
+            <w:right w:w="108" w:type="dxa"/>
+          </w:tblCellMar>
+        </w:tblPrEx>
+        <w:tc>
+          <w:tcPr>
+            <w:tcW w:w="2840" w:type="dxa"/>
+            <w:vAlign w:val="top"/>
+          </w:tcPr>
+          <w:p>
+            <w:pPr>
+              <w:jc w:val="center"/>
             </w:pPr>
             <w:r>
               <w:rPr>
@@ -1762,7 +1802,18 @@
           <w:p>
             <w:pPr>
               <w:jc w:val="center"/>
-            </w:pPr>
+              <w:rPr>
+                <w:rFonts w:hint="eastAsia" w:eastAsia="宋体"/>
+                <w:lang w:val="en-US" w:eastAsia="zh-CN"/>
+              </w:rPr>
+            </w:pPr>
+            <w:r>
+              <w:rPr>
+                <w:rFonts w:hint="eastAsia"/>
+                <w:lang w:val="en-US" w:eastAsia="zh-CN"/>
+              </w:rPr>
+              <w:t>225</w:t>
+            </w:r>
           </w:p>
         </w:tc>
       </w:tr>
@@ -1989,81 +2040,18 @@
           <w:p>
             <w:pPr>
               <w:jc w:val="center"/>
-            </w:pPr>
-          </w:p>
-        </w:tc>
-      </w:tr>
-      <w:tr>
-        <w:tblPrEx>
-          <w:tblLayout w:type="fixed"/>
-          <w:tblCellMar>
-            <w:top w:w="0" w:type="dxa"/>
-            <w:left w:w="108" w:type="dxa"/>
-            <w:bottom w:w="0" w:type="dxa"/>
-            <w:right w:w="108" w:type="dxa"/>
-          </w:tblCellMar>
-        </w:tblPrEx>
-        <w:tc>
-          <w:tcPr>
-            <w:tcW w:w="2130" w:type="dxa"/>
-            <w:vAlign w:val="top"/>
-          </w:tcPr>
-          <w:p>
-            <w:pPr>
-              <w:jc w:val="center"/>
-            </w:pPr>
-            <w:r>
-              <w:rPr>
-                <w:rFonts w:hint="eastAsia"/>
-              </w:rPr>
-              <w:t xml:space="preserve"> </w:t>
-            </w:r>
-            <w:r>
-              <w:rPr>
-                <w:rFonts w:hint="eastAsia"/>
-                <w:szCs w:val="21"/>
-              </w:rPr>
-              <w:t>PLAN</w:t>
-            </w:r>
-          </w:p>
-        </w:tc>
-        <w:tc>
-          <w:tcPr>
-            <w:tcW w:w="2130" w:type="dxa"/>
-            <w:vAlign w:val="top"/>
-          </w:tcPr>
-          <w:p>
-            <w:pPr>
-              <w:jc w:val="center"/>
-            </w:pPr>
-            <w:r>
-              <w:t>5</w:t>
-            </w:r>
-          </w:p>
-        </w:tc>
-        <w:tc>
-          <w:tcPr>
-            <w:tcW w:w="2131" w:type="dxa"/>
-            <w:vAlign w:val="top"/>
-          </w:tcPr>
-          <w:p>
-            <w:pPr>
-              <w:jc w:val="center"/>
-            </w:pPr>
-            <w:r>
-              <w:t>4</w:t>
-            </w:r>
-          </w:p>
-        </w:tc>
-        <w:tc>
-          <w:tcPr>
-            <w:tcW w:w="2131" w:type="dxa"/>
-            <w:vAlign w:val="top"/>
-          </w:tcPr>
-          <w:p>
-            <w:pPr>
-              <w:jc w:val="center"/>
-            </w:pPr>
+              <w:rPr>
+                <w:rFonts w:hint="eastAsia" w:eastAsia="宋体"/>
+                <w:lang w:val="en-US" w:eastAsia="zh-CN"/>
+              </w:rPr>
+            </w:pPr>
+            <w:r>
+              <w:rPr>
+                <w:rFonts w:hint="eastAsia"/>
+                <w:lang w:val="en-US" w:eastAsia="zh-CN"/>
+              </w:rPr>
+              <w:t>5.97</w:t>
+            </w:r>
           </w:p>
         </w:tc>
       </w:tr>
@@ -2098,59 +2086,65 @@
               <w:rPr>
                 <w:rFonts w:hint="eastAsia"/>
               </w:rPr>
-              <w:t>Requirements</w:t>
-            </w:r>
-          </w:p>
-        </w:tc>
-        <w:tc>
-          <w:tcPr>
-            <w:tcW w:w="2130" w:type="dxa"/>
-            <w:vAlign w:val="top"/>
-          </w:tcPr>
-          <w:p>
-            <w:pPr>
-              <w:jc w:val="center"/>
-            </w:pPr>
-            <w:r>
-              <w:t>10</w:t>
-            </w:r>
-          </w:p>
-        </w:tc>
-        <w:tc>
-          <w:tcPr>
-            <w:tcW w:w="2131" w:type="dxa"/>
-            <w:vAlign w:val="top"/>
-          </w:tcPr>
-          <w:p>
-            <w:pPr>
-              <w:jc w:val="center"/>
-              <w:rPr>
-                <w:rFonts w:hint="eastAsia" w:eastAsia="宋体"/>
-                <w:lang w:val="en-US" w:eastAsia="zh-CN"/>
-              </w:rPr>
-            </w:pPr>
-            <w:r>
-              <w:rPr>
-                <w:rFonts w:hint="eastAsia"/>
-                <w:lang w:val="en-US" w:eastAsia="zh-CN"/>
-              </w:rPr>
-              <w:t>8</w:t>
-            </w:r>
-          </w:p>
-        </w:tc>
-        <w:tc>
-          <w:tcPr>
-            <w:tcW w:w="2131" w:type="dxa"/>
-            <w:vAlign w:val="top"/>
-          </w:tcPr>
-          <w:p>
-            <w:pPr>
-              <w:jc w:val="center"/>
-              <w:rPr>
-                <w:rFonts w:hint="eastAsia" w:eastAsia="宋体"/>
-                <w:lang w:val="en-US" w:eastAsia="zh-CN"/>
-              </w:rPr>
-            </w:pPr>
+              <w:t xml:space="preserve"> </w:t>
+            </w:r>
+            <w:r>
+              <w:rPr>
+                <w:rFonts w:hint="eastAsia"/>
+                <w:szCs w:val="21"/>
+              </w:rPr>
+              <w:t>PLAN</w:t>
+            </w:r>
+          </w:p>
+        </w:tc>
+        <w:tc>
+          <w:tcPr>
+            <w:tcW w:w="2130" w:type="dxa"/>
+            <w:vAlign w:val="top"/>
+          </w:tcPr>
+          <w:p>
+            <w:pPr>
+              <w:jc w:val="center"/>
+            </w:pPr>
+            <w:r>
+              <w:t>5</w:t>
+            </w:r>
+          </w:p>
+        </w:tc>
+        <w:tc>
+          <w:tcPr>
+            <w:tcW w:w="2131" w:type="dxa"/>
+            <w:vAlign w:val="top"/>
+          </w:tcPr>
+          <w:p>
+            <w:pPr>
+              <w:jc w:val="center"/>
+            </w:pPr>
+            <w:r>
+              <w:t>4</w:t>
+            </w:r>
+          </w:p>
+        </w:tc>
+        <w:tc>
+          <w:tcPr>
+            <w:tcW w:w="2131" w:type="dxa"/>
+            <w:vAlign w:val="top"/>
+          </w:tcPr>
+          <w:p>
+            <w:pPr>
+              <w:jc w:val="center"/>
+              <w:rPr>
+                <w:rFonts w:hint="eastAsia" w:eastAsia="宋体"/>
+                <w:lang w:val="en-US" w:eastAsia="zh-CN"/>
+              </w:rPr>
+            </w:pPr>
+            <w:r>
+              <w:rPr>
+                <w:rFonts w:hint="eastAsia"/>
+                <w:lang w:val="en-US" w:eastAsia="zh-CN"/>
+              </w:rPr>
+              <w:t>5.97</w:t>
+            </w:r>
           </w:p>
         </w:tc>
       </w:tr>
@@ -2183,9 +2177,9 @@
             </w:pPr>
             <w:r>
               <w:rPr>
-                <w:szCs w:val="21"/>
-              </w:rPr>
-              <w:t>Design</w:t>
+                <w:rFonts w:hint="eastAsia"/>
+              </w:rPr>
+              <w:t>Requirements</w:t>
             </w:r>
           </w:p>
         </w:tc>
@@ -2221,19 +2215,30 @@
                 <w:rFonts w:hint="eastAsia"/>
                 <w:lang w:val="en-US" w:eastAsia="zh-CN"/>
               </w:rPr>
-              <w:t>16</w:t>
-            </w:r>
-          </w:p>
-        </w:tc>
-        <w:tc>
-          <w:tcPr>
-            <w:tcW w:w="2131" w:type="dxa"/>
-            <w:vAlign w:val="top"/>
-          </w:tcPr>
-          <w:p>
-            <w:pPr>
-              <w:jc w:val="center"/>
-            </w:pPr>
+              <w:t>8</w:t>
+            </w:r>
+          </w:p>
+        </w:tc>
+        <w:tc>
+          <w:tcPr>
+            <w:tcW w:w="2131" w:type="dxa"/>
+            <w:vAlign w:val="top"/>
+          </w:tcPr>
+          <w:p>
+            <w:pPr>
+              <w:jc w:val="center"/>
+              <w:rPr>
+                <w:rFonts w:hint="eastAsia" w:eastAsia="宋体"/>
+                <w:lang w:val="en-US" w:eastAsia="zh-CN"/>
+              </w:rPr>
+            </w:pPr>
+            <w:r>
+              <w:rPr>
+                <w:rFonts w:hint="eastAsia"/>
+                <w:lang w:val="en-US" w:eastAsia="zh-CN"/>
+              </w:rPr>
+              <w:t>11.94</w:t>
+            </w:r>
           </w:p>
         </w:tc>
       </w:tr>
@@ -2266,73 +2271,9 @@
             </w:pPr>
             <w:r>
               <w:rPr>
-                <w:rFonts w:hint="eastAsia"/>
-              </w:rPr>
-              <w:t xml:space="preserve"> Implementation Planning</w:t>
-            </w:r>
-          </w:p>
-        </w:tc>
-        <w:tc>
-          <w:tcPr>
-            <w:tcW w:w="2130" w:type="dxa"/>
-            <w:vAlign w:val="top"/>
-          </w:tcPr>
-          <w:p>
-            <w:pPr>
-              <w:jc w:val="center"/>
-            </w:pPr>
-            <w:r>
-              <w:t>29</w:t>
-            </w:r>
-          </w:p>
-        </w:tc>
-        <w:tc>
-          <w:tcPr>
-            <w:tcW w:w="2131" w:type="dxa"/>
-            <w:vAlign w:val="top"/>
-          </w:tcPr>
-          <w:p>
-            <w:pPr>
-              <w:jc w:val="center"/>
-            </w:pPr>
-          </w:p>
-        </w:tc>
-        <w:tc>
-          <w:tcPr>
-            <w:tcW w:w="2131" w:type="dxa"/>
-            <w:vAlign w:val="top"/>
-          </w:tcPr>
-          <w:p>
-            <w:pPr>
-              <w:jc w:val="center"/>
-            </w:pPr>
-          </w:p>
-        </w:tc>
-      </w:tr>
-      <w:tr>
-        <w:tblPrEx>
-          <w:tblLayout w:type="fixed"/>
-          <w:tblCellMar>
-            <w:top w:w="0" w:type="dxa"/>
-            <w:left w:w="108" w:type="dxa"/>
-            <w:bottom w:w="0" w:type="dxa"/>
-            <w:right w:w="108" w:type="dxa"/>
-          </w:tblCellMar>
-        </w:tblPrEx>
-        <w:tc>
-          <w:tcPr>
-            <w:tcW w:w="2130" w:type="dxa"/>
-            <w:vAlign w:val="top"/>
-          </w:tcPr>
-          <w:p>
-            <w:pPr>
-              <w:jc w:val="center"/>
-            </w:pPr>
-            <w:r>
-              <w:rPr>
-                <w:rFonts w:hint="eastAsia"/>
-              </w:rPr>
-              <w:t xml:space="preserve"> Test </w:t>
+                <w:szCs w:val="21"/>
+              </w:rPr>
+              <w:t>Design</w:t>
             </w:r>
           </w:p>
         </w:tc>
@@ -2358,82 +2299,40 @@
           <w:p>
             <w:pPr>
               <w:jc w:val="center"/>
-            </w:pPr>
-          </w:p>
-        </w:tc>
-        <w:tc>
-          <w:tcPr>
-            <w:tcW w:w="2131" w:type="dxa"/>
-            <w:vAlign w:val="top"/>
-          </w:tcPr>
-          <w:p>
-            <w:pPr>
-              <w:jc w:val="center"/>
-            </w:pPr>
-          </w:p>
-        </w:tc>
-      </w:tr>
-      <w:tr>
-        <w:tblPrEx>
-          <w:tblLayout w:type="fixed"/>
-          <w:tblCellMar>
-            <w:top w:w="0" w:type="dxa"/>
-            <w:left w:w="108" w:type="dxa"/>
-            <w:bottom w:w="0" w:type="dxa"/>
-            <w:right w:w="108" w:type="dxa"/>
-          </w:tblCellMar>
-        </w:tblPrEx>
-        <w:tc>
-          <w:tcPr>
-            <w:tcW w:w="2130" w:type="dxa"/>
-            <w:vAlign w:val="top"/>
-          </w:tcPr>
-          <w:p>
-            <w:pPr>
-              <w:jc w:val="center"/>
-            </w:pPr>
-            <w:r>
-              <w:rPr>
-                <w:rFonts w:hint="eastAsia"/>
-              </w:rPr>
-              <w:t xml:space="preserve"> Postmortem</w:t>
-            </w:r>
-          </w:p>
-        </w:tc>
-        <w:tc>
-          <w:tcPr>
-            <w:tcW w:w="2130" w:type="dxa"/>
-            <w:vAlign w:val="top"/>
-          </w:tcPr>
-          <w:p>
-            <w:pPr>
-              <w:jc w:val="center"/>
-            </w:pPr>
-            <w:r>
-              <w:t>10</w:t>
-            </w:r>
-          </w:p>
-        </w:tc>
-        <w:tc>
-          <w:tcPr>
-            <w:tcW w:w="2131" w:type="dxa"/>
-            <w:vAlign w:val="top"/>
-          </w:tcPr>
-          <w:p>
-            <w:pPr>
-              <w:jc w:val="center"/>
-            </w:pPr>
-          </w:p>
-        </w:tc>
-        <w:tc>
-          <w:tcPr>
-            <w:tcW w:w="2131" w:type="dxa"/>
-            <w:vAlign w:val="top"/>
-          </w:tcPr>
-          <w:p>
-            <w:pPr>
-              <w:jc w:val="center"/>
-            </w:pPr>
+              <w:rPr>
+                <w:rFonts w:hint="eastAsia" w:eastAsia="宋体"/>
+                <w:lang w:val="en-US" w:eastAsia="zh-CN"/>
+              </w:rPr>
+            </w:pPr>
+            <w:r>
+              <w:rPr>
+                <w:rFonts w:hint="eastAsia"/>
+                <w:lang w:val="en-US" w:eastAsia="zh-CN"/>
+              </w:rPr>
+              <w:t>16</w:t>
+            </w:r>
+          </w:p>
+        </w:tc>
+        <w:tc>
+          <w:tcPr>
+            <w:tcW w:w="2131" w:type="dxa"/>
+            <w:vAlign w:val="top"/>
+          </w:tcPr>
+          <w:p>
+            <w:pPr>
+              <w:jc w:val="center"/>
+              <w:rPr>
+                <w:rFonts w:hint="eastAsia" w:eastAsia="宋体"/>
+                <w:lang w:val="en-US" w:eastAsia="zh-CN"/>
+              </w:rPr>
+            </w:pPr>
+            <w:r>
+              <w:rPr>
+                <w:rFonts w:hint="eastAsia"/>
+                <w:lang w:val="en-US" w:eastAsia="zh-CN"/>
+              </w:rPr>
+              <w:t>23.88</w:t>
+            </w:r>
           </w:p>
         </w:tc>
       </w:tr>
@@ -2468,6 +2367,288 @@
               <w:rPr>
                 <w:rFonts w:hint="eastAsia"/>
               </w:rPr>
+              <w:t xml:space="preserve"> Implementation Planning</w:t>
+            </w:r>
+          </w:p>
+        </w:tc>
+        <w:tc>
+          <w:tcPr>
+            <w:tcW w:w="2130" w:type="dxa"/>
+            <w:vAlign w:val="top"/>
+          </w:tcPr>
+          <w:p>
+            <w:pPr>
+              <w:jc w:val="center"/>
+            </w:pPr>
+            <w:r>
+              <w:t>29</w:t>
+            </w:r>
+          </w:p>
+        </w:tc>
+        <w:tc>
+          <w:tcPr>
+            <w:tcW w:w="2131" w:type="dxa"/>
+            <w:vAlign w:val="top"/>
+          </w:tcPr>
+          <w:p>
+            <w:pPr>
+              <w:jc w:val="center"/>
+              <w:rPr>
+                <w:rFonts w:hint="eastAsia" w:eastAsia="宋体"/>
+                <w:lang w:val="en-US" w:eastAsia="zh-CN"/>
+              </w:rPr>
+            </w:pPr>
+            <w:r>
+              <w:rPr>
+                <w:rFonts w:hint="eastAsia"/>
+                <w:lang w:val="en-US" w:eastAsia="zh-CN"/>
+              </w:rPr>
+              <w:t>23</w:t>
+            </w:r>
+          </w:p>
+        </w:tc>
+        <w:tc>
+          <w:tcPr>
+            <w:tcW w:w="2131" w:type="dxa"/>
+            <w:vAlign w:val="top"/>
+          </w:tcPr>
+          <w:p>
+            <w:pPr>
+              <w:jc w:val="center"/>
+              <w:rPr>
+                <w:rFonts w:hint="eastAsia" w:eastAsia="宋体"/>
+                <w:lang w:val="en-US" w:eastAsia="zh-CN"/>
+              </w:rPr>
+            </w:pPr>
+            <w:r>
+              <w:rPr>
+                <w:rFonts w:hint="eastAsia"/>
+                <w:lang w:val="en-US" w:eastAsia="zh-CN"/>
+              </w:rPr>
+              <w:t>34.33</w:t>
+            </w:r>
+          </w:p>
+        </w:tc>
+      </w:tr>
+      <w:tr>
+        <w:tblPrEx>
+          <w:tblBorders>
+            <w:top w:val="single" w:color="auto" w:sz="4" w:space="0"/>
+            <w:left w:val="single" w:color="auto" w:sz="4" w:space="0"/>
+            <w:bottom w:val="single" w:color="auto" w:sz="4" w:space="0"/>
+            <w:right w:val="single" w:color="auto" w:sz="4" w:space="0"/>
+            <w:insideH w:val="single" w:color="auto" w:sz="4" w:space="0"/>
+            <w:insideV w:val="single" w:color="auto" w:sz="4" w:space="0"/>
+          </w:tblBorders>
+          <w:tblLayout w:type="fixed"/>
+          <w:tblCellMar>
+            <w:top w:w="0" w:type="dxa"/>
+            <w:left w:w="108" w:type="dxa"/>
+            <w:bottom w:w="0" w:type="dxa"/>
+            <w:right w:w="108" w:type="dxa"/>
+          </w:tblCellMar>
+        </w:tblPrEx>
+        <w:tc>
+          <w:tcPr>
+            <w:tcW w:w="2130" w:type="dxa"/>
+            <w:vAlign w:val="top"/>
+          </w:tcPr>
+          <w:p>
+            <w:pPr>
+              <w:jc w:val="center"/>
+            </w:pPr>
+            <w:r>
+              <w:rPr>
+                <w:rFonts w:hint="eastAsia"/>
+              </w:rPr>
+              <w:t xml:space="preserve"> Test </w:t>
+            </w:r>
+          </w:p>
+        </w:tc>
+        <w:tc>
+          <w:tcPr>
+            <w:tcW w:w="2130" w:type="dxa"/>
+            <w:vAlign w:val="top"/>
+          </w:tcPr>
+          <w:p>
+            <w:pPr>
+              <w:jc w:val="center"/>
+            </w:pPr>
+            <w:r>
+              <w:t>10</w:t>
+            </w:r>
+          </w:p>
+        </w:tc>
+        <w:tc>
+          <w:tcPr>
+            <w:tcW w:w="2131" w:type="dxa"/>
+            <w:vAlign w:val="top"/>
+          </w:tcPr>
+          <w:p>
+            <w:pPr>
+              <w:jc w:val="center"/>
+              <w:rPr>
+                <w:rFonts w:hint="eastAsia" w:eastAsia="宋体"/>
+                <w:lang w:val="en-US" w:eastAsia="zh-CN"/>
+              </w:rPr>
+            </w:pPr>
+            <w:r>
+              <w:rPr>
+                <w:rFonts w:hint="eastAsia"/>
+                <w:lang w:val="en-US" w:eastAsia="zh-CN"/>
+              </w:rPr>
+              <w:t>4</w:t>
+            </w:r>
+          </w:p>
+        </w:tc>
+        <w:tc>
+          <w:tcPr>
+            <w:tcW w:w="2131" w:type="dxa"/>
+            <w:vAlign w:val="top"/>
+          </w:tcPr>
+          <w:p>
+            <w:pPr>
+              <w:jc w:val="center"/>
+              <w:rPr>
+                <w:rFonts w:hint="eastAsia" w:eastAsia="宋体"/>
+                <w:lang w:val="en-US" w:eastAsia="zh-CN"/>
+              </w:rPr>
+            </w:pPr>
+            <w:r>
+              <w:rPr>
+                <w:rFonts w:hint="eastAsia"/>
+                <w:lang w:val="en-US" w:eastAsia="zh-CN"/>
+              </w:rPr>
+              <w:t>5.97</w:t>
+            </w:r>
+          </w:p>
+        </w:tc>
+      </w:tr>
+      <w:tr>
+        <w:tblPrEx>
+          <w:tblBorders>
+            <w:top w:val="single" w:color="auto" w:sz="4" w:space="0"/>
+            <w:left w:val="single" w:color="auto" w:sz="4" w:space="0"/>
+            <w:bottom w:val="single" w:color="auto" w:sz="4" w:space="0"/>
+            <w:right w:val="single" w:color="auto" w:sz="4" w:space="0"/>
+            <w:insideH w:val="single" w:color="auto" w:sz="4" w:space="0"/>
+            <w:insideV w:val="single" w:color="auto" w:sz="4" w:space="0"/>
+          </w:tblBorders>
+          <w:tblLayout w:type="fixed"/>
+          <w:tblCellMar>
+            <w:top w:w="0" w:type="dxa"/>
+            <w:left w:w="108" w:type="dxa"/>
+            <w:bottom w:w="0" w:type="dxa"/>
+            <w:right w:w="108" w:type="dxa"/>
+          </w:tblCellMar>
+        </w:tblPrEx>
+        <w:tc>
+          <w:tcPr>
+            <w:tcW w:w="2130" w:type="dxa"/>
+            <w:vAlign w:val="top"/>
+          </w:tcPr>
+          <w:p>
+            <w:pPr>
+              <w:jc w:val="center"/>
+            </w:pPr>
+            <w:r>
+              <w:rPr>
+                <w:rFonts w:hint="eastAsia"/>
+              </w:rPr>
+              <w:t xml:space="preserve"> Postmortem</w:t>
+            </w:r>
+          </w:p>
+        </w:tc>
+        <w:tc>
+          <w:tcPr>
+            <w:tcW w:w="2130" w:type="dxa"/>
+            <w:vAlign w:val="top"/>
+          </w:tcPr>
+          <w:p>
+            <w:pPr>
+              <w:jc w:val="center"/>
+            </w:pPr>
+            <w:r>
+              <w:t>10</w:t>
+            </w:r>
+          </w:p>
+        </w:tc>
+        <w:tc>
+          <w:tcPr>
+            <w:tcW w:w="2131" w:type="dxa"/>
+            <w:vAlign w:val="top"/>
+          </w:tcPr>
+          <w:p>
+            <w:pPr>
+              <w:jc w:val="center"/>
+              <w:rPr>
+                <w:rFonts w:hint="eastAsia" w:eastAsia="宋体"/>
+                <w:lang w:val="en-US" w:eastAsia="zh-CN"/>
+              </w:rPr>
+            </w:pPr>
+            <w:r>
+              <w:rPr>
+                <w:rFonts w:hint="eastAsia"/>
+                <w:lang w:val="en-US" w:eastAsia="zh-CN"/>
+              </w:rPr>
+              <w:t>8</w:t>
+            </w:r>
+          </w:p>
+        </w:tc>
+        <w:tc>
+          <w:tcPr>
+            <w:tcW w:w="2131" w:type="dxa"/>
+            <w:vAlign w:val="top"/>
+          </w:tcPr>
+          <w:p>
+            <w:pPr>
+              <w:jc w:val="center"/>
+              <w:rPr>
+                <w:rFonts w:hint="eastAsia" w:eastAsia="宋体"/>
+                <w:lang w:val="en-US" w:eastAsia="zh-CN"/>
+              </w:rPr>
+            </w:pPr>
+            <w:r>
+              <w:rPr>
+                <w:rFonts w:hint="eastAsia"/>
+                <w:lang w:val="en-US" w:eastAsia="zh-CN"/>
+              </w:rPr>
+              <w:t>11.94</w:t>
+            </w:r>
+          </w:p>
+        </w:tc>
+      </w:tr>
+      <w:tr>
+        <w:tblPrEx>
+          <w:tblBorders>
+            <w:top w:val="single" w:color="auto" w:sz="4" w:space="0"/>
+            <w:left w:val="single" w:color="auto" w:sz="4" w:space="0"/>
+            <w:bottom w:val="single" w:color="auto" w:sz="4" w:space="0"/>
+            <w:right w:val="single" w:color="auto" w:sz="4" w:space="0"/>
+            <w:insideH w:val="single" w:color="auto" w:sz="4" w:space="0"/>
+            <w:insideV w:val="single" w:color="auto" w:sz="4" w:space="0"/>
+          </w:tblBorders>
+          <w:tblLayout w:type="fixed"/>
+          <w:tblCellMar>
+            <w:top w:w="0" w:type="dxa"/>
+            <w:left w:w="108" w:type="dxa"/>
+            <w:bottom w:w="0" w:type="dxa"/>
+            <w:right w:w="108" w:type="dxa"/>
+          </w:tblCellMar>
+        </w:tblPrEx>
+        <w:tc>
+          <w:tcPr>
+            <w:tcW w:w="2130" w:type="dxa"/>
+            <w:vAlign w:val="top"/>
+          </w:tcPr>
+          <w:p>
+            <w:pPr>
+              <w:jc w:val="center"/>
+            </w:pPr>
+            <w:r>
+              <w:rPr>
+                <w:rFonts w:hint="eastAsia"/>
+              </w:rPr>
               <w:t>Total</w:t>
             </w:r>
           </w:p>
@@ -2504,19 +2685,30 @@
                 <w:rFonts w:hint="eastAsia"/>
                 <w:lang w:val="en-US" w:eastAsia="zh-CN"/>
               </w:rPr>
-              <w:t>32</w:t>
-            </w:r>
-          </w:p>
-        </w:tc>
-        <w:tc>
-          <w:tcPr>
-            <w:tcW w:w="2131" w:type="dxa"/>
-            <w:vAlign w:val="top"/>
-          </w:tcPr>
-          <w:p>
-            <w:pPr>
-              <w:jc w:val="center"/>
-            </w:pPr>
+              <w:t>67</w:t>
+            </w:r>
+          </w:p>
+        </w:tc>
+        <w:tc>
+          <w:tcPr>
+            <w:tcW w:w="2131" w:type="dxa"/>
+            <w:vAlign w:val="top"/>
+          </w:tcPr>
+          <w:p>
+            <w:pPr>
+              <w:jc w:val="center"/>
+              <w:rPr>
+                <w:rFonts w:hint="eastAsia" w:eastAsia="宋体"/>
+                <w:lang w:val="en-US" w:eastAsia="zh-CN"/>
+              </w:rPr>
+            </w:pPr>
+            <w:r>
+              <w:rPr>
+                <w:rFonts w:hint="eastAsia"/>
+                <w:lang w:val="en-US" w:eastAsia="zh-CN"/>
+              </w:rPr>
+              <w:t>100.00</w:t>
+            </w:r>
           </w:p>
         </w:tc>
       </w:tr>
@@ -2528,7 +2720,11 @@
       <w:pPr/>
     </w:p>
     <w:p>
-      <w:pPr/>
+      <w:pPr>
+        <w:ind w:firstLine="556" w:firstLineChars="0"/>
+      </w:pPr>
+      <w:bookmarkStart w:id="0" w:name="_GoBack"/>
+      <w:bookmarkEnd w:id="0"/>
     </w:p>
     <w:p>
       <w:pPr/>
@@ -2758,6 +2954,13 @@
                 <w:lang w:val="en-US" w:eastAsia="zh-CN"/>
               </w:rPr>
             </w:pPr>
+            <w:r>
+              <w:rPr>
+                <w:rFonts w:hint="eastAsia"/>
+                <w:lang w:val="en-US" w:eastAsia="zh-CN"/>
+              </w:rPr>
+              <w:t>3.50</w:t>
+            </w:r>
           </w:p>
         </w:tc>
       </w:tr>
@@ -2848,6 +3051,13 @@
                 <w:lang w:val="en-US" w:eastAsia="zh-CN"/>
               </w:rPr>
             </w:pPr>
+            <w:r>
+              <w:rPr>
+                <w:rFonts w:hint="eastAsia"/>
+                <w:lang w:val="en-US" w:eastAsia="zh-CN"/>
+              </w:rPr>
+              <w:t>7.02</w:t>
+            </w:r>
           </w:p>
         </w:tc>
       </w:tr>
@@ -2911,18 +3121,40 @@
           <w:p>
             <w:pPr>
               <w:jc w:val="center"/>
-            </w:pPr>
-          </w:p>
-        </w:tc>
-        <w:tc>
-          <w:tcPr>
-            <w:tcW w:w="2131" w:type="dxa"/>
-            <w:vAlign w:val="top"/>
-          </w:tcPr>
-          <w:p>
-            <w:pPr>
-              <w:jc w:val="center"/>
-            </w:pPr>
+              <w:rPr>
+                <w:rFonts w:hint="eastAsia" w:eastAsia="宋体"/>
+                <w:lang w:val="en-US" w:eastAsia="zh-CN"/>
+              </w:rPr>
+            </w:pPr>
+            <w:r>
+              <w:rPr>
+                <w:rFonts w:hint="eastAsia"/>
+                <w:lang w:val="en-US" w:eastAsia="zh-CN"/>
+              </w:rPr>
+              <w:t>0</w:t>
+            </w:r>
+          </w:p>
+        </w:tc>
+        <w:tc>
+          <w:tcPr>
+            <w:tcW w:w="2131" w:type="dxa"/>
+            <w:vAlign w:val="top"/>
+          </w:tcPr>
+          <w:p>
+            <w:pPr>
+              <w:jc w:val="center"/>
+              <w:rPr>
+                <w:rFonts w:hint="eastAsia" w:eastAsia="宋体"/>
+                <w:lang w:val="en-US" w:eastAsia="zh-CN"/>
+              </w:rPr>
+            </w:pPr>
+            <w:r>
+              <w:rPr>
+                <w:rFonts w:hint="eastAsia"/>
+                <w:lang w:val="en-US" w:eastAsia="zh-CN"/>
+              </w:rPr>
+              <w:t>0.00</w:t>
+            </w:r>
           </w:p>
         </w:tc>
       </w:tr>
@@ -3013,6 +3245,13 @@
                 <w:lang w:val="en-US" w:eastAsia="zh-CN"/>
               </w:rPr>
             </w:pPr>
+            <w:r>
+              <w:rPr>
+                <w:rFonts w:hint="eastAsia"/>
+                <w:lang w:val="en-US" w:eastAsia="zh-CN"/>
+              </w:rPr>
+              <w:t>1.75</w:t>
+            </w:r>
           </w:p>
         </w:tc>
       </w:tr>
@@ -3105,7 +3344,18 @@
           <w:p>
             <w:pPr>
               <w:jc w:val="center"/>
-            </w:pPr>
+              <w:rPr>
+                <w:rFonts w:hint="eastAsia" w:eastAsia="宋体"/>
+                <w:lang w:val="en-US" w:eastAsia="zh-CN"/>
+              </w:rPr>
+            </w:pPr>
+            <w:r>
+              <w:rPr>
+                <w:rFonts w:hint="eastAsia"/>
+                <w:lang w:val="en-US" w:eastAsia="zh-CN"/>
+              </w:rPr>
+              <w:t>5.26</w:t>
+            </w:r>
           </w:p>
         </w:tc>
       </w:tr>
@@ -3169,18 +3419,40 @@
           <w:p>
             <w:pPr>
               <w:jc w:val="center"/>
-            </w:pPr>
-          </w:p>
-        </w:tc>
-        <w:tc>
-          <w:tcPr>
-            <w:tcW w:w="2131" w:type="dxa"/>
-            <w:vAlign w:val="top"/>
-          </w:tcPr>
-          <w:p>
-            <w:pPr>
-              <w:jc w:val="center"/>
-            </w:pPr>
+              <w:rPr>
+                <w:rFonts w:hint="eastAsia" w:eastAsia="宋体"/>
+                <w:lang w:val="en-US" w:eastAsia="zh-CN"/>
+              </w:rPr>
+            </w:pPr>
+            <w:r>
+              <w:rPr>
+                <w:rFonts w:hint="eastAsia"/>
+                <w:lang w:val="en-US" w:eastAsia="zh-CN"/>
+              </w:rPr>
+              <w:t>5</w:t>
+            </w:r>
+          </w:p>
+        </w:tc>
+        <w:tc>
+          <w:tcPr>
+            <w:tcW w:w="2131" w:type="dxa"/>
+            <w:vAlign w:val="top"/>
+          </w:tcPr>
+          <w:p>
+            <w:pPr>
+              <w:jc w:val="center"/>
+              <w:rPr>
+                <w:rFonts w:hint="eastAsia" w:eastAsia="宋体"/>
+                <w:lang w:val="en-US" w:eastAsia="zh-CN"/>
+              </w:rPr>
+            </w:pPr>
+            <w:r>
+              <w:rPr>
+                <w:rFonts w:hint="eastAsia"/>
+                <w:lang w:val="en-US" w:eastAsia="zh-CN"/>
+              </w:rPr>
+              <w:t>8.77</w:t>
+            </w:r>
           </w:p>
         </w:tc>
       </w:tr>
@@ -3279,7 +3551,18 @@
           <w:p>
             <w:pPr>
               <w:jc w:val="center"/>
-            </w:pPr>
+              <w:rPr>
+                <w:rFonts w:hint="eastAsia" w:eastAsia="宋体"/>
+                <w:lang w:val="en-US" w:eastAsia="zh-CN"/>
+              </w:rPr>
+            </w:pPr>
+            <w:r>
+              <w:rPr>
+                <w:rFonts w:hint="eastAsia"/>
+                <w:lang w:val="en-US" w:eastAsia="zh-CN"/>
+              </w:rPr>
+              <w:t>14.04</w:t>
+            </w:r>
           </w:p>
         </w:tc>
       </w:tr>
@@ -3343,18 +3626,40 @@
           <w:p>
             <w:pPr>
               <w:jc w:val="center"/>
-            </w:pPr>
-          </w:p>
-        </w:tc>
-        <w:tc>
-          <w:tcPr>
-            <w:tcW w:w="2131" w:type="dxa"/>
-            <w:vAlign w:val="top"/>
-          </w:tcPr>
-          <w:p>
-            <w:pPr>
-              <w:jc w:val="center"/>
-            </w:pPr>
+              <w:rPr>
+                <w:rFonts w:hint="eastAsia" w:eastAsia="宋体"/>
+                <w:lang w:val="en-US" w:eastAsia="zh-CN"/>
+              </w:rPr>
+            </w:pPr>
+            <w:r>
+              <w:rPr>
+                <w:rFonts w:hint="eastAsia"/>
+                <w:lang w:val="en-US" w:eastAsia="zh-CN"/>
+              </w:rPr>
+              <w:t>0</w:t>
+            </w:r>
+          </w:p>
+        </w:tc>
+        <w:tc>
+          <w:tcPr>
+            <w:tcW w:w="2131" w:type="dxa"/>
+            <w:vAlign w:val="top"/>
+          </w:tcPr>
+          <w:p>
+            <w:pPr>
+              <w:jc w:val="center"/>
+              <w:rPr>
+                <w:rFonts w:hint="eastAsia" w:eastAsia="宋体"/>
+                <w:lang w:val="en-US" w:eastAsia="zh-CN"/>
+              </w:rPr>
+            </w:pPr>
+            <w:r>
+              <w:rPr>
+                <w:rFonts w:hint="eastAsia"/>
+                <w:lang w:val="en-US" w:eastAsia="zh-CN"/>
+              </w:rPr>
+              <w:t>0.00</w:t>
+            </w:r>
           </w:p>
         </w:tc>
       </w:tr>
@@ -3418,18 +3723,40 @@
           <w:p>
             <w:pPr>
               <w:jc w:val="center"/>
-            </w:pPr>
-          </w:p>
-        </w:tc>
-        <w:tc>
-          <w:tcPr>
-            <w:tcW w:w="2131" w:type="dxa"/>
-            <w:vAlign w:val="top"/>
-          </w:tcPr>
-          <w:p>
-            <w:pPr>
-              <w:jc w:val="center"/>
-            </w:pPr>
+              <w:rPr>
+                <w:rFonts w:hint="eastAsia" w:eastAsia="宋体"/>
+                <w:lang w:val="en-US" w:eastAsia="zh-CN"/>
+              </w:rPr>
+            </w:pPr>
+            <w:r>
+              <w:rPr>
+                <w:rFonts w:hint="eastAsia"/>
+                <w:lang w:val="en-US" w:eastAsia="zh-CN"/>
+              </w:rPr>
+              <w:t>8</w:t>
+            </w:r>
+          </w:p>
+        </w:tc>
+        <w:tc>
+          <w:tcPr>
+            <w:tcW w:w="2131" w:type="dxa"/>
+            <w:vAlign w:val="top"/>
+          </w:tcPr>
+          <w:p>
+            <w:pPr>
+              <w:jc w:val="center"/>
+              <w:rPr>
+                <w:rFonts w:hint="eastAsia" w:eastAsia="宋体"/>
+                <w:lang w:val="en-US" w:eastAsia="zh-CN"/>
+              </w:rPr>
+            </w:pPr>
+            <w:r>
+              <w:rPr>
+                <w:rFonts w:hint="eastAsia"/>
+                <w:lang w:val="en-US" w:eastAsia="zh-CN"/>
+              </w:rPr>
+              <w:t>14.04</w:t>
+            </w:r>
           </w:p>
         </w:tc>
       </w:tr>
@@ -3476,35 +3803,62 @@
           <w:p>
             <w:pPr>
               <w:jc w:val="center"/>
-            </w:pPr>
-            <w:r>
-              <w:rPr>
-                <w:rFonts w:hint="eastAsia"/>
-              </w:rPr>
-              <w:t>100</w:t>
-            </w:r>
-          </w:p>
-        </w:tc>
-        <w:tc>
-          <w:tcPr>
-            <w:tcW w:w="2131" w:type="dxa"/>
-            <w:vAlign w:val="top"/>
-          </w:tcPr>
-          <w:p>
-            <w:pPr>
-              <w:jc w:val="center"/>
-            </w:pPr>
-          </w:p>
-        </w:tc>
-        <w:tc>
-          <w:tcPr>
-            <w:tcW w:w="2131" w:type="dxa"/>
-            <w:vAlign w:val="top"/>
-          </w:tcPr>
-          <w:p>
-            <w:pPr>
-              <w:jc w:val="center"/>
-            </w:pPr>
+              <w:rPr>
+                <w:rFonts w:hint="eastAsia" w:eastAsia="宋体"/>
+                <w:lang w:val="en-US" w:eastAsia="zh-CN"/>
+              </w:rPr>
+            </w:pPr>
+            <w:r>
+              <w:rPr>
+                <w:rFonts w:hint="eastAsia"/>
+                <w:lang w:val="en-US" w:eastAsia="zh-CN"/>
+              </w:rPr>
+              <w:t>20</w:t>
+            </w:r>
+          </w:p>
+        </w:tc>
+        <w:tc>
+          <w:tcPr>
+            <w:tcW w:w="2131" w:type="dxa"/>
+            <w:vAlign w:val="top"/>
+          </w:tcPr>
+          <w:p>
+            <w:pPr>
+              <w:jc w:val="center"/>
+              <w:rPr>
+                <w:rFonts w:hint="eastAsia" w:eastAsia="宋体"/>
+                <w:lang w:val="en-US" w:eastAsia="zh-CN"/>
+              </w:rPr>
+            </w:pPr>
+            <w:r>
+              <w:rPr>
+                <w:rFonts w:hint="eastAsia"/>
+                <w:lang w:val="en-US" w:eastAsia="zh-CN"/>
+              </w:rPr>
+              <w:t>8</w:t>
+            </w:r>
+          </w:p>
+        </w:tc>
+        <w:tc>
+          <w:tcPr>
+            <w:tcW w:w="2131" w:type="dxa"/>
+            <w:vAlign w:val="top"/>
+          </w:tcPr>
+          <w:p>
+            <w:pPr>
+              <w:jc w:val="center"/>
+              <w:rPr>
+                <w:rFonts w:hint="eastAsia" w:eastAsia="宋体"/>
+                <w:lang w:val="en-US" w:eastAsia="zh-CN"/>
+              </w:rPr>
+            </w:pPr>
+            <w:r>
+              <w:rPr>
+                <w:rFonts w:hint="eastAsia"/>
+                <w:lang w:val="en-US" w:eastAsia="zh-CN"/>
+              </w:rPr>
+              <w:t>14.04</w:t>
+            </w:r>
           </w:p>
         </w:tc>
       </w:tr>
@@ -3568,18 +3922,40 @@
           <w:p>
             <w:pPr>
               <w:jc w:val="center"/>
-            </w:pPr>
-          </w:p>
-        </w:tc>
-        <w:tc>
-          <w:tcPr>
-            <w:tcW w:w="2131" w:type="dxa"/>
-            <w:vAlign w:val="top"/>
-          </w:tcPr>
-          <w:p>
-            <w:pPr>
-              <w:jc w:val="center"/>
-            </w:pPr>
+              <w:rPr>
+                <w:rFonts w:hint="eastAsia" w:eastAsia="宋体"/>
+                <w:lang w:val="en-US" w:eastAsia="zh-CN"/>
+              </w:rPr>
+            </w:pPr>
+            <w:r>
+              <w:rPr>
+                <w:rFonts w:hint="eastAsia"/>
+                <w:lang w:val="en-US" w:eastAsia="zh-CN"/>
+              </w:rPr>
+              <w:t>3</w:t>
+            </w:r>
+          </w:p>
+        </w:tc>
+        <w:tc>
+          <w:tcPr>
+            <w:tcW w:w="2131" w:type="dxa"/>
+            <w:vAlign w:val="top"/>
+          </w:tcPr>
+          <w:p>
+            <w:pPr>
+              <w:jc w:val="center"/>
+              <w:rPr>
+                <w:rFonts w:hint="eastAsia" w:eastAsia="宋体"/>
+                <w:lang w:val="en-US" w:eastAsia="zh-CN"/>
+              </w:rPr>
+            </w:pPr>
+            <w:r>
+              <w:rPr>
+                <w:rFonts w:hint="eastAsia"/>
+                <w:lang w:val="en-US" w:eastAsia="zh-CN"/>
+              </w:rPr>
+              <w:t>5.26</w:t>
+            </w:r>
           </w:p>
         </w:tc>
       </w:tr>
@@ -3643,18 +4019,129 @@
           <w:p>
             <w:pPr>
               <w:jc w:val="center"/>
-            </w:pPr>
-          </w:p>
-        </w:tc>
-        <w:tc>
-          <w:tcPr>
-            <w:tcW w:w="2131" w:type="dxa"/>
-            <w:vAlign w:val="top"/>
-          </w:tcPr>
-          <w:p>
-            <w:pPr>
-              <w:jc w:val="center"/>
-            </w:pPr>
+              <w:rPr>
+                <w:rFonts w:hint="eastAsia" w:eastAsia="宋体"/>
+                <w:lang w:val="en-US" w:eastAsia="zh-CN"/>
+              </w:rPr>
+            </w:pPr>
+            <w:r>
+              <w:rPr>
+                <w:rFonts w:hint="eastAsia"/>
+                <w:lang w:val="en-US" w:eastAsia="zh-CN"/>
+              </w:rPr>
+              <w:t>5</w:t>
+            </w:r>
+          </w:p>
+        </w:tc>
+        <w:tc>
+          <w:tcPr>
+            <w:tcW w:w="2131" w:type="dxa"/>
+            <w:vAlign w:val="top"/>
+          </w:tcPr>
+          <w:p>
+            <w:pPr>
+              <w:jc w:val="center"/>
+              <w:rPr>
+                <w:rFonts w:hint="eastAsia" w:eastAsia="宋体"/>
+                <w:lang w:val="en-US" w:eastAsia="zh-CN"/>
+              </w:rPr>
+            </w:pPr>
+            <w:r>
+              <w:rPr>
+                <w:rFonts w:hint="eastAsia"/>
+                <w:lang w:val="en-US" w:eastAsia="zh-CN"/>
+              </w:rPr>
+              <w:t>8.77</w:t>
+            </w:r>
+          </w:p>
+        </w:tc>
+      </w:tr>
+      <w:tr>
+        <w:tblPrEx>
+          <w:tblLayout w:type="fixed"/>
+          <w:tblCellMar>
+            <w:top w:w="0" w:type="dxa"/>
+            <w:left w:w="108" w:type="dxa"/>
+            <w:bottom w:w="0" w:type="dxa"/>
+            <w:right w:w="108" w:type="dxa"/>
+          </w:tblCellMar>
+        </w:tblPrEx>
+        <w:tc>
+          <w:tcPr>
+            <w:tcW w:w="2130" w:type="dxa"/>
+            <w:vAlign w:val="top"/>
+          </w:tcPr>
+          <w:p>
+            <w:pPr>
+              <w:jc w:val="center"/>
+            </w:pPr>
+            <w:r>
+              <w:rPr>
+                <w:rFonts w:hint="eastAsia"/>
+              </w:rPr>
+              <w:t>Unit test</w:t>
+            </w:r>
+          </w:p>
+        </w:tc>
+        <w:tc>
+          <w:tcPr>
+            <w:tcW w:w="2130" w:type="dxa"/>
+            <w:vAlign w:val="top"/>
+          </w:tcPr>
+          <w:p>
+            <w:pPr>
+              <w:jc w:val="center"/>
+            </w:pPr>
+            <w:r>
+              <w:rPr>
+                <w:rFonts w:hint="eastAsia"/>
+              </w:rPr>
+              <w:t>5</w:t>
+            </w:r>
+          </w:p>
+        </w:tc>
+        <w:tc>
+          <w:tcPr>
+            <w:tcW w:w="2131" w:type="dxa"/>
+            <w:vAlign w:val="top"/>
+          </w:tcPr>
+          <w:p>
+            <w:pPr>
+              <w:jc w:val="center"/>
+              <w:rPr>
+                <w:rFonts w:hint="eastAsia" w:eastAsia="宋体"/>
+                <w:lang w:val="en-US" w:eastAsia="zh-CN"/>
+              </w:rPr>
+            </w:pPr>
+            <w:r>
+              <w:rPr>
+                <w:rFonts w:hint="eastAsia"/>
+                <w:lang w:val="en-US" w:eastAsia="zh-CN"/>
+              </w:rPr>
+              <w:t>5</w:t>
+            </w:r>
+          </w:p>
+        </w:tc>
+        <w:tc>
+          <w:tcPr>
+            <w:tcW w:w="2131" w:type="dxa"/>
+            <w:vAlign w:val="top"/>
+          </w:tcPr>
+          <w:p>
+            <w:pPr>
+              <w:jc w:val="center"/>
+              <w:rPr>
+                <w:rFonts w:hint="eastAsia" w:eastAsia="宋体"/>
+                <w:lang w:val="en-US" w:eastAsia="zh-CN"/>
+              </w:rPr>
+            </w:pPr>
+            <w:r>
+              <w:rPr>
+                <w:rFonts w:hint="eastAsia"/>
+                <w:lang w:val="en-US" w:eastAsia="zh-CN"/>
+              </w:rPr>
+              <w:t>8.77</w:t>
+            </w:r>
           </w:p>
         </w:tc>
       </w:tr>
@@ -3689,7 +4176,7 @@
               <w:rPr>
                 <w:rFonts w:hint="eastAsia"/>
               </w:rPr>
-              <w:t>Unit test</w:t>
+              <w:t>Build and integration</w:t>
             </w:r>
           </w:p>
         </w:tc>
@@ -3718,18 +4205,40 @@
           <w:p>
             <w:pPr>
               <w:jc w:val="center"/>
-            </w:pPr>
-          </w:p>
-        </w:tc>
-        <w:tc>
-          <w:tcPr>
-            <w:tcW w:w="2131" w:type="dxa"/>
-            <w:vAlign w:val="top"/>
-          </w:tcPr>
-          <w:p>
-            <w:pPr>
-              <w:jc w:val="center"/>
-            </w:pPr>
+              <w:rPr>
+                <w:rFonts w:hint="eastAsia" w:eastAsia="宋体"/>
+                <w:lang w:val="en-US" w:eastAsia="zh-CN"/>
+              </w:rPr>
+            </w:pPr>
+            <w:r>
+              <w:rPr>
+                <w:rFonts w:hint="eastAsia"/>
+                <w:lang w:val="en-US" w:eastAsia="zh-CN"/>
+              </w:rPr>
+              <w:t>3</w:t>
+            </w:r>
+          </w:p>
+        </w:tc>
+        <w:tc>
+          <w:tcPr>
+            <w:tcW w:w="2131" w:type="dxa"/>
+            <w:vAlign w:val="top"/>
+          </w:tcPr>
+          <w:p>
+            <w:pPr>
+              <w:jc w:val="center"/>
+              <w:rPr>
+                <w:rFonts w:hint="eastAsia" w:eastAsia="宋体"/>
+                <w:lang w:val="en-US" w:eastAsia="zh-CN"/>
+              </w:rPr>
+            </w:pPr>
+            <w:r>
+              <w:rPr>
+                <w:rFonts w:hint="eastAsia"/>
+                <w:lang w:val="en-US" w:eastAsia="zh-CN"/>
+              </w:rPr>
+              <w:t>5.26</w:t>
+            </w:r>
           </w:p>
         </w:tc>
       </w:tr>
@@ -3764,47 +4273,69 @@
               <w:rPr>
                 <w:rFonts w:hint="eastAsia"/>
               </w:rPr>
-              <w:t>Build and integration</w:t>
-            </w:r>
-          </w:p>
-        </w:tc>
-        <w:tc>
-          <w:tcPr>
-            <w:tcW w:w="2130" w:type="dxa"/>
-            <w:vAlign w:val="top"/>
-          </w:tcPr>
-          <w:p>
-            <w:pPr>
-              <w:jc w:val="center"/>
-            </w:pPr>
-            <w:r>
-              <w:rPr>
-                <w:rFonts w:hint="eastAsia"/>
-              </w:rPr>
-              <w:t>5</w:t>
-            </w:r>
-          </w:p>
-        </w:tc>
-        <w:tc>
-          <w:tcPr>
-            <w:tcW w:w="2131" w:type="dxa"/>
-            <w:vAlign w:val="top"/>
-          </w:tcPr>
-          <w:p>
-            <w:pPr>
-              <w:jc w:val="center"/>
-            </w:pPr>
-          </w:p>
-        </w:tc>
-        <w:tc>
-          <w:tcPr>
-            <w:tcW w:w="2131" w:type="dxa"/>
-            <w:vAlign w:val="top"/>
-          </w:tcPr>
-          <w:p>
-            <w:pPr>
-              <w:jc w:val="center"/>
-            </w:pPr>
+              <w:t xml:space="preserve"> System test</w:t>
+            </w:r>
+          </w:p>
+        </w:tc>
+        <w:tc>
+          <w:tcPr>
+            <w:tcW w:w="2130" w:type="dxa"/>
+            <w:vAlign w:val="top"/>
+          </w:tcPr>
+          <w:p>
+            <w:pPr>
+              <w:jc w:val="center"/>
+            </w:pPr>
+            <w:r>
+              <w:rPr>
+                <w:rFonts w:hint="eastAsia"/>
+              </w:rPr>
+              <w:t>0</w:t>
+            </w:r>
+          </w:p>
+        </w:tc>
+        <w:tc>
+          <w:tcPr>
+            <w:tcW w:w="2131" w:type="dxa"/>
+            <w:vAlign w:val="top"/>
+          </w:tcPr>
+          <w:p>
+            <w:pPr>
+              <w:jc w:val="center"/>
+              <w:rPr>
+                <w:rFonts w:hint="eastAsia" w:eastAsia="宋体"/>
+                <w:lang w:val="en-US" w:eastAsia="zh-CN"/>
+              </w:rPr>
+            </w:pPr>
+            <w:r>
+              <w:rPr>
+                <w:rFonts w:hint="eastAsia"/>
+                <w:lang w:val="en-US" w:eastAsia="zh-CN"/>
+              </w:rPr>
+              <w:t>1</w:t>
+            </w:r>
+          </w:p>
+        </w:tc>
+        <w:tc>
+          <w:tcPr>
+            <w:tcW w:w="2131" w:type="dxa"/>
+            <w:vAlign w:val="top"/>
+          </w:tcPr>
+          <w:p>
+            <w:pPr>
+              <w:jc w:val="center"/>
+              <w:rPr>
+                <w:rFonts w:hint="eastAsia" w:eastAsia="宋体"/>
+                <w:lang w:val="en-US" w:eastAsia="zh-CN"/>
+              </w:rPr>
+            </w:pPr>
+            <w:r>
+              <w:rPr>
+                <w:rFonts w:hint="eastAsia"/>
+                <w:lang w:val="en-US" w:eastAsia="zh-CN"/>
+              </w:rPr>
+              <w:t>1.75</w:t>
+            </w:r>
           </w:p>
         </w:tc>
       </w:tr>
@@ -3839,7 +4370,7 @@
               <w:rPr>
                 <w:rFonts w:hint="eastAsia"/>
               </w:rPr>
-              <w:t xml:space="preserve"> System test</w:t>
+              <w:t xml:space="preserve">  Total Development</w:t>
             </w:r>
           </w:p>
         </w:tc>
@@ -3868,93 +4399,40 @@
           <w:p>
             <w:pPr>
               <w:jc w:val="center"/>
-            </w:pPr>
-          </w:p>
-        </w:tc>
-        <w:tc>
-          <w:tcPr>
-            <w:tcW w:w="2131" w:type="dxa"/>
-            <w:vAlign w:val="top"/>
-          </w:tcPr>
-          <w:p>
-            <w:pPr>
-              <w:jc w:val="center"/>
-            </w:pPr>
-          </w:p>
-        </w:tc>
-      </w:tr>
-      <w:tr>
-        <w:tblPrEx>
-          <w:tblBorders>
-            <w:top w:val="single" w:color="auto" w:sz="4" w:space="0"/>
-            <w:left w:val="single" w:color="auto" w:sz="4" w:space="0"/>
-            <w:bottom w:val="single" w:color="auto" w:sz="4" w:space="0"/>
-            <w:right w:val="single" w:color="auto" w:sz="4" w:space="0"/>
-            <w:insideH w:val="single" w:color="auto" w:sz="4" w:space="0"/>
-            <w:insideV w:val="single" w:color="auto" w:sz="4" w:space="0"/>
-          </w:tblBorders>
-          <w:tblLayout w:type="fixed"/>
-          <w:tblCellMar>
-            <w:top w:w="0" w:type="dxa"/>
-            <w:left w:w="108" w:type="dxa"/>
-            <w:bottom w:w="0" w:type="dxa"/>
-            <w:right w:w="108" w:type="dxa"/>
-          </w:tblCellMar>
-        </w:tblPrEx>
-        <w:tc>
-          <w:tcPr>
-            <w:tcW w:w="2130" w:type="dxa"/>
-            <w:vAlign w:val="top"/>
-          </w:tcPr>
-          <w:p>
-            <w:pPr>
-              <w:jc w:val="center"/>
-            </w:pPr>
-            <w:r>
-              <w:rPr>
-                <w:rFonts w:hint="eastAsia"/>
-              </w:rPr>
-              <w:t xml:space="preserve">  Total Development</w:t>
-            </w:r>
-          </w:p>
-        </w:tc>
-        <w:tc>
-          <w:tcPr>
-            <w:tcW w:w="2130" w:type="dxa"/>
-            <w:vAlign w:val="top"/>
-          </w:tcPr>
-          <w:p>
-            <w:pPr>
-              <w:jc w:val="center"/>
-            </w:pPr>
-            <w:r>
-              <w:rPr>
-                <w:rFonts w:hint="eastAsia"/>
-              </w:rPr>
-              <w:t>0</w:t>
-            </w:r>
-          </w:p>
-        </w:tc>
-        <w:tc>
-          <w:tcPr>
-            <w:tcW w:w="2131" w:type="dxa"/>
-            <w:vAlign w:val="top"/>
-          </w:tcPr>
-          <w:p>
-            <w:pPr>
-              <w:jc w:val="center"/>
-            </w:pPr>
-          </w:p>
-        </w:tc>
-        <w:tc>
-          <w:tcPr>
-            <w:tcW w:w="2131" w:type="dxa"/>
-            <w:vAlign w:val="top"/>
-          </w:tcPr>
-          <w:p>
-            <w:pPr>
-              <w:jc w:val="center"/>
-            </w:pPr>
+              <w:rPr>
+                <w:rFonts w:hint="eastAsia" w:eastAsia="宋体"/>
+                <w:lang w:val="en-US" w:eastAsia="zh-CN"/>
+              </w:rPr>
+            </w:pPr>
+            <w:r>
+              <w:rPr>
+                <w:rFonts w:hint="eastAsia"/>
+                <w:lang w:val="en-US" w:eastAsia="zh-CN"/>
+              </w:rPr>
+              <w:t>1</w:t>
+            </w:r>
+          </w:p>
+        </w:tc>
+        <w:tc>
+          <w:tcPr>
+            <w:tcW w:w="2131" w:type="dxa"/>
+            <w:vAlign w:val="top"/>
+          </w:tcPr>
+          <w:p>
+            <w:pPr>
+              <w:jc w:val="center"/>
+              <w:rPr>
+                <w:rFonts w:hint="eastAsia" w:eastAsia="宋体"/>
+                <w:lang w:val="en-US" w:eastAsia="zh-CN"/>
+              </w:rPr>
+            </w:pPr>
+            <w:r>
+              <w:rPr>
+                <w:rFonts w:hint="eastAsia"/>
+                <w:lang w:val="en-US" w:eastAsia="zh-CN"/>
+              </w:rPr>
+              <w:t>1.75</w:t>
+            </w:r>
           </w:p>
         </w:tc>
       </w:tr>
@@ -4192,6 +4670,13 @@
                 <w:lang w:val="en-US" w:eastAsia="zh-CN"/>
               </w:rPr>
             </w:pPr>
+            <w:r>
+              <w:rPr>
+                <w:rFonts w:hint="eastAsia"/>
+                <w:lang w:val="en-US" w:eastAsia="zh-CN"/>
+              </w:rPr>
+              <w:t>3.28</w:t>
+            </w:r>
           </w:p>
         </w:tc>
       </w:tr>
@@ -4282,6 +4767,13 @@
                 <w:lang w:val="en-US" w:eastAsia="zh-CN"/>
               </w:rPr>
             </w:pPr>
+            <w:r>
+              <w:rPr>
+                <w:rFonts w:hint="eastAsia"/>
+                <w:lang w:val="en-US" w:eastAsia="zh-CN"/>
+              </w:rPr>
+              <w:t>6.56</w:t>
+            </w:r>
           </w:p>
         </w:tc>
       </w:tr>
@@ -4345,18 +4837,40 @@
           <w:p>
             <w:pPr>
               <w:jc w:val="center"/>
-            </w:pPr>
-          </w:p>
-        </w:tc>
-        <w:tc>
-          <w:tcPr>
-            <w:tcW w:w="2131" w:type="dxa"/>
-            <w:vAlign w:val="top"/>
-          </w:tcPr>
-          <w:p>
-            <w:pPr>
-              <w:jc w:val="center"/>
-            </w:pPr>
+              <w:rPr>
+                <w:rFonts w:hint="eastAsia" w:eastAsia="宋体"/>
+                <w:lang w:val="en-US" w:eastAsia="zh-CN"/>
+              </w:rPr>
+            </w:pPr>
+            <w:r>
+              <w:rPr>
+                <w:rFonts w:hint="eastAsia"/>
+                <w:lang w:val="en-US" w:eastAsia="zh-CN"/>
+              </w:rPr>
+              <w:t>0</w:t>
+            </w:r>
+          </w:p>
+        </w:tc>
+        <w:tc>
+          <w:tcPr>
+            <w:tcW w:w="2131" w:type="dxa"/>
+            <w:vAlign w:val="top"/>
+          </w:tcPr>
+          <w:p>
+            <w:pPr>
+              <w:jc w:val="center"/>
+              <w:rPr>
+                <w:rFonts w:hint="eastAsia" w:eastAsia="宋体"/>
+                <w:lang w:val="en-US" w:eastAsia="zh-CN"/>
+              </w:rPr>
+            </w:pPr>
+            <w:r>
+              <w:rPr>
+                <w:rFonts w:hint="eastAsia"/>
+                <w:lang w:val="en-US" w:eastAsia="zh-CN"/>
+              </w:rPr>
+              <w:t>0.00</w:t>
+            </w:r>
           </w:p>
         </w:tc>
       </w:tr>
@@ -4452,6 +4966,13 @@
                 <w:lang w:val="en-US" w:eastAsia="zh-CN"/>
               </w:rPr>
             </w:pPr>
+            <w:r>
+              <w:rPr>
+                <w:rFonts w:hint="eastAsia"/>
+                <w:lang w:val="en-US" w:eastAsia="zh-CN"/>
+              </w:rPr>
+              <w:t>1.64</w:t>
+            </w:r>
           </w:p>
         </w:tc>
       </w:tr>
@@ -4537,7 +5058,18 @@
           <w:p>
             <w:pPr>
               <w:jc w:val="center"/>
-            </w:pPr>
+              <w:rPr>
+                <w:rFonts w:hint="eastAsia" w:eastAsia="宋体"/>
+                <w:lang w:val="en-US" w:eastAsia="zh-CN"/>
+              </w:rPr>
+            </w:pPr>
+            <w:r>
+              <w:rPr>
+                <w:rFonts w:hint="eastAsia"/>
+                <w:lang w:val="en-US" w:eastAsia="zh-CN"/>
+              </w:rPr>
+              <w:t>4.92</w:t>
+            </w:r>
           </w:p>
         </w:tc>
       </w:tr>
@@ -4601,18 +5133,40 @@
           <w:p>
             <w:pPr>
               <w:jc w:val="center"/>
-            </w:pPr>
-          </w:p>
-        </w:tc>
-        <w:tc>
-          <w:tcPr>
-            <w:tcW w:w="2131" w:type="dxa"/>
-            <w:vAlign w:val="top"/>
-          </w:tcPr>
-          <w:p>
-            <w:pPr>
-              <w:jc w:val="center"/>
-            </w:pPr>
+              <w:rPr>
+                <w:rFonts w:hint="eastAsia" w:eastAsia="宋体"/>
+                <w:lang w:val="en-US" w:eastAsia="zh-CN"/>
+              </w:rPr>
+            </w:pPr>
+            <w:r>
+              <w:rPr>
+                <w:rFonts w:hint="eastAsia"/>
+                <w:lang w:val="en-US" w:eastAsia="zh-CN"/>
+              </w:rPr>
+              <w:t>5</w:t>
+            </w:r>
+          </w:p>
+        </w:tc>
+        <w:tc>
+          <w:tcPr>
+            <w:tcW w:w="2131" w:type="dxa"/>
+            <w:vAlign w:val="top"/>
+          </w:tcPr>
+          <w:p>
+            <w:pPr>
+              <w:jc w:val="center"/>
+              <w:rPr>
+                <w:rFonts w:hint="eastAsia" w:eastAsia="宋体"/>
+                <w:lang w:val="en-US" w:eastAsia="zh-CN"/>
+              </w:rPr>
+            </w:pPr>
+            <w:r>
+              <w:rPr>
+                <w:rFonts w:hint="eastAsia"/>
+                <w:lang w:val="en-US" w:eastAsia="zh-CN"/>
+              </w:rPr>
+              <w:t>8.20</w:t>
+            </w:r>
           </w:p>
         </w:tc>
       </w:tr>
@@ -4676,18 +5230,40 @@
           <w:p>
             <w:pPr>
               <w:jc w:val="center"/>
-            </w:pPr>
-          </w:p>
-        </w:tc>
-        <w:tc>
-          <w:tcPr>
-            <w:tcW w:w="2131" w:type="dxa"/>
-            <w:vAlign w:val="top"/>
-          </w:tcPr>
-          <w:p>
-            <w:pPr>
-              <w:jc w:val="center"/>
-            </w:pPr>
+              <w:rPr>
+                <w:rFonts w:hint="eastAsia" w:eastAsia="宋体"/>
+                <w:lang w:val="en-US" w:eastAsia="zh-CN"/>
+              </w:rPr>
+            </w:pPr>
+            <w:r>
+              <w:rPr>
+                <w:rFonts w:hint="eastAsia"/>
+                <w:lang w:val="en-US" w:eastAsia="zh-CN"/>
+              </w:rPr>
+              <w:t>3</w:t>
+            </w:r>
+          </w:p>
+        </w:tc>
+        <w:tc>
+          <w:tcPr>
+            <w:tcW w:w="2131" w:type="dxa"/>
+            <w:vAlign w:val="top"/>
+          </w:tcPr>
+          <w:p>
+            <w:pPr>
+              <w:jc w:val="center"/>
+              <w:rPr>
+                <w:rFonts w:hint="eastAsia" w:eastAsia="宋体"/>
+                <w:lang w:val="en-US" w:eastAsia="zh-CN"/>
+              </w:rPr>
+            </w:pPr>
+            <w:r>
+              <w:rPr>
+                <w:rFonts w:hint="eastAsia"/>
+                <w:lang w:val="en-US" w:eastAsia="zh-CN"/>
+              </w:rPr>
+              <w:t>4.92</w:t>
+            </w:r>
           </w:p>
         </w:tc>
       </w:tr>
@@ -4751,18 +5327,40 @@
           <w:p>
             <w:pPr>
               <w:jc w:val="center"/>
-            </w:pPr>
-          </w:p>
-        </w:tc>
-        <w:tc>
-          <w:tcPr>
-            <w:tcW w:w="2131" w:type="dxa"/>
-            <w:vAlign w:val="top"/>
-          </w:tcPr>
-          <w:p>
-            <w:pPr>
-              <w:jc w:val="center"/>
-            </w:pPr>
+              <w:rPr>
+                <w:rFonts w:hint="eastAsia" w:eastAsia="宋体"/>
+                <w:lang w:val="en-US" w:eastAsia="zh-CN"/>
+              </w:rPr>
+            </w:pPr>
+            <w:r>
+              <w:rPr>
+                <w:rFonts w:hint="eastAsia"/>
+                <w:lang w:val="en-US" w:eastAsia="zh-CN"/>
+              </w:rPr>
+              <w:t>3</w:t>
+            </w:r>
+          </w:p>
+        </w:tc>
+        <w:tc>
+          <w:tcPr>
+            <w:tcW w:w="2131" w:type="dxa"/>
+            <w:vAlign w:val="top"/>
+          </w:tcPr>
+          <w:p>
+            <w:pPr>
+              <w:jc w:val="center"/>
+              <w:rPr>
+                <w:rFonts w:hint="eastAsia" w:eastAsia="宋体"/>
+                <w:lang w:val="en-US" w:eastAsia="zh-CN"/>
+              </w:rPr>
+            </w:pPr>
+            <w:r>
+              <w:rPr>
+                <w:rFonts w:hint="eastAsia"/>
+                <w:lang w:val="en-US" w:eastAsia="zh-CN"/>
+              </w:rPr>
+              <w:t>4.92</w:t>
+            </w:r>
           </w:p>
         </w:tc>
       </w:tr>
@@ -4826,18 +5424,40 @@
           <w:p>
             <w:pPr>
               <w:jc w:val="center"/>
-            </w:pPr>
-          </w:p>
-        </w:tc>
-        <w:tc>
-          <w:tcPr>
-            <w:tcW w:w="2131" w:type="dxa"/>
-            <w:vAlign w:val="top"/>
-          </w:tcPr>
-          <w:p>
-            <w:pPr>
-              <w:jc w:val="center"/>
-            </w:pPr>
+              <w:rPr>
+                <w:rFonts w:hint="eastAsia" w:eastAsia="宋体"/>
+                <w:lang w:val="en-US" w:eastAsia="zh-CN"/>
+              </w:rPr>
+            </w:pPr>
+            <w:r>
+              <w:rPr>
+                <w:rFonts w:hint="eastAsia"/>
+                <w:lang w:val="en-US" w:eastAsia="zh-CN"/>
+              </w:rPr>
+              <w:t>8</w:t>
+            </w:r>
+          </w:p>
+        </w:tc>
+        <w:tc>
+          <w:tcPr>
+            <w:tcW w:w="2131" w:type="dxa"/>
+            <w:vAlign w:val="top"/>
+          </w:tcPr>
+          <w:p>
+            <w:pPr>
+              <w:jc w:val="center"/>
+              <w:rPr>
+                <w:rFonts w:hint="eastAsia" w:eastAsia="宋体"/>
+                <w:lang w:val="en-US" w:eastAsia="zh-CN"/>
+              </w:rPr>
+            </w:pPr>
+            <w:r>
+              <w:rPr>
+                <w:rFonts w:hint="eastAsia"/>
+                <w:lang w:val="en-US" w:eastAsia="zh-CN"/>
+              </w:rPr>
+              <w:t>13.11</w:t>
+            </w:r>
           </w:p>
         </w:tc>
       </w:tr>
@@ -4901,18 +5521,40 @@
           <w:p>
             <w:pPr>
               <w:jc w:val="center"/>
-            </w:pPr>
-          </w:p>
-        </w:tc>
-        <w:tc>
-          <w:tcPr>
-            <w:tcW w:w="2131" w:type="dxa"/>
-            <w:vAlign w:val="top"/>
-          </w:tcPr>
-          <w:p>
-            <w:pPr>
-              <w:jc w:val="center"/>
-            </w:pPr>
+              <w:rPr>
+                <w:rFonts w:hint="eastAsia" w:eastAsia="宋体"/>
+                <w:lang w:val="en-US" w:eastAsia="zh-CN"/>
+              </w:rPr>
+            </w:pPr>
+            <w:r>
+              <w:rPr>
+                <w:rFonts w:hint="eastAsia"/>
+                <w:lang w:val="en-US" w:eastAsia="zh-CN"/>
+              </w:rPr>
+              <w:t>8</w:t>
+            </w:r>
+          </w:p>
+        </w:tc>
+        <w:tc>
+          <w:tcPr>
+            <w:tcW w:w="2131" w:type="dxa"/>
+            <w:vAlign w:val="top"/>
+          </w:tcPr>
+          <w:p>
+            <w:pPr>
+              <w:jc w:val="center"/>
+              <w:rPr>
+                <w:rFonts w:hint="eastAsia" w:eastAsia="宋体"/>
+                <w:lang w:val="en-US" w:eastAsia="zh-CN"/>
+              </w:rPr>
+            </w:pPr>
+            <w:r>
+              <w:rPr>
+                <w:rFonts w:hint="eastAsia"/>
+                <w:lang w:val="en-US" w:eastAsia="zh-CN"/>
+              </w:rPr>
+              <w:t>13.11</w:t>
+            </w:r>
           </w:p>
         </w:tc>
       </w:tr>
@@ -4963,31 +5605,60 @@
             <w:r>
               <w:rPr>
                 <w:rFonts w:hint="eastAsia"/>
-              </w:rPr>
-              <w:t>10</w:t>
-            </w:r>
-          </w:p>
-        </w:tc>
-        <w:tc>
-          <w:tcPr>
-            <w:tcW w:w="2131" w:type="dxa"/>
-            <w:vAlign w:val="top"/>
-          </w:tcPr>
-          <w:p>
-            <w:pPr>
-              <w:jc w:val="center"/>
-            </w:pPr>
-          </w:p>
-        </w:tc>
-        <w:tc>
-          <w:tcPr>
-            <w:tcW w:w="2131" w:type="dxa"/>
-            <w:vAlign w:val="top"/>
-          </w:tcPr>
-          <w:p>
-            <w:pPr>
-              <w:jc w:val="center"/>
-            </w:pPr>
+                <w:lang w:val="en-US" w:eastAsia="zh-CN"/>
+              </w:rPr>
+              <w:t>2</w:t>
+            </w:r>
+            <w:r>
+              <w:rPr>
+                <w:rFonts w:hint="eastAsia"/>
+              </w:rPr>
+              <w:t>0</w:t>
+            </w:r>
+          </w:p>
+        </w:tc>
+        <w:tc>
+          <w:tcPr>
+            <w:tcW w:w="2131" w:type="dxa"/>
+            <w:vAlign w:val="top"/>
+          </w:tcPr>
+          <w:p>
+            <w:pPr>
+              <w:jc w:val="center"/>
+              <w:rPr>
+                <w:rFonts w:hint="eastAsia" w:eastAsia="宋体"/>
+                <w:lang w:val="en-US" w:eastAsia="zh-CN"/>
+              </w:rPr>
+            </w:pPr>
+            <w:r>
+              <w:rPr>
+                <w:rFonts w:hint="eastAsia"/>
+                <w:lang w:val="en-US" w:eastAsia="zh-CN"/>
+              </w:rPr>
+              <w:t>8</w:t>
+            </w:r>
+          </w:p>
+        </w:tc>
+        <w:tc>
+          <w:tcPr>
+            <w:tcW w:w="2131" w:type="dxa"/>
+            <w:vAlign w:val="top"/>
+          </w:tcPr>
+          <w:p>
+            <w:pPr>
+              <w:jc w:val="center"/>
+              <w:rPr>
+                <w:rFonts w:hint="eastAsia" w:eastAsia="宋体"/>
+                <w:lang w:val="en-US" w:eastAsia="zh-CN"/>
+              </w:rPr>
+            </w:pPr>
+            <w:r>
+              <w:rPr>
+                <w:rFonts w:hint="eastAsia"/>
+                <w:lang w:val="en-US" w:eastAsia="zh-CN"/>
+              </w:rPr>
+              <w:t>13.11</w:t>
+            </w:r>
           </w:p>
         </w:tc>
       </w:tr>
@@ -5051,18 +5722,40 @@
           <w:p>
             <w:pPr>
               <w:jc w:val="center"/>
-            </w:pPr>
-          </w:p>
-        </w:tc>
-        <w:tc>
-          <w:tcPr>
-            <w:tcW w:w="2131" w:type="dxa"/>
-            <w:vAlign w:val="top"/>
-          </w:tcPr>
-          <w:p>
-            <w:pPr>
-              <w:jc w:val="center"/>
-            </w:pPr>
+              <w:rPr>
+                <w:rFonts w:hint="eastAsia" w:eastAsia="宋体"/>
+                <w:lang w:val="en-US" w:eastAsia="zh-CN"/>
+              </w:rPr>
+            </w:pPr>
+            <w:r>
+              <w:rPr>
+                <w:rFonts w:hint="eastAsia"/>
+                <w:lang w:val="en-US" w:eastAsia="zh-CN"/>
+              </w:rPr>
+              <w:t>3</w:t>
+            </w:r>
+          </w:p>
+        </w:tc>
+        <w:tc>
+          <w:tcPr>
+            <w:tcW w:w="2131" w:type="dxa"/>
+            <w:vAlign w:val="top"/>
+          </w:tcPr>
+          <w:p>
+            <w:pPr>
+              <w:jc w:val="center"/>
+              <w:rPr>
+                <w:rFonts w:hint="eastAsia" w:eastAsia="宋体"/>
+                <w:lang w:val="en-US" w:eastAsia="zh-CN"/>
+              </w:rPr>
+            </w:pPr>
+            <w:r>
+              <w:rPr>
+                <w:rFonts w:hint="eastAsia"/>
+                <w:lang w:val="en-US" w:eastAsia="zh-CN"/>
+              </w:rPr>
+              <w:t>4.92</w:t>
+            </w:r>
           </w:p>
         </w:tc>
       </w:tr>
@@ -5126,18 +5819,40 @@
           <w:p>
             <w:pPr>
               <w:jc w:val="center"/>
-            </w:pPr>
-          </w:p>
-        </w:tc>
-        <w:tc>
-          <w:tcPr>
-            <w:tcW w:w="2131" w:type="dxa"/>
-            <w:vAlign w:val="top"/>
-          </w:tcPr>
-          <w:p>
-            <w:pPr>
-              <w:jc w:val="center"/>
-            </w:pPr>
+              <w:rPr>
+                <w:rFonts w:hint="eastAsia" w:eastAsia="宋体"/>
+                <w:lang w:val="en-US" w:eastAsia="zh-CN"/>
+              </w:rPr>
+            </w:pPr>
+            <w:r>
+              <w:rPr>
+                <w:rFonts w:hint="eastAsia"/>
+                <w:lang w:val="en-US" w:eastAsia="zh-CN"/>
+              </w:rPr>
+              <w:t>5</w:t>
+            </w:r>
+          </w:p>
+        </w:tc>
+        <w:tc>
+          <w:tcPr>
+            <w:tcW w:w="2131" w:type="dxa"/>
+            <w:vAlign w:val="top"/>
+          </w:tcPr>
+          <w:p>
+            <w:pPr>
+              <w:jc w:val="center"/>
+              <w:rPr>
+                <w:rFonts w:hint="eastAsia" w:eastAsia="宋体"/>
+                <w:lang w:val="en-US" w:eastAsia="zh-CN"/>
+              </w:rPr>
+            </w:pPr>
+            <w:r>
+              <w:rPr>
+                <w:rFonts w:hint="eastAsia"/>
+                <w:lang w:val="en-US" w:eastAsia="zh-CN"/>
+              </w:rPr>
+              <w:t>8.20</w:t>
+            </w:r>
           </w:p>
         </w:tc>
       </w:tr>
@@ -5201,18 +5916,40 @@
           <w:p>
             <w:pPr>
               <w:jc w:val="center"/>
-            </w:pPr>
-          </w:p>
-        </w:tc>
-        <w:tc>
-          <w:tcPr>
-            <w:tcW w:w="2131" w:type="dxa"/>
-            <w:vAlign w:val="top"/>
-          </w:tcPr>
-          <w:p>
-            <w:pPr>
-              <w:jc w:val="center"/>
-            </w:pPr>
+              <w:rPr>
+                <w:rFonts w:hint="eastAsia" w:eastAsia="宋体"/>
+                <w:lang w:val="en-US" w:eastAsia="zh-CN"/>
+              </w:rPr>
+            </w:pPr>
+            <w:r>
+              <w:rPr>
+                <w:rFonts w:hint="eastAsia"/>
+                <w:lang w:val="en-US" w:eastAsia="zh-CN"/>
+              </w:rPr>
+              <w:t>5</w:t>
+            </w:r>
+          </w:p>
+        </w:tc>
+        <w:tc>
+          <w:tcPr>
+            <w:tcW w:w="2131" w:type="dxa"/>
+            <w:vAlign w:val="top"/>
+          </w:tcPr>
+          <w:p>
+            <w:pPr>
+              <w:jc w:val="center"/>
+              <w:rPr>
+                <w:rFonts w:hint="eastAsia" w:eastAsia="宋体"/>
+                <w:lang w:val="en-US" w:eastAsia="zh-CN"/>
+              </w:rPr>
+            </w:pPr>
+            <w:r>
+              <w:rPr>
+                <w:rFonts w:hint="eastAsia"/>
+                <w:lang w:val="en-US" w:eastAsia="zh-CN"/>
+              </w:rPr>
+              <w:t>8.20</w:t>
+            </w:r>
           </w:p>
         </w:tc>
       </w:tr>
@@ -5276,18 +6013,40 @@
           <w:p>
             <w:pPr>
               <w:jc w:val="center"/>
-            </w:pPr>
-          </w:p>
-        </w:tc>
-        <w:tc>
-          <w:tcPr>
-            <w:tcW w:w="2131" w:type="dxa"/>
-            <w:vAlign w:val="top"/>
-          </w:tcPr>
-          <w:p>
-            <w:pPr>
-              <w:jc w:val="center"/>
-            </w:pPr>
+              <w:rPr>
+                <w:rFonts w:hint="eastAsia" w:eastAsia="宋体"/>
+                <w:lang w:val="en-US" w:eastAsia="zh-CN"/>
+              </w:rPr>
+            </w:pPr>
+            <w:r>
+              <w:rPr>
+                <w:rFonts w:hint="eastAsia"/>
+                <w:lang w:val="en-US" w:eastAsia="zh-CN"/>
+              </w:rPr>
+              <w:t>3</w:t>
+            </w:r>
+          </w:p>
+        </w:tc>
+        <w:tc>
+          <w:tcPr>
+            <w:tcW w:w="2131" w:type="dxa"/>
+            <w:vAlign w:val="top"/>
+          </w:tcPr>
+          <w:p>
+            <w:pPr>
+              <w:jc w:val="center"/>
+              <w:rPr>
+                <w:rFonts w:hint="eastAsia" w:eastAsia="宋体"/>
+                <w:lang w:val="en-US" w:eastAsia="zh-CN"/>
+              </w:rPr>
+            </w:pPr>
+            <w:r>
+              <w:rPr>
+                <w:rFonts w:hint="eastAsia"/>
+                <w:lang w:val="en-US" w:eastAsia="zh-CN"/>
+              </w:rPr>
+              <w:t>4.92</w:t>
+            </w:r>
           </w:p>
         </w:tc>
       </w:tr>
@@ -5351,18 +6110,40 @@
           <w:p>
             <w:pPr>
               <w:jc w:val="center"/>
-            </w:pPr>
-          </w:p>
-        </w:tc>
-        <w:tc>
-          <w:tcPr>
-            <w:tcW w:w="2131" w:type="dxa"/>
-            <w:vAlign w:val="top"/>
-          </w:tcPr>
-          <w:p>
-            <w:pPr>
-              <w:jc w:val="center"/>
-            </w:pPr>
+              <w:rPr>
+                <w:rFonts w:hint="eastAsia" w:eastAsia="宋体"/>
+                <w:lang w:val="en-US" w:eastAsia="zh-CN"/>
+              </w:rPr>
+            </w:pPr>
+            <w:r>
+              <w:rPr>
+                <w:rFonts w:hint="eastAsia"/>
+                <w:lang w:val="en-US" w:eastAsia="zh-CN"/>
+              </w:rPr>
+              <w:t>0</w:t>
+            </w:r>
+          </w:p>
+        </w:tc>
+        <w:tc>
+          <w:tcPr>
+            <w:tcW w:w="2131" w:type="dxa"/>
+            <w:vAlign w:val="top"/>
+          </w:tcPr>
+          <w:p>
+            <w:pPr>
+              <w:jc w:val="center"/>
+              <w:rPr>
+                <w:rFonts w:hint="eastAsia" w:eastAsia="宋体"/>
+                <w:lang w:val="en-US" w:eastAsia="zh-CN"/>
+              </w:rPr>
+            </w:pPr>
+            <w:r>
+              <w:rPr>
+                <w:rFonts w:hint="eastAsia"/>
+                <w:lang w:val="en-US" w:eastAsia="zh-CN"/>
+              </w:rPr>
+              <w:t>0.00</w:t>
+            </w:r>
           </w:p>
         </w:tc>
       </w:tr>
@@ -5426,18 +6207,40 @@
           <w:p>
             <w:pPr>
               <w:jc w:val="center"/>
-            </w:pPr>
-          </w:p>
-        </w:tc>
-        <w:tc>
-          <w:tcPr>
-            <w:tcW w:w="2131" w:type="dxa"/>
-            <w:vAlign w:val="top"/>
-          </w:tcPr>
-          <w:p>
-            <w:pPr>
-              <w:jc w:val="center"/>
-            </w:pPr>
+              <w:rPr>
+                <w:rFonts w:hint="eastAsia" w:eastAsia="宋体"/>
+                <w:lang w:val="en-US" w:eastAsia="zh-CN"/>
+              </w:rPr>
+            </w:pPr>
+            <w:r>
+              <w:rPr>
+                <w:rFonts w:hint="eastAsia"/>
+                <w:lang w:val="en-US" w:eastAsia="zh-CN"/>
+              </w:rPr>
+              <w:t>0</w:t>
+            </w:r>
+          </w:p>
+        </w:tc>
+        <w:tc>
+          <w:tcPr>
+            <w:tcW w:w="2131" w:type="dxa"/>
+            <w:vAlign w:val="top"/>
+          </w:tcPr>
+          <w:p>
+            <w:pPr>
+              <w:jc w:val="center"/>
+              <w:rPr>
+                <w:rFonts w:hint="eastAsia" w:eastAsia="宋体"/>
+                <w:lang w:val="en-US" w:eastAsia="zh-CN"/>
+              </w:rPr>
+            </w:pPr>
+            <w:r>
+              <w:rPr>
+                <w:rFonts w:hint="eastAsia"/>
+                <w:lang w:val="en-US" w:eastAsia="zh-CN"/>
+              </w:rPr>
+              <w:t>0.00</w:t>
+            </w:r>
           </w:p>
         </w:tc>
       </w:tr>
@@ -5496,8 +6299,8 @@
     <w:lsdException w:uiPriority="0" w:name="Normal Indent"/>
     <w:lsdException w:uiPriority="0" w:name="footnote text"/>
     <w:lsdException w:uiPriority="0" w:name="annotation text"/>
-    <w:lsdException w:uiPriority="99" w:semiHidden="0" w:name="header"/>
-    <w:lsdException w:uiPriority="99" w:semiHidden="0" w:name="footer"/>
+    <w:lsdException w:qFormat="1" w:uiPriority="99" w:semiHidden="0" w:name="header"/>
+    <w:lsdException w:qFormat="1" w:uiPriority="99" w:semiHidden="0" w:name="footer"/>
     <w:lsdException w:uiPriority="0" w:name="index heading"/>
     <w:lsdException w:qFormat="1" w:uiPriority="35" w:name="caption"/>
     <w:lsdException w:uiPriority="0" w:name="table of figures"/>
@@ -5530,7 +6333,7 @@
     <w:lsdException w:qFormat="1" w:unhideWhenUsed="0" w:uiPriority="10" w:semiHidden="0" w:name="Title"/>
     <w:lsdException w:uiPriority="0" w:name="Closing"/>
     <w:lsdException w:uiPriority="0" w:name="Signature"/>
-    <w:lsdException w:uiPriority="1" w:semiHidden="0" w:name="Default Paragraph Font"/>
+    <w:lsdException w:qFormat="1" w:uiPriority="1" w:semiHidden="0" w:name="Default Paragraph Font"/>
     <w:lsdException w:uiPriority="0" w:name="Body Text"/>
     <w:lsdException w:uiPriority="0" w:name="Body Text Indent"/>
     <w:lsdException w:uiPriority="0" w:name="List Continue"/>
@@ -5770,6 +6573,7 @@
   <w:style w:type="character" w:default="1" w:styleId="6">
     <w:name w:val="Default Paragraph Font"/>
     <w:unhideWhenUsed/>
+    <w:qFormat/>
     <w:uiPriority w:val="1"/>
   </w:style>
   <w:style w:type="table" w:default="1" w:styleId="7">
@@ -5795,6 +6599,7 @@
     <w:basedOn w:val="1"/>
     <w:link w:val="10"/>
     <w:unhideWhenUsed/>
+    <w:qFormat/>
     <w:uiPriority w:val="99"/>
     <w:pPr>
       <w:tabs>
@@ -5814,6 +6619,7 @@
     <w:basedOn w:val="1"/>
     <w:link w:val="9"/>
     <w:unhideWhenUsed/>
+    <w:qFormat/>
     <w:uiPriority w:val="99"/>
     <w:pPr>
       <w:pBdr>
@@ -5868,6 +6674,7 @@
   <w:style w:type="character" w:customStyle="1" w:styleId="10">
     <w:name w:val="页脚 Char"/>
     <w:link w:val="4"/>
+    <w:qFormat/>
     <w:uiPriority w:val="99"/>
     <w:rPr>
       <w:sz w:val="18"/>

--- a/第10组-彭伟-SUMP.docx
+++ b/第10组-彭伟-SUMP.docx
@@ -159,7 +159,21 @@
           <w:u w:val="single"/>
           <w:lang w:val="en-US" w:eastAsia="zh-CN"/>
         </w:rPr>
-        <w:t xml:space="preserve">6/12 </w:t>
+        <w:t>6/16</w:t>
+      </w:r>
+      <w:bookmarkStart w:id="0" w:name="_GoBack"/>
+      <w:bookmarkEnd w:id="0"/>
+      <w:r>
+        <w:rPr>
+          <w:rFonts w:hint="eastAsia" w:ascii="宋体" w:hAnsi="宋体" w:cs="宋体"/>
+          <w:b/>
+          <w:color w:val="000000"/>
+          <w:sz w:val="28"/>
+          <w:szCs w:val="28"/>
+          <w:u w:val="single"/>
+          <w:lang w:val="en-US" w:eastAsia="zh-CN"/>
+        </w:rPr>
+        <w:t xml:space="preserve"> </w:t>
       </w:r>
       <w:r>
         <w:rPr>
@@ -459,12 +473,6 @@
             <w:insideV w:val="single" w:color="auto" w:sz="4" w:space="0"/>
           </w:tblBorders>
           <w:tblLayout w:type="fixed"/>
-          <w:tblCellMar>
-            <w:top w:w="0" w:type="dxa"/>
-            <w:left w:w="108" w:type="dxa"/>
-            <w:bottom w:w="0" w:type="dxa"/>
-            <w:right w:w="108" w:type="dxa"/>
-          </w:tblCellMar>
         </w:tblPrEx>
         <w:tc>
           <w:tcPr>
@@ -758,12 +766,6 @@
             <w:insideV w:val="single" w:color="auto" w:sz="4" w:space="0"/>
           </w:tblBorders>
           <w:tblLayout w:type="fixed"/>
-          <w:tblCellMar>
-            <w:top w:w="0" w:type="dxa"/>
-            <w:left w:w="108" w:type="dxa"/>
-            <w:bottom w:w="0" w:type="dxa"/>
-            <w:right w:w="108" w:type="dxa"/>
-          </w:tblCellMar>
         </w:tblPrEx>
         <w:tc>
           <w:tcPr>
@@ -1129,12 +1131,6 @@
             <w:insideV w:val="single" w:color="auto" w:sz="4" w:space="0"/>
           </w:tblBorders>
           <w:tblLayout w:type="fixed"/>
-          <w:tblCellMar>
-            <w:top w:w="0" w:type="dxa"/>
-            <w:left w:w="108" w:type="dxa"/>
-            <w:bottom w:w="0" w:type="dxa"/>
-            <w:right w:w="108" w:type="dxa"/>
-          </w:tblCellMar>
         </w:tblPrEx>
         <w:tc>
           <w:tcPr>
@@ -1187,6 +1183,207 @@
             </w:pPr>
             <w:r>
               <w:t>1</w:t>
+            </w:r>
+          </w:p>
+        </w:tc>
+      </w:tr>
+      <w:tr>
+        <w:tblPrEx>
+          <w:tblBorders>
+            <w:top w:val="single" w:color="auto" w:sz="4" w:space="0"/>
+            <w:left w:val="single" w:color="auto" w:sz="4" w:space="0"/>
+            <w:bottom w:val="single" w:color="auto" w:sz="4" w:space="0"/>
+            <w:right w:val="single" w:color="auto" w:sz="4" w:space="0"/>
+            <w:insideH w:val="single" w:color="auto" w:sz="4" w:space="0"/>
+            <w:insideV w:val="single" w:color="auto" w:sz="4" w:space="0"/>
+          </w:tblBorders>
+          <w:tblLayout w:type="fixed"/>
+        </w:tblPrEx>
+        <w:tc>
+          <w:tcPr>
+            <w:tcW w:w="2840" w:type="dxa"/>
+            <w:vAlign w:val="top"/>
+          </w:tcPr>
+          <w:p>
+            <w:pPr>
+              <w:jc w:val="center"/>
+            </w:pPr>
+            <w:r>
+              <w:t>SUMQ</w:t>
+            </w:r>
+            <w:r>
+              <w:rPr>
+                <w:rFonts w:hint="eastAsia"/>
+              </w:rPr>
+              <w:t>页数</w:t>
+            </w:r>
+          </w:p>
+        </w:tc>
+        <w:tc>
+          <w:tcPr>
+            <w:tcW w:w="2841" w:type="dxa"/>
+            <w:vAlign w:val="top"/>
+          </w:tcPr>
+          <w:p>
+            <w:pPr>
+              <w:jc w:val="center"/>
+            </w:pPr>
+            <w:r>
+              <w:t>2</w:t>
+            </w:r>
+          </w:p>
+        </w:tc>
+        <w:tc>
+          <w:tcPr>
+            <w:tcW w:w="2841" w:type="dxa"/>
+            <w:vAlign w:val="top"/>
+          </w:tcPr>
+          <w:p>
+            <w:pPr>
+              <w:jc w:val="center"/>
+            </w:pPr>
+            <w:r>
+              <w:t>2</w:t>
+            </w:r>
+          </w:p>
+        </w:tc>
+      </w:tr>
+      <w:tr>
+        <w:tblPrEx>
+          <w:tblBorders>
+            <w:top w:val="single" w:color="auto" w:sz="4" w:space="0"/>
+            <w:left w:val="single" w:color="auto" w:sz="4" w:space="0"/>
+            <w:bottom w:val="single" w:color="auto" w:sz="4" w:space="0"/>
+            <w:right w:val="single" w:color="auto" w:sz="4" w:space="0"/>
+            <w:insideH w:val="single" w:color="auto" w:sz="4" w:space="0"/>
+            <w:insideV w:val="single" w:color="auto" w:sz="4" w:space="0"/>
+          </w:tblBorders>
+          <w:tblLayout w:type="fixed"/>
+        </w:tblPrEx>
+        <w:tc>
+          <w:tcPr>
+            <w:tcW w:w="2840" w:type="dxa"/>
+            <w:vAlign w:val="top"/>
+          </w:tcPr>
+          <w:p>
+            <w:pPr>
+              <w:jc w:val="center"/>
+            </w:pPr>
+            <w:r>
+              <w:rPr>
+                <w:rFonts w:hint="eastAsia"/>
+              </w:rPr>
+              <w:t>主程序 LOC</w:t>
+            </w:r>
+          </w:p>
+        </w:tc>
+        <w:tc>
+          <w:tcPr>
+            <w:tcW w:w="2841" w:type="dxa"/>
+            <w:vAlign w:val="top"/>
+          </w:tcPr>
+          <w:p>
+            <w:pPr>
+              <w:jc w:val="center"/>
+              <w:rPr>
+                <w:rFonts w:hint="eastAsia" w:eastAsia="宋体"/>
+                <w:lang w:val="en-US" w:eastAsia="zh-CN"/>
+              </w:rPr>
+            </w:pPr>
+            <w:r>
+              <w:rPr>
+                <w:rFonts w:hint="eastAsia"/>
+                <w:lang w:val="en-US" w:eastAsia="zh-CN"/>
+              </w:rPr>
+              <w:t>2600</w:t>
+            </w:r>
+          </w:p>
+        </w:tc>
+        <w:tc>
+          <w:tcPr>
+            <w:tcW w:w="2841" w:type="dxa"/>
+            <w:vAlign w:val="top"/>
+          </w:tcPr>
+          <w:p>
+            <w:pPr>
+              <w:jc w:val="center"/>
+              <w:rPr>
+                <w:rFonts w:hint="eastAsia" w:eastAsia="宋体"/>
+                <w:lang w:val="en-US" w:eastAsia="zh-CN"/>
+              </w:rPr>
+            </w:pPr>
+            <w:r>
+              <w:rPr>
+                <w:rFonts w:hint="eastAsia"/>
+                <w:lang w:val="en-US" w:eastAsia="zh-CN"/>
+              </w:rPr>
+              <w:t>1590</w:t>
+            </w:r>
+          </w:p>
+        </w:tc>
+      </w:tr>
+      <w:tr>
+        <w:tblPrEx>
+          <w:tblBorders>
+            <w:top w:val="single" w:color="auto" w:sz="4" w:space="0"/>
+            <w:left w:val="single" w:color="auto" w:sz="4" w:space="0"/>
+            <w:bottom w:val="single" w:color="auto" w:sz="4" w:space="0"/>
+            <w:right w:val="single" w:color="auto" w:sz="4" w:space="0"/>
+            <w:insideH w:val="single" w:color="auto" w:sz="4" w:space="0"/>
+            <w:insideV w:val="single" w:color="auto" w:sz="4" w:space="0"/>
+          </w:tblBorders>
+          <w:tblLayout w:type="fixed"/>
+        </w:tblPrEx>
+        <w:tc>
+          <w:tcPr>
+            <w:tcW w:w="2840" w:type="dxa"/>
+            <w:vAlign w:val="top"/>
+          </w:tcPr>
+          <w:p>
+            <w:pPr>
+              <w:jc w:val="center"/>
+            </w:pPr>
+            <w:r>
+              <w:rPr>
+                <w:rFonts w:hint="eastAsia"/>
+              </w:rPr>
+              <w:t>登录和注册 LOC</w:t>
+            </w:r>
+          </w:p>
+        </w:tc>
+        <w:tc>
+          <w:tcPr>
+            <w:tcW w:w="2841" w:type="dxa"/>
+            <w:vAlign w:val="top"/>
+          </w:tcPr>
+          <w:p>
+            <w:pPr>
+              <w:jc w:val="center"/>
+            </w:pPr>
+            <w:r>
+              <w:t>400</w:t>
+            </w:r>
+          </w:p>
+        </w:tc>
+        <w:tc>
+          <w:tcPr>
+            <w:tcW w:w="2841" w:type="dxa"/>
+            <w:vAlign w:val="top"/>
+          </w:tcPr>
+          <w:p>
+            <w:pPr>
+              <w:jc w:val="center"/>
+              <w:rPr>
+                <w:rFonts w:hint="eastAsia" w:eastAsia="宋体"/>
+                <w:lang w:val="en-US" w:eastAsia="zh-CN"/>
+              </w:rPr>
+            </w:pPr>
+            <w:r>
+              <w:rPr>
+                <w:rFonts w:hint="eastAsia"/>
+                <w:lang w:val="en-US" w:eastAsia="zh-CN"/>
+              </w:rPr>
+              <w:t>442</w:t>
             </w:r>
           </w:p>
         </w:tc>
@@ -1219,13 +1416,10 @@
               <w:jc w:val="center"/>
             </w:pPr>
             <w:r>
-              <w:t>SUMQ</w:t>
-            </w:r>
-            <w:r>
-              <w:rPr>
-                <w:rFonts w:hint="eastAsia"/>
-              </w:rPr>
-              <w:t>页数</w:t>
+              <w:rPr>
+                <w:rFonts w:hint="eastAsia"/>
+              </w:rPr>
+              <w:t>成员信息录入 LOC</w:t>
             </w:r>
           </w:p>
         </w:tc>
@@ -1239,7 +1433,14 @@
               <w:jc w:val="center"/>
             </w:pPr>
             <w:r>
-              <w:t>2</w:t>
+              <w:rPr>
+                <w:rFonts w:hint="eastAsia"/>
+                <w:lang w:val="en-US" w:eastAsia="zh-CN"/>
+              </w:rPr>
+              <w:t>4</w:t>
+            </w:r>
+            <w:r>
+              <w:t>00</w:t>
             </w:r>
           </w:p>
         </w:tc>
@@ -1251,9 +1452,96 @@
           <w:p>
             <w:pPr>
               <w:jc w:val="center"/>
-            </w:pPr>
-            <w:r>
-              <w:t>2</w:t>
+              <w:rPr>
+                <w:rFonts w:hint="eastAsia" w:eastAsia="宋体"/>
+                <w:lang w:val="en-US" w:eastAsia="zh-CN"/>
+              </w:rPr>
+            </w:pPr>
+            <w:r>
+              <w:rPr>
+                <w:rFonts w:hint="eastAsia"/>
+                <w:lang w:val="en-US" w:eastAsia="zh-CN"/>
+              </w:rPr>
+              <w:t>297</w:t>
+            </w:r>
+          </w:p>
+        </w:tc>
+      </w:tr>
+      <w:tr>
+        <w:tblPrEx>
+          <w:tblBorders>
+            <w:top w:val="single" w:color="auto" w:sz="4" w:space="0"/>
+            <w:left w:val="single" w:color="auto" w:sz="4" w:space="0"/>
+            <w:bottom w:val="single" w:color="auto" w:sz="4" w:space="0"/>
+            <w:right w:val="single" w:color="auto" w:sz="4" w:space="0"/>
+            <w:insideH w:val="single" w:color="auto" w:sz="4" w:space="0"/>
+            <w:insideV w:val="single" w:color="auto" w:sz="4" w:space="0"/>
+          </w:tblBorders>
+          <w:tblLayout w:type="fixed"/>
+        </w:tblPrEx>
+        <w:tc>
+          <w:tcPr>
+            <w:tcW w:w="2840" w:type="dxa"/>
+            <w:vAlign w:val="top"/>
+          </w:tcPr>
+          <w:p>
+            <w:pPr>
+              <w:jc w:val="center"/>
+              <w:rPr>
+                <w:rFonts w:hint="eastAsia" w:eastAsia="宋体"/>
+                <w:lang w:val="en-US" w:eastAsia="zh-CN"/>
+              </w:rPr>
+            </w:pPr>
+            <w:r>
+              <w:rPr>
+                <w:rFonts w:hint="eastAsia"/>
+                <w:lang w:val="en-US" w:eastAsia="zh-CN"/>
+              </w:rPr>
+              <w:t>成员信息展示LOC</w:t>
+            </w:r>
+          </w:p>
+        </w:tc>
+        <w:tc>
+          <w:tcPr>
+            <w:tcW w:w="2841" w:type="dxa"/>
+            <w:vAlign w:val="top"/>
+          </w:tcPr>
+          <w:p>
+            <w:pPr>
+              <w:jc w:val="center"/>
+              <w:rPr>
+                <w:rFonts w:hint="eastAsia" w:eastAsia="宋体"/>
+                <w:lang w:val="en-US" w:eastAsia="zh-CN"/>
+              </w:rPr>
+            </w:pPr>
+            <w:r>
+              <w:rPr>
+                <w:rFonts w:hint="eastAsia"/>
+                <w:lang w:val="en-US" w:eastAsia="zh-CN"/>
+              </w:rPr>
+              <w:t>400</w:t>
+            </w:r>
+          </w:p>
+        </w:tc>
+        <w:tc>
+          <w:tcPr>
+            <w:tcW w:w="2841" w:type="dxa"/>
+            <w:vAlign w:val="top"/>
+          </w:tcPr>
+          <w:p>
+            <w:pPr>
+              <w:jc w:val="center"/>
+              <w:rPr>
+                <w:rFonts w:hint="eastAsia" w:eastAsia="宋体"/>
+                <w:lang w:val="en-US" w:eastAsia="zh-CN"/>
+              </w:rPr>
+            </w:pPr>
+            <w:r>
+              <w:rPr>
+                <w:rFonts w:hint="eastAsia"/>
+                <w:lang w:val="en-US" w:eastAsia="zh-CN"/>
+              </w:rPr>
+              <w:t>320</w:t>
             </w:r>
           </w:p>
         </w:tc>
@@ -1289,7 +1577,7 @@
               <w:rPr>
                 <w:rFonts w:hint="eastAsia"/>
               </w:rPr>
-              <w:t>主程序 LOC</w:t>
+              <w:t>修改成员信息 LOC</w:t>
             </w:r>
           </w:p>
         </w:tc>
@@ -1301,17 +1589,9 @@
           <w:p>
             <w:pPr>
               <w:jc w:val="center"/>
-              <w:rPr>
-                <w:rFonts w:hint="eastAsia" w:eastAsia="宋体"/>
-                <w:lang w:val="en-US" w:eastAsia="zh-CN"/>
-              </w:rPr>
-            </w:pPr>
-            <w:r>
-              <w:rPr>
-                <w:rFonts w:hint="eastAsia"/>
-                <w:lang w:val="en-US" w:eastAsia="zh-CN"/>
-              </w:rPr>
-              <w:t>2600</w:t>
+            </w:pPr>
+            <w:r>
+              <w:t>600</w:t>
             </w:r>
           </w:p>
         </w:tc>
@@ -1333,7 +1613,305 @@
                 <w:rFonts w:hint="eastAsia"/>
                 <w:lang w:val="en-US" w:eastAsia="zh-CN"/>
               </w:rPr>
-              <w:t>1590</w:t>
+              <w:t>270</w:t>
+            </w:r>
+          </w:p>
+        </w:tc>
+      </w:tr>
+      <w:tr>
+        <w:tblPrEx>
+          <w:tblBorders>
+            <w:top w:val="single" w:color="auto" w:sz="4" w:space="0"/>
+            <w:left w:val="single" w:color="auto" w:sz="4" w:space="0"/>
+            <w:bottom w:val="single" w:color="auto" w:sz="4" w:space="0"/>
+            <w:right w:val="single" w:color="auto" w:sz="4" w:space="0"/>
+            <w:insideH w:val="single" w:color="auto" w:sz="4" w:space="0"/>
+            <w:insideV w:val="single" w:color="auto" w:sz="4" w:space="0"/>
+          </w:tblBorders>
+          <w:tblLayout w:type="fixed"/>
+        </w:tblPrEx>
+        <w:tc>
+          <w:tcPr>
+            <w:tcW w:w="2840" w:type="dxa"/>
+            <w:vAlign w:val="top"/>
+          </w:tcPr>
+          <w:p>
+            <w:pPr>
+              <w:jc w:val="center"/>
+              <w:rPr>
+                <w:rFonts w:hint="eastAsia" w:eastAsia="宋体"/>
+                <w:lang w:val="en-US" w:eastAsia="zh-CN"/>
+              </w:rPr>
+            </w:pPr>
+            <w:r>
+              <w:rPr>
+                <w:rFonts w:hint="eastAsia"/>
+                <w:lang w:val="en-US" w:eastAsia="zh-CN"/>
+              </w:rPr>
+              <w:t>删除成员LOC</w:t>
+            </w:r>
+          </w:p>
+        </w:tc>
+        <w:tc>
+          <w:tcPr>
+            <w:tcW w:w="2841" w:type="dxa"/>
+            <w:vAlign w:val="top"/>
+          </w:tcPr>
+          <w:p>
+            <w:pPr>
+              <w:jc w:val="center"/>
+              <w:rPr>
+                <w:rFonts w:hint="eastAsia" w:eastAsia="宋体"/>
+                <w:lang w:val="en-US" w:eastAsia="zh-CN"/>
+              </w:rPr>
+            </w:pPr>
+            <w:r>
+              <w:rPr>
+                <w:rFonts w:hint="eastAsia"/>
+                <w:lang w:val="en-US" w:eastAsia="zh-CN"/>
+              </w:rPr>
+              <w:t>200</w:t>
+            </w:r>
+          </w:p>
+        </w:tc>
+        <w:tc>
+          <w:tcPr>
+            <w:tcW w:w="2841" w:type="dxa"/>
+            <w:vAlign w:val="top"/>
+          </w:tcPr>
+          <w:p>
+            <w:pPr>
+              <w:jc w:val="center"/>
+              <w:rPr>
+                <w:rFonts w:hint="eastAsia" w:eastAsia="宋体"/>
+                <w:lang w:val="en-US" w:eastAsia="zh-CN"/>
+              </w:rPr>
+            </w:pPr>
+            <w:r>
+              <w:rPr>
+                <w:rFonts w:hint="eastAsia"/>
+                <w:lang w:val="en-US" w:eastAsia="zh-CN"/>
+              </w:rPr>
+              <w:t>36</w:t>
+            </w:r>
+          </w:p>
+        </w:tc>
+      </w:tr>
+      <w:tr>
+        <w:tblPrEx>
+          <w:tblBorders>
+            <w:top w:val="single" w:color="auto" w:sz="4" w:space="0"/>
+            <w:left w:val="single" w:color="auto" w:sz="4" w:space="0"/>
+            <w:bottom w:val="single" w:color="auto" w:sz="4" w:space="0"/>
+            <w:right w:val="single" w:color="auto" w:sz="4" w:space="0"/>
+            <w:insideH w:val="single" w:color="auto" w:sz="4" w:space="0"/>
+            <w:insideV w:val="single" w:color="auto" w:sz="4" w:space="0"/>
+          </w:tblBorders>
+          <w:tblLayout w:type="fixed"/>
+        </w:tblPrEx>
+        <w:tc>
+          <w:tcPr>
+            <w:tcW w:w="2840" w:type="dxa"/>
+            <w:vAlign w:val="top"/>
+          </w:tcPr>
+          <w:p>
+            <w:pPr>
+              <w:jc w:val="center"/>
+            </w:pPr>
+            <w:r>
+              <w:rPr>
+                <w:rFonts w:hint="eastAsia"/>
+                <w:lang w:val="en-US" w:eastAsia="zh-CN"/>
+              </w:rPr>
+              <w:t>系谱图展示</w:t>
+            </w:r>
+            <w:r>
+              <w:rPr>
+                <w:rFonts w:hint="eastAsia"/>
+              </w:rPr>
+              <w:t xml:space="preserve"> LOC</w:t>
+            </w:r>
+          </w:p>
+        </w:tc>
+        <w:tc>
+          <w:tcPr>
+            <w:tcW w:w="2841" w:type="dxa"/>
+            <w:vAlign w:val="top"/>
+          </w:tcPr>
+          <w:p>
+            <w:pPr>
+              <w:jc w:val="center"/>
+            </w:pPr>
+            <w:r>
+              <w:rPr>
+                <w:rFonts w:hint="eastAsia"/>
+                <w:lang w:val="en-US" w:eastAsia="zh-CN"/>
+              </w:rPr>
+              <w:t>8</w:t>
+            </w:r>
+            <w:r>
+              <w:t>00</w:t>
+            </w:r>
+          </w:p>
+        </w:tc>
+        <w:tc>
+          <w:tcPr>
+            <w:tcW w:w="2841" w:type="dxa"/>
+            <w:vAlign w:val="top"/>
+          </w:tcPr>
+          <w:p>
+            <w:pPr>
+              <w:jc w:val="center"/>
+              <w:rPr>
+                <w:rFonts w:hint="eastAsia" w:eastAsia="宋体"/>
+                <w:lang w:val="en-US" w:eastAsia="zh-CN"/>
+              </w:rPr>
+            </w:pPr>
+            <w:r>
+              <w:rPr>
+                <w:rFonts w:hint="eastAsia"/>
+                <w:lang w:val="en-US" w:eastAsia="zh-CN"/>
+              </w:rPr>
+              <w:t>225</w:t>
+            </w:r>
+          </w:p>
+        </w:tc>
+      </w:tr>
+    </w:tbl>
+    <w:p>
+      <w:pPr/>
+    </w:p>
+    <w:p>
+      <w:pPr/>
+    </w:p>
+    <w:tbl>
+      <w:tblPr>
+        <w:tblStyle w:val="7"/>
+        <w:tblW w:w="8522" w:type="dxa"/>
+        <w:tblInd w:w="0" w:type="dxa"/>
+        <w:tblBorders>
+          <w:top w:val="single" w:color="auto" w:sz="4" w:space="0"/>
+          <w:left w:val="single" w:color="auto" w:sz="4" w:space="0"/>
+          <w:bottom w:val="single" w:color="auto" w:sz="4" w:space="0"/>
+          <w:right w:val="single" w:color="auto" w:sz="4" w:space="0"/>
+          <w:insideH w:val="single" w:color="auto" w:sz="4" w:space="0"/>
+          <w:insideV w:val="single" w:color="auto" w:sz="4" w:space="0"/>
+        </w:tblBorders>
+        <w:tblLayout w:type="fixed"/>
+        <w:tblCellMar>
+          <w:top w:w="0" w:type="dxa"/>
+          <w:left w:w="108" w:type="dxa"/>
+          <w:bottom w:w="0" w:type="dxa"/>
+          <w:right w:w="108" w:type="dxa"/>
+        </w:tblCellMar>
+      </w:tblPr>
+      <w:tblGrid>
+        <w:gridCol w:w="2130"/>
+        <w:gridCol w:w="2130"/>
+        <w:gridCol w:w="2131"/>
+        <w:gridCol w:w="2131"/>
+      </w:tblGrid>
+      <w:tr>
+        <w:tblPrEx>
+          <w:tblBorders>
+            <w:top w:val="single" w:color="auto" w:sz="4" w:space="0"/>
+            <w:left w:val="single" w:color="auto" w:sz="4" w:space="0"/>
+            <w:bottom w:val="single" w:color="auto" w:sz="4" w:space="0"/>
+            <w:right w:val="single" w:color="auto" w:sz="4" w:space="0"/>
+            <w:insideH w:val="single" w:color="auto" w:sz="4" w:space="0"/>
+            <w:insideV w:val="single" w:color="auto" w:sz="4" w:space="0"/>
+          </w:tblBorders>
+          <w:tblLayout w:type="fixed"/>
+        </w:tblPrEx>
+        <w:tc>
+          <w:tcPr>
+            <w:tcW w:w="2130" w:type="dxa"/>
+            <w:vAlign w:val="top"/>
+          </w:tcPr>
+          <w:p>
+            <w:pPr>
+              <w:jc w:val="center"/>
+              <w:rPr>
+                <w:b/>
+                <w:bCs/>
+              </w:rPr>
+            </w:pPr>
+            <w:r>
+              <w:rPr>
+                <w:rFonts w:hint="eastAsia"/>
+                <w:b/>
+                <w:bCs/>
+              </w:rPr>
+              <w:t>Time in Phase(hours)</w:t>
+            </w:r>
+          </w:p>
+        </w:tc>
+        <w:tc>
+          <w:tcPr>
+            <w:tcW w:w="2130" w:type="dxa"/>
+            <w:vAlign w:val="top"/>
+          </w:tcPr>
+          <w:p>
+            <w:pPr>
+              <w:jc w:val="center"/>
+              <w:rPr>
+                <w:b/>
+                <w:bCs/>
+              </w:rPr>
+            </w:pPr>
+            <w:r>
+              <w:rPr>
+                <w:rFonts w:hint="eastAsia"/>
+                <w:b/>
+                <w:bCs/>
+              </w:rPr>
+              <w:t>Plan</w:t>
+            </w:r>
+          </w:p>
+        </w:tc>
+        <w:tc>
+          <w:tcPr>
+            <w:tcW w:w="2131" w:type="dxa"/>
+            <w:vAlign w:val="top"/>
+          </w:tcPr>
+          <w:p>
+            <w:pPr>
+              <w:jc w:val="center"/>
+              <w:rPr>
+                <w:b/>
+                <w:bCs/>
+              </w:rPr>
+            </w:pPr>
+            <w:r>
+              <w:rPr>
+                <w:rFonts w:hint="eastAsia"/>
+                <w:b/>
+                <w:bCs/>
+              </w:rPr>
+              <w:t>Actual</w:t>
+            </w:r>
+          </w:p>
+        </w:tc>
+        <w:tc>
+          <w:tcPr>
+            <w:tcW w:w="2131" w:type="dxa"/>
+            <w:vAlign w:val="top"/>
+          </w:tcPr>
+          <w:p>
+            <w:pPr>
+              <w:jc w:val="center"/>
+              <w:rPr>
+                <w:b/>
+                <w:bCs/>
+              </w:rPr>
+            </w:pPr>
+            <w:r>
+              <w:rPr>
+                <w:rFonts w:hint="eastAsia"/>
+                <w:b/>
+                <w:bCs/>
+              </w:rPr>
+              <w:t>Actual %</w:t>
             </w:r>
           </w:p>
         </w:tc>
@@ -1358,54 +1936,75 @@
         </w:tblPrEx>
         <w:tc>
           <w:tcPr>
-            <w:tcW w:w="2840" w:type="dxa"/>
-            <w:vAlign w:val="top"/>
-          </w:tcPr>
-          <w:p>
-            <w:pPr>
-              <w:jc w:val="center"/>
-            </w:pPr>
-            <w:r>
-              <w:rPr>
-                <w:rFonts w:hint="eastAsia"/>
-              </w:rPr>
-              <w:t>登录和注册 LOC</w:t>
-            </w:r>
-          </w:p>
-        </w:tc>
-        <w:tc>
-          <w:tcPr>
-            <w:tcW w:w="2841" w:type="dxa"/>
-            <w:vAlign w:val="top"/>
-          </w:tcPr>
-          <w:p>
-            <w:pPr>
-              <w:jc w:val="center"/>
-            </w:pPr>
-            <w:r>
-              <w:t>400</w:t>
-            </w:r>
-          </w:p>
-        </w:tc>
-        <w:tc>
-          <w:tcPr>
-            <w:tcW w:w="2841" w:type="dxa"/>
-            <w:vAlign w:val="top"/>
-          </w:tcPr>
-          <w:p>
-            <w:pPr>
-              <w:jc w:val="center"/>
-              <w:rPr>
-                <w:rFonts w:hint="eastAsia" w:eastAsia="宋体"/>
-                <w:lang w:val="en-US" w:eastAsia="zh-CN"/>
-              </w:rPr>
-            </w:pPr>
-            <w:r>
-              <w:rPr>
-                <w:rFonts w:hint="eastAsia"/>
-                <w:lang w:val="en-US" w:eastAsia="zh-CN"/>
-              </w:rPr>
-              <w:t>442</w:t>
+            <w:tcW w:w="2130" w:type="dxa"/>
+            <w:vAlign w:val="top"/>
+          </w:tcPr>
+          <w:p>
+            <w:pPr>
+              <w:jc w:val="center"/>
+            </w:pPr>
+            <w:r>
+              <w:rPr>
+                <w:rFonts w:hint="eastAsia"/>
+              </w:rPr>
+              <w:t xml:space="preserve"> </w:t>
+            </w:r>
+            <w:r>
+              <w:rPr>
+                <w:rFonts w:hint="eastAsia"/>
+                <w:szCs w:val="21"/>
+              </w:rPr>
+              <w:t>LAUNCH&amp;STRATEGY</w:t>
+            </w:r>
+          </w:p>
+        </w:tc>
+        <w:tc>
+          <w:tcPr>
+            <w:tcW w:w="2130" w:type="dxa"/>
+            <w:vAlign w:val="top"/>
+          </w:tcPr>
+          <w:p>
+            <w:pPr>
+              <w:jc w:val="center"/>
+            </w:pPr>
+            <w:r>
+              <w:t>5</w:t>
+            </w:r>
+          </w:p>
+        </w:tc>
+        <w:tc>
+          <w:tcPr>
+            <w:tcW w:w="2131" w:type="dxa"/>
+            <w:vAlign w:val="top"/>
+          </w:tcPr>
+          <w:p>
+            <w:pPr>
+              <w:jc w:val="center"/>
+            </w:pPr>
+            <w:r>
+              <w:t>4</w:t>
+            </w:r>
+          </w:p>
+        </w:tc>
+        <w:tc>
+          <w:tcPr>
+            <w:tcW w:w="2131" w:type="dxa"/>
+            <w:vAlign w:val="top"/>
+          </w:tcPr>
+          <w:p>
+            <w:pPr>
+              <w:jc w:val="center"/>
+              <w:rPr>
+                <w:rFonts w:hint="eastAsia" w:eastAsia="宋体"/>
+                <w:lang w:val="en-US" w:eastAsia="zh-CN"/>
+              </w:rPr>
+            </w:pPr>
+            <w:r>
+              <w:rPr>
+                <w:rFonts w:hint="eastAsia"/>
+                <w:lang w:val="en-US" w:eastAsia="zh-CN"/>
+              </w:rPr>
+              <w:t>5.97</w:t>
             </w:r>
           </w:p>
         </w:tc>
@@ -1430,61 +2029,75 @@
         </w:tblPrEx>
         <w:tc>
           <w:tcPr>
-            <w:tcW w:w="2840" w:type="dxa"/>
-            <w:vAlign w:val="top"/>
-          </w:tcPr>
-          <w:p>
-            <w:pPr>
-              <w:jc w:val="center"/>
-            </w:pPr>
-            <w:r>
-              <w:rPr>
-                <w:rFonts w:hint="eastAsia"/>
-              </w:rPr>
-              <w:t>成员信息录入 LOC</w:t>
-            </w:r>
-          </w:p>
-        </w:tc>
-        <w:tc>
-          <w:tcPr>
-            <w:tcW w:w="2841" w:type="dxa"/>
-            <w:vAlign w:val="top"/>
-          </w:tcPr>
-          <w:p>
-            <w:pPr>
-              <w:jc w:val="center"/>
-            </w:pPr>
-            <w:r>
-              <w:rPr>
-                <w:rFonts w:hint="eastAsia"/>
-                <w:lang w:val="en-US" w:eastAsia="zh-CN"/>
-              </w:rPr>
+            <w:tcW w:w="2130" w:type="dxa"/>
+            <w:vAlign w:val="top"/>
+          </w:tcPr>
+          <w:p>
+            <w:pPr>
+              <w:jc w:val="center"/>
+            </w:pPr>
+            <w:r>
+              <w:rPr>
+                <w:rFonts w:hint="eastAsia"/>
+              </w:rPr>
+              <w:t xml:space="preserve"> </w:t>
+            </w:r>
+            <w:r>
+              <w:rPr>
+                <w:rFonts w:hint="eastAsia"/>
+                <w:szCs w:val="21"/>
+              </w:rPr>
+              <w:t>PLAN</w:t>
+            </w:r>
+          </w:p>
+        </w:tc>
+        <w:tc>
+          <w:tcPr>
+            <w:tcW w:w="2130" w:type="dxa"/>
+            <w:vAlign w:val="top"/>
+          </w:tcPr>
+          <w:p>
+            <w:pPr>
+              <w:jc w:val="center"/>
+            </w:pPr>
+            <w:r>
+              <w:t>5</w:t>
+            </w:r>
+          </w:p>
+        </w:tc>
+        <w:tc>
+          <w:tcPr>
+            <w:tcW w:w="2131" w:type="dxa"/>
+            <w:vAlign w:val="top"/>
+          </w:tcPr>
+          <w:p>
+            <w:pPr>
+              <w:jc w:val="center"/>
+            </w:pPr>
+            <w:r>
               <w:t>4</w:t>
             </w:r>
-            <w:r>
-              <w:t>00</w:t>
-            </w:r>
-          </w:p>
-        </w:tc>
-        <w:tc>
-          <w:tcPr>
-            <w:tcW w:w="2841" w:type="dxa"/>
-            <w:vAlign w:val="top"/>
-          </w:tcPr>
-          <w:p>
-            <w:pPr>
-              <w:jc w:val="center"/>
-              <w:rPr>
-                <w:rFonts w:hint="eastAsia" w:eastAsia="宋体"/>
-                <w:lang w:val="en-US" w:eastAsia="zh-CN"/>
-              </w:rPr>
-            </w:pPr>
-            <w:r>
-              <w:rPr>
-                <w:rFonts w:hint="eastAsia"/>
-                <w:lang w:val="en-US" w:eastAsia="zh-CN"/>
-              </w:rPr>
-              <w:t>297</w:t>
+          </w:p>
+        </w:tc>
+        <w:tc>
+          <w:tcPr>
+            <w:tcW w:w="2131" w:type="dxa"/>
+            <w:vAlign w:val="top"/>
+          </w:tcPr>
+          <w:p>
+            <w:pPr>
+              <w:jc w:val="center"/>
+              <w:rPr>
+                <w:rFonts w:hint="eastAsia" w:eastAsia="宋体"/>
+                <w:lang w:val="en-US" w:eastAsia="zh-CN"/>
+              </w:rPr>
+            </w:pPr>
+            <w:r>
+              <w:rPr>
+                <w:rFonts w:hint="eastAsia"/>
+                <w:lang w:val="en-US" w:eastAsia="zh-CN"/>
+              </w:rPr>
+              <w:t>5.97</w:t>
             </w:r>
           </w:p>
         </w:tc>
@@ -1509,67 +2122,76 @@
         </w:tblPrEx>
         <w:tc>
           <w:tcPr>
-            <w:tcW w:w="2840" w:type="dxa"/>
-            <w:vAlign w:val="top"/>
-          </w:tcPr>
-          <w:p>
-            <w:pPr>
-              <w:jc w:val="center"/>
-              <w:rPr>
-                <w:rFonts w:hint="eastAsia" w:eastAsia="宋体"/>
-                <w:lang w:val="en-US" w:eastAsia="zh-CN"/>
-              </w:rPr>
-            </w:pPr>
-            <w:r>
-              <w:rPr>
-                <w:rFonts w:hint="eastAsia"/>
-                <w:lang w:val="en-US" w:eastAsia="zh-CN"/>
-              </w:rPr>
-              <w:t>成员信息展示LOC</w:t>
-            </w:r>
-          </w:p>
-        </w:tc>
-        <w:tc>
-          <w:tcPr>
-            <w:tcW w:w="2841" w:type="dxa"/>
-            <w:vAlign w:val="top"/>
-          </w:tcPr>
-          <w:p>
-            <w:pPr>
-              <w:jc w:val="center"/>
-              <w:rPr>
-                <w:rFonts w:hint="eastAsia" w:eastAsia="宋体"/>
-                <w:lang w:val="en-US" w:eastAsia="zh-CN"/>
-              </w:rPr>
-            </w:pPr>
-            <w:r>
-              <w:rPr>
-                <w:rFonts w:hint="eastAsia"/>
-                <w:lang w:val="en-US" w:eastAsia="zh-CN"/>
-              </w:rPr>
-              <w:t>400</w:t>
-            </w:r>
-          </w:p>
-        </w:tc>
-        <w:tc>
-          <w:tcPr>
-            <w:tcW w:w="2841" w:type="dxa"/>
-            <w:vAlign w:val="top"/>
-          </w:tcPr>
-          <w:p>
-            <w:pPr>
-              <w:jc w:val="center"/>
-              <w:rPr>
-                <w:rFonts w:hint="eastAsia" w:eastAsia="宋体"/>
-                <w:lang w:val="en-US" w:eastAsia="zh-CN"/>
-              </w:rPr>
-            </w:pPr>
-            <w:r>
-              <w:rPr>
-                <w:rFonts w:hint="eastAsia"/>
-                <w:lang w:val="en-US" w:eastAsia="zh-CN"/>
-              </w:rPr>
-              <w:t>320</w:t>
+            <w:tcW w:w="2130" w:type="dxa"/>
+            <w:vAlign w:val="top"/>
+          </w:tcPr>
+          <w:p>
+            <w:pPr>
+              <w:jc w:val="center"/>
+            </w:pPr>
+            <w:r>
+              <w:rPr>
+                <w:rFonts w:hint="eastAsia"/>
+              </w:rPr>
+              <w:t>Requirements</w:t>
+            </w:r>
+          </w:p>
+        </w:tc>
+        <w:tc>
+          <w:tcPr>
+            <w:tcW w:w="2130" w:type="dxa"/>
+            <w:vAlign w:val="top"/>
+          </w:tcPr>
+          <w:p>
+            <w:pPr>
+              <w:jc w:val="center"/>
+            </w:pPr>
+            <w:r>
+              <w:t>10</w:t>
+            </w:r>
+          </w:p>
+        </w:tc>
+        <w:tc>
+          <w:tcPr>
+            <w:tcW w:w="2131" w:type="dxa"/>
+            <w:vAlign w:val="top"/>
+          </w:tcPr>
+          <w:p>
+            <w:pPr>
+              <w:jc w:val="center"/>
+              <w:rPr>
+                <w:rFonts w:hint="eastAsia" w:eastAsia="宋体"/>
+                <w:lang w:val="en-US" w:eastAsia="zh-CN"/>
+              </w:rPr>
+            </w:pPr>
+            <w:r>
+              <w:rPr>
+                <w:rFonts w:hint="eastAsia"/>
+                <w:lang w:val="en-US" w:eastAsia="zh-CN"/>
+              </w:rPr>
+              <w:t>8</w:t>
+            </w:r>
+          </w:p>
+        </w:tc>
+        <w:tc>
+          <w:tcPr>
+            <w:tcW w:w="2131" w:type="dxa"/>
+            <w:vAlign w:val="top"/>
+          </w:tcPr>
+          <w:p>
+            <w:pPr>
+              <w:jc w:val="center"/>
+              <w:rPr>
+                <w:rFonts w:hint="eastAsia" w:eastAsia="宋体"/>
+                <w:lang w:val="en-US" w:eastAsia="zh-CN"/>
+              </w:rPr>
+            </w:pPr>
+            <w:r>
+              <w:rPr>
+                <w:rFonts w:hint="eastAsia"/>
+                <w:lang w:val="en-US" w:eastAsia="zh-CN"/>
+              </w:rPr>
+              <w:t>11.94</w:t>
             </w:r>
           </w:p>
         </w:tc>
@@ -1594,54 +2216,76 @@
         </w:tblPrEx>
         <w:tc>
           <w:tcPr>
-            <w:tcW w:w="2840" w:type="dxa"/>
-            <w:vAlign w:val="top"/>
-          </w:tcPr>
-          <w:p>
-            <w:pPr>
-              <w:jc w:val="center"/>
-            </w:pPr>
-            <w:r>
-              <w:rPr>
-                <w:rFonts w:hint="eastAsia"/>
-              </w:rPr>
-              <w:t>修改成员信息 LOC</w:t>
-            </w:r>
-          </w:p>
-        </w:tc>
-        <w:tc>
-          <w:tcPr>
-            <w:tcW w:w="2841" w:type="dxa"/>
-            <w:vAlign w:val="top"/>
-          </w:tcPr>
-          <w:p>
-            <w:pPr>
-              <w:jc w:val="center"/>
-            </w:pPr>
-            <w:r>
-              <w:t>600</w:t>
-            </w:r>
-          </w:p>
-        </w:tc>
-        <w:tc>
-          <w:tcPr>
-            <w:tcW w:w="2841" w:type="dxa"/>
-            <w:vAlign w:val="top"/>
-          </w:tcPr>
-          <w:p>
-            <w:pPr>
-              <w:jc w:val="center"/>
-              <w:rPr>
-                <w:rFonts w:hint="eastAsia" w:eastAsia="宋体"/>
-                <w:lang w:val="en-US" w:eastAsia="zh-CN"/>
-              </w:rPr>
-            </w:pPr>
-            <w:r>
-              <w:rPr>
-                <w:rFonts w:hint="eastAsia"/>
-                <w:lang w:val="en-US" w:eastAsia="zh-CN"/>
-              </w:rPr>
-              <w:t>270</w:t>
+            <w:tcW w:w="2130" w:type="dxa"/>
+            <w:vAlign w:val="top"/>
+          </w:tcPr>
+          <w:p>
+            <w:pPr>
+              <w:jc w:val="center"/>
+            </w:pPr>
+            <w:r>
+              <w:rPr>
+                <w:szCs w:val="21"/>
+              </w:rPr>
+              <w:t>Design</w:t>
+            </w:r>
+          </w:p>
+        </w:tc>
+        <w:tc>
+          <w:tcPr>
+            <w:tcW w:w="2130" w:type="dxa"/>
+            <w:vAlign w:val="top"/>
+          </w:tcPr>
+          <w:p>
+            <w:pPr>
+              <w:jc w:val="center"/>
+            </w:pPr>
+            <w:r>
+              <w:t>10</w:t>
+            </w:r>
+          </w:p>
+        </w:tc>
+        <w:tc>
+          <w:tcPr>
+            <w:tcW w:w="2131" w:type="dxa"/>
+            <w:vAlign w:val="top"/>
+          </w:tcPr>
+          <w:p>
+            <w:pPr>
+              <w:jc w:val="center"/>
+              <w:rPr>
+                <w:rFonts w:hint="eastAsia" w:eastAsia="宋体"/>
+                <w:lang w:val="en-US" w:eastAsia="zh-CN"/>
+              </w:rPr>
+            </w:pPr>
+            <w:r>
+              <w:rPr>
+                <w:rFonts w:hint="eastAsia"/>
+                <w:lang w:val="en-US" w:eastAsia="zh-CN"/>
+              </w:rPr>
+              <w:t>16</w:t>
+            </w:r>
+          </w:p>
+        </w:tc>
+        <w:tc>
+          <w:tcPr>
+            <w:tcW w:w="2131" w:type="dxa"/>
+            <w:vAlign w:val="top"/>
+          </w:tcPr>
+          <w:p>
+            <w:pPr>
+              <w:jc w:val="center"/>
+              <w:rPr>
+                <w:rFonts w:hint="eastAsia" w:eastAsia="宋体"/>
+                <w:lang w:val="en-US" w:eastAsia="zh-CN"/>
+              </w:rPr>
+            </w:pPr>
+            <w:r>
+              <w:rPr>
+                <w:rFonts w:hint="eastAsia"/>
+                <w:lang w:val="en-US" w:eastAsia="zh-CN"/>
+              </w:rPr>
+              <w:t>23.88</w:t>
             </w:r>
           </w:p>
         </w:tc>
@@ -1666,67 +2310,76 @@
         </w:tblPrEx>
         <w:tc>
           <w:tcPr>
-            <w:tcW w:w="2840" w:type="dxa"/>
-            <w:vAlign w:val="top"/>
-          </w:tcPr>
-          <w:p>
-            <w:pPr>
-              <w:jc w:val="center"/>
-              <w:rPr>
-                <w:rFonts w:hint="eastAsia" w:eastAsia="宋体"/>
-                <w:lang w:val="en-US" w:eastAsia="zh-CN"/>
-              </w:rPr>
-            </w:pPr>
-            <w:r>
-              <w:rPr>
-                <w:rFonts w:hint="eastAsia"/>
-                <w:lang w:val="en-US" w:eastAsia="zh-CN"/>
-              </w:rPr>
-              <w:t>删除成员LOC</w:t>
-            </w:r>
-          </w:p>
-        </w:tc>
-        <w:tc>
-          <w:tcPr>
-            <w:tcW w:w="2841" w:type="dxa"/>
-            <w:vAlign w:val="top"/>
-          </w:tcPr>
-          <w:p>
-            <w:pPr>
-              <w:jc w:val="center"/>
-              <w:rPr>
-                <w:rFonts w:hint="eastAsia" w:eastAsia="宋体"/>
-                <w:lang w:val="en-US" w:eastAsia="zh-CN"/>
-              </w:rPr>
-            </w:pPr>
-            <w:r>
-              <w:rPr>
-                <w:rFonts w:hint="eastAsia"/>
-                <w:lang w:val="en-US" w:eastAsia="zh-CN"/>
-              </w:rPr>
-              <w:t>200</w:t>
-            </w:r>
-          </w:p>
-        </w:tc>
-        <w:tc>
-          <w:tcPr>
-            <w:tcW w:w="2841" w:type="dxa"/>
-            <w:vAlign w:val="top"/>
-          </w:tcPr>
-          <w:p>
-            <w:pPr>
-              <w:jc w:val="center"/>
-              <w:rPr>
-                <w:rFonts w:hint="eastAsia" w:eastAsia="宋体"/>
-                <w:lang w:val="en-US" w:eastAsia="zh-CN"/>
-              </w:rPr>
-            </w:pPr>
-            <w:r>
-              <w:rPr>
-                <w:rFonts w:hint="eastAsia"/>
-                <w:lang w:val="en-US" w:eastAsia="zh-CN"/>
-              </w:rPr>
-              <w:t>36</w:t>
+            <w:tcW w:w="2130" w:type="dxa"/>
+            <w:vAlign w:val="top"/>
+          </w:tcPr>
+          <w:p>
+            <w:pPr>
+              <w:jc w:val="center"/>
+            </w:pPr>
+            <w:r>
+              <w:rPr>
+                <w:rFonts w:hint="eastAsia"/>
+              </w:rPr>
+              <w:t xml:space="preserve"> Implementation Planning</w:t>
+            </w:r>
+          </w:p>
+        </w:tc>
+        <w:tc>
+          <w:tcPr>
+            <w:tcW w:w="2130" w:type="dxa"/>
+            <w:vAlign w:val="top"/>
+          </w:tcPr>
+          <w:p>
+            <w:pPr>
+              <w:jc w:val="center"/>
+            </w:pPr>
+            <w:r>
+              <w:t>29</w:t>
+            </w:r>
+          </w:p>
+        </w:tc>
+        <w:tc>
+          <w:tcPr>
+            <w:tcW w:w="2131" w:type="dxa"/>
+            <w:vAlign w:val="top"/>
+          </w:tcPr>
+          <w:p>
+            <w:pPr>
+              <w:jc w:val="center"/>
+              <w:rPr>
+                <w:rFonts w:hint="eastAsia" w:eastAsia="宋体"/>
+                <w:lang w:val="en-US" w:eastAsia="zh-CN"/>
+              </w:rPr>
+            </w:pPr>
+            <w:r>
+              <w:rPr>
+                <w:rFonts w:hint="eastAsia"/>
+                <w:lang w:val="en-US" w:eastAsia="zh-CN"/>
+              </w:rPr>
+              <w:t>23</w:t>
+            </w:r>
+          </w:p>
+        </w:tc>
+        <w:tc>
+          <w:tcPr>
+            <w:tcW w:w="2131" w:type="dxa"/>
+            <w:vAlign w:val="top"/>
+          </w:tcPr>
+          <w:p>
+            <w:pPr>
+              <w:jc w:val="center"/>
+              <w:rPr>
+                <w:rFonts w:hint="eastAsia" w:eastAsia="宋体"/>
+                <w:lang w:val="en-US" w:eastAsia="zh-CN"/>
+              </w:rPr>
+            </w:pPr>
+            <w:r>
+              <w:rPr>
+                <w:rFonts w:hint="eastAsia"/>
+                <w:lang w:val="en-US" w:eastAsia="zh-CN"/>
+              </w:rPr>
+              <w:t>34.33</w:t>
             </w:r>
           </w:p>
         </w:tc>
@@ -1751,36 +2404,141 @@
         </w:tblPrEx>
         <w:tc>
           <w:tcPr>
-            <w:tcW w:w="2840" w:type="dxa"/>
-            <w:vAlign w:val="top"/>
-          </w:tcPr>
-          <w:p>
-            <w:pPr>
-              <w:jc w:val="center"/>
-            </w:pPr>
-            <w:r>
-              <w:rPr>
-                <w:rFonts w:hint="eastAsia"/>
-                <w:lang w:val="en-US" w:eastAsia="zh-CN"/>
-              </w:rPr>
-              <w:t>系谱图展示</w:t>
-            </w:r>
-            <w:r>
-              <w:rPr>
-                <w:rFonts w:hint="eastAsia"/>
-              </w:rPr>
-              <w:t xml:space="preserve"> LOC</w:t>
-            </w:r>
-          </w:p>
-        </w:tc>
-        <w:tc>
-          <w:tcPr>
-            <w:tcW w:w="2841" w:type="dxa"/>
-            <w:vAlign w:val="top"/>
-          </w:tcPr>
-          <w:p>
-            <w:pPr>
-              <w:jc w:val="center"/>
+            <w:tcW w:w="2130" w:type="dxa"/>
+            <w:vAlign w:val="top"/>
+          </w:tcPr>
+          <w:p>
+            <w:pPr>
+              <w:jc w:val="center"/>
+            </w:pPr>
+            <w:r>
+              <w:rPr>
+                <w:rFonts w:hint="eastAsia"/>
+              </w:rPr>
+              <w:t xml:space="preserve"> Test </w:t>
+            </w:r>
+          </w:p>
+        </w:tc>
+        <w:tc>
+          <w:tcPr>
+            <w:tcW w:w="2130" w:type="dxa"/>
+            <w:vAlign w:val="top"/>
+          </w:tcPr>
+          <w:p>
+            <w:pPr>
+              <w:jc w:val="center"/>
+            </w:pPr>
+            <w:r>
+              <w:t>10</w:t>
+            </w:r>
+          </w:p>
+        </w:tc>
+        <w:tc>
+          <w:tcPr>
+            <w:tcW w:w="2131" w:type="dxa"/>
+            <w:vAlign w:val="top"/>
+          </w:tcPr>
+          <w:p>
+            <w:pPr>
+              <w:jc w:val="center"/>
+              <w:rPr>
+                <w:rFonts w:hint="eastAsia" w:eastAsia="宋体"/>
+                <w:lang w:val="en-US" w:eastAsia="zh-CN"/>
+              </w:rPr>
+            </w:pPr>
+            <w:r>
+              <w:rPr>
+                <w:rFonts w:hint="eastAsia"/>
+                <w:lang w:val="en-US" w:eastAsia="zh-CN"/>
+              </w:rPr>
+              <w:t>4</w:t>
+            </w:r>
+          </w:p>
+        </w:tc>
+        <w:tc>
+          <w:tcPr>
+            <w:tcW w:w="2131" w:type="dxa"/>
+            <w:vAlign w:val="top"/>
+          </w:tcPr>
+          <w:p>
+            <w:pPr>
+              <w:jc w:val="center"/>
+              <w:rPr>
+                <w:rFonts w:hint="eastAsia" w:eastAsia="宋体"/>
+                <w:lang w:val="en-US" w:eastAsia="zh-CN"/>
+              </w:rPr>
+            </w:pPr>
+            <w:r>
+              <w:rPr>
+                <w:rFonts w:hint="eastAsia"/>
+                <w:lang w:val="en-US" w:eastAsia="zh-CN"/>
+              </w:rPr>
+              <w:t>5.97</w:t>
+            </w:r>
+          </w:p>
+        </w:tc>
+      </w:tr>
+      <w:tr>
+        <w:tblPrEx>
+          <w:tblBorders>
+            <w:top w:val="single" w:color="auto" w:sz="4" w:space="0"/>
+            <w:left w:val="single" w:color="auto" w:sz="4" w:space="0"/>
+            <w:bottom w:val="single" w:color="auto" w:sz="4" w:space="0"/>
+            <w:right w:val="single" w:color="auto" w:sz="4" w:space="0"/>
+            <w:insideH w:val="single" w:color="auto" w:sz="4" w:space="0"/>
+            <w:insideV w:val="single" w:color="auto" w:sz="4" w:space="0"/>
+          </w:tblBorders>
+          <w:tblLayout w:type="fixed"/>
+          <w:tblCellMar>
+            <w:top w:w="0" w:type="dxa"/>
+            <w:left w:w="108" w:type="dxa"/>
+            <w:bottom w:w="0" w:type="dxa"/>
+            <w:right w:w="108" w:type="dxa"/>
+          </w:tblCellMar>
+        </w:tblPrEx>
+        <w:tc>
+          <w:tcPr>
+            <w:tcW w:w="2130" w:type="dxa"/>
+            <w:vAlign w:val="top"/>
+          </w:tcPr>
+          <w:p>
+            <w:pPr>
+              <w:jc w:val="center"/>
+            </w:pPr>
+            <w:r>
+              <w:rPr>
+                <w:rFonts w:hint="eastAsia"/>
+              </w:rPr>
+              <w:t xml:space="preserve"> Postmortem</w:t>
+            </w:r>
+          </w:p>
+        </w:tc>
+        <w:tc>
+          <w:tcPr>
+            <w:tcW w:w="2130" w:type="dxa"/>
+            <w:vAlign w:val="top"/>
+          </w:tcPr>
+          <w:p>
+            <w:pPr>
+              <w:jc w:val="center"/>
+            </w:pPr>
+            <w:r>
+              <w:t>10</w:t>
+            </w:r>
+          </w:p>
+        </w:tc>
+        <w:tc>
+          <w:tcPr>
+            <w:tcW w:w="2131" w:type="dxa"/>
+            <w:vAlign w:val="top"/>
+          </w:tcPr>
+          <w:p>
+            <w:pPr>
+              <w:jc w:val="center"/>
+              <w:rPr>
+                <w:rFonts w:hint="eastAsia" w:eastAsia="宋体"/>
+                <w:lang w:val="en-US" w:eastAsia="zh-CN"/>
+              </w:rPr>
             </w:pPr>
             <w:r>
               <w:rPr>
@@ -1789,30 +2547,121 @@
               </w:rPr>
               <w:t>8</w:t>
             </w:r>
-            <w:r>
-              <w:t>00</w:t>
-            </w:r>
-          </w:p>
-        </w:tc>
-        <w:tc>
-          <w:tcPr>
-            <w:tcW w:w="2841" w:type="dxa"/>
-            <w:vAlign w:val="top"/>
-          </w:tcPr>
-          <w:p>
-            <w:pPr>
-              <w:jc w:val="center"/>
-              <w:rPr>
-                <w:rFonts w:hint="eastAsia" w:eastAsia="宋体"/>
-                <w:lang w:val="en-US" w:eastAsia="zh-CN"/>
-              </w:rPr>
-            </w:pPr>
-            <w:r>
-              <w:rPr>
-                <w:rFonts w:hint="eastAsia"/>
-                <w:lang w:val="en-US" w:eastAsia="zh-CN"/>
-              </w:rPr>
-              <w:t>225</w:t>
+          </w:p>
+        </w:tc>
+        <w:tc>
+          <w:tcPr>
+            <w:tcW w:w="2131" w:type="dxa"/>
+            <w:vAlign w:val="top"/>
+          </w:tcPr>
+          <w:p>
+            <w:pPr>
+              <w:jc w:val="center"/>
+              <w:rPr>
+                <w:rFonts w:hint="eastAsia" w:eastAsia="宋体"/>
+                <w:lang w:val="en-US" w:eastAsia="zh-CN"/>
+              </w:rPr>
+            </w:pPr>
+            <w:r>
+              <w:rPr>
+                <w:rFonts w:hint="eastAsia"/>
+                <w:lang w:val="en-US" w:eastAsia="zh-CN"/>
+              </w:rPr>
+              <w:t>11.94</w:t>
+            </w:r>
+          </w:p>
+        </w:tc>
+      </w:tr>
+      <w:tr>
+        <w:tblPrEx>
+          <w:tblBorders>
+            <w:top w:val="single" w:color="auto" w:sz="4" w:space="0"/>
+            <w:left w:val="single" w:color="auto" w:sz="4" w:space="0"/>
+            <w:bottom w:val="single" w:color="auto" w:sz="4" w:space="0"/>
+            <w:right w:val="single" w:color="auto" w:sz="4" w:space="0"/>
+            <w:insideH w:val="single" w:color="auto" w:sz="4" w:space="0"/>
+            <w:insideV w:val="single" w:color="auto" w:sz="4" w:space="0"/>
+          </w:tblBorders>
+          <w:tblLayout w:type="fixed"/>
+          <w:tblCellMar>
+            <w:top w:w="0" w:type="dxa"/>
+            <w:left w:w="108" w:type="dxa"/>
+            <w:bottom w:w="0" w:type="dxa"/>
+            <w:right w:w="108" w:type="dxa"/>
+          </w:tblCellMar>
+        </w:tblPrEx>
+        <w:tc>
+          <w:tcPr>
+            <w:tcW w:w="2130" w:type="dxa"/>
+            <w:vAlign w:val="top"/>
+          </w:tcPr>
+          <w:p>
+            <w:pPr>
+              <w:jc w:val="center"/>
+            </w:pPr>
+            <w:r>
+              <w:rPr>
+                <w:rFonts w:hint="eastAsia"/>
+              </w:rPr>
+              <w:t>Total</w:t>
+            </w:r>
+          </w:p>
+        </w:tc>
+        <w:tc>
+          <w:tcPr>
+            <w:tcW w:w="2130" w:type="dxa"/>
+            <w:vAlign w:val="top"/>
+          </w:tcPr>
+          <w:p>
+            <w:pPr>
+              <w:jc w:val="center"/>
+            </w:pPr>
+            <w:r>
+              <w:t>79</w:t>
+            </w:r>
+          </w:p>
+        </w:tc>
+        <w:tc>
+          <w:tcPr>
+            <w:tcW w:w="2131" w:type="dxa"/>
+            <w:vAlign w:val="top"/>
+          </w:tcPr>
+          <w:p>
+            <w:pPr>
+              <w:jc w:val="center"/>
+              <w:rPr>
+                <w:rFonts w:hint="eastAsia" w:eastAsia="宋体"/>
+                <w:lang w:val="en-US" w:eastAsia="zh-CN"/>
+              </w:rPr>
+            </w:pPr>
+            <w:r>
+              <w:rPr>
+                <w:rFonts w:hint="eastAsia"/>
+                <w:lang w:val="en-US" w:eastAsia="zh-CN"/>
+              </w:rPr>
+              <w:t>67</w:t>
+            </w:r>
+          </w:p>
+        </w:tc>
+        <w:tc>
+          <w:tcPr>
+            <w:tcW w:w="2131" w:type="dxa"/>
+            <w:vAlign w:val="top"/>
+          </w:tcPr>
+          <w:p>
+            <w:pPr>
+              <w:jc w:val="center"/>
+              <w:rPr>
+                <w:rFonts w:hint="eastAsia" w:eastAsia="宋体"/>
+                <w:lang w:val="en-US" w:eastAsia="zh-CN"/>
+              </w:rPr>
+            </w:pPr>
+            <w:r>
+              <w:rPr>
+                <w:rFonts w:hint="eastAsia"/>
+                <w:lang w:val="en-US" w:eastAsia="zh-CN"/>
+              </w:rPr>
+              <w:t>100.00</w:t>
             </w:r>
           </w:p>
         </w:tc>
@@ -1820,6 +2669,14 @@
     </w:tbl>
     <w:p>
       <w:pPr/>
+    </w:p>
+    <w:p>
+      <w:pPr/>
+    </w:p>
+    <w:p>
+      <w:pPr>
+        <w:ind w:firstLine="556" w:firstLineChars="0"/>
+      </w:pPr>
     </w:p>
     <w:p>
       <w:pPr/>
@@ -1888,7 +2745,7 @@
                 <w:b/>
                 <w:bCs/>
               </w:rPr>
-              <w:t>Time in Phase(hours)</w:t>
+              <w:t>Defects Injected</w:t>
             </w:r>
           </w:p>
         </w:tc>
@@ -1993,64 +2850,68 @@
               <w:rPr>
                 <w:rFonts w:hint="eastAsia"/>
               </w:rPr>
-              <w:t xml:space="preserve"> </w:t>
-            </w:r>
-            <w:r>
-              <w:rPr>
-                <w:rFonts w:hint="eastAsia"/>
-                <w:szCs w:val="21"/>
-              </w:rPr>
-              <w:t>LAUNCH&amp;STRATEGY</w:t>
-            </w:r>
-          </w:p>
-        </w:tc>
-        <w:tc>
-          <w:tcPr>
-            <w:tcW w:w="2130" w:type="dxa"/>
-            <w:vAlign w:val="top"/>
-          </w:tcPr>
-          <w:p>
-            <w:pPr>
-              <w:jc w:val="center"/>
-            </w:pPr>
-            <w:r>
-              <w:t>5</w:t>
-            </w:r>
-          </w:p>
-        </w:tc>
-        <w:tc>
-          <w:tcPr>
-            <w:tcW w:w="2131" w:type="dxa"/>
-            <w:vAlign w:val="top"/>
-          </w:tcPr>
-          <w:p>
-            <w:pPr>
-              <w:jc w:val="center"/>
-            </w:pPr>
-            <w:r>
-              <w:t>4</w:t>
-            </w:r>
-          </w:p>
-        </w:tc>
-        <w:tc>
-          <w:tcPr>
-            <w:tcW w:w="2131" w:type="dxa"/>
-            <w:vAlign w:val="top"/>
-          </w:tcPr>
-          <w:p>
-            <w:pPr>
-              <w:jc w:val="center"/>
-              <w:rPr>
-                <w:rFonts w:hint="eastAsia" w:eastAsia="宋体"/>
-                <w:lang w:val="en-US" w:eastAsia="zh-CN"/>
-              </w:rPr>
-            </w:pPr>
-            <w:r>
-              <w:rPr>
-                <w:rFonts w:hint="eastAsia"/>
-                <w:lang w:val="en-US" w:eastAsia="zh-CN"/>
-              </w:rPr>
-              <w:t>5.97</w:t>
+              <w:t>Strategy and planning</w:t>
+            </w:r>
+          </w:p>
+        </w:tc>
+        <w:tc>
+          <w:tcPr>
+            <w:tcW w:w="2130" w:type="dxa"/>
+            <w:vAlign w:val="top"/>
+          </w:tcPr>
+          <w:p>
+            <w:pPr>
+              <w:jc w:val="center"/>
+            </w:pPr>
+            <w:r>
+              <w:rPr>
+                <w:rFonts w:hint="eastAsia"/>
+              </w:rPr>
+              <w:t>2</w:t>
+            </w:r>
+          </w:p>
+        </w:tc>
+        <w:tc>
+          <w:tcPr>
+            <w:tcW w:w="2131" w:type="dxa"/>
+            <w:vAlign w:val="top"/>
+          </w:tcPr>
+          <w:p>
+            <w:pPr>
+              <w:jc w:val="center"/>
+              <w:rPr>
+                <w:rFonts w:hint="eastAsia" w:eastAsia="宋体"/>
+                <w:lang w:val="en-US" w:eastAsia="zh-CN"/>
+              </w:rPr>
+            </w:pPr>
+            <w:r>
+              <w:rPr>
+                <w:rFonts w:hint="eastAsia"/>
+                <w:lang w:val="en-US" w:eastAsia="zh-CN"/>
+              </w:rPr>
+              <w:t>2</w:t>
+            </w:r>
+          </w:p>
+        </w:tc>
+        <w:tc>
+          <w:tcPr>
+            <w:tcW w:w="2131" w:type="dxa"/>
+            <w:vAlign w:val="top"/>
+          </w:tcPr>
+          <w:p>
+            <w:pPr>
+              <w:jc w:val="center"/>
+              <w:rPr>
+                <w:rFonts w:hint="eastAsia" w:eastAsia="宋体"/>
+                <w:lang w:val="en-US" w:eastAsia="zh-CN"/>
+              </w:rPr>
+            </w:pPr>
+            <w:r>
+              <w:rPr>
+                <w:rFonts w:hint="eastAsia"/>
+                <w:lang w:val="en-US" w:eastAsia="zh-CN"/>
+              </w:rPr>
+              <w:t>3.50</w:t>
             </w:r>
           </w:p>
         </w:tc>
@@ -2086,27 +2947,23 @@
               <w:rPr>
                 <w:rFonts w:hint="eastAsia"/>
               </w:rPr>
-              <w:t xml:space="preserve"> </w:t>
-            </w:r>
-            <w:r>
-              <w:rPr>
-                <w:rFonts w:hint="eastAsia"/>
-                <w:szCs w:val="21"/>
-              </w:rPr>
-              <w:t>PLAN</w:t>
-            </w:r>
-          </w:p>
-        </w:tc>
-        <w:tc>
-          <w:tcPr>
-            <w:tcW w:w="2130" w:type="dxa"/>
-            <w:vAlign w:val="top"/>
-          </w:tcPr>
-          <w:p>
-            <w:pPr>
-              <w:jc w:val="center"/>
-            </w:pPr>
-            <w:r>
+              <w:t xml:space="preserve"> Requirements</w:t>
+            </w:r>
+          </w:p>
+        </w:tc>
+        <w:tc>
+          <w:tcPr>
+            <w:tcW w:w="2130" w:type="dxa"/>
+            <w:vAlign w:val="top"/>
+          </w:tcPr>
+          <w:p>
+            <w:pPr>
+              <w:jc w:val="center"/>
+            </w:pPr>
+            <w:r>
+              <w:rPr>
+                <w:rFonts w:hint="eastAsia"/>
+              </w:rPr>
               <w:t>5</w:t>
             </w:r>
           </w:p>
@@ -2119,8 +2976,16 @@
           <w:p>
             <w:pPr>
               <w:jc w:val="center"/>
-            </w:pPr>
-            <w:r>
+              <w:rPr>
+                <w:rFonts w:hint="eastAsia" w:eastAsia="宋体"/>
+                <w:lang w:val="en-US" w:eastAsia="zh-CN"/>
+              </w:rPr>
+            </w:pPr>
+            <w:r>
+              <w:rPr>
+                <w:rFonts w:hint="eastAsia"/>
+                <w:lang w:val="en-US" w:eastAsia="zh-CN"/>
+              </w:rPr>
               <w:t>4</w:t>
             </w:r>
           </w:p>
@@ -2143,7 +3008,7 @@
                 <w:rFonts w:hint="eastAsia"/>
                 <w:lang w:val="en-US" w:eastAsia="zh-CN"/>
               </w:rPr>
-              <w:t>5.97</w:t>
+              <w:t>7.02</w:t>
             </w:r>
           </w:p>
         </w:tc>
@@ -2179,65 +3044,68 @@
               <w:rPr>
                 <w:rFonts w:hint="eastAsia"/>
               </w:rPr>
-              <w:t>Requirements</w:t>
-            </w:r>
-          </w:p>
-        </w:tc>
-        <w:tc>
-          <w:tcPr>
-            <w:tcW w:w="2130" w:type="dxa"/>
-            <w:vAlign w:val="top"/>
-          </w:tcPr>
-          <w:p>
-            <w:pPr>
-              <w:jc w:val="center"/>
-            </w:pPr>
-            <w:r>
-              <w:t>10</w:t>
-            </w:r>
-          </w:p>
-        </w:tc>
-        <w:tc>
-          <w:tcPr>
-            <w:tcW w:w="2131" w:type="dxa"/>
-            <w:vAlign w:val="top"/>
-          </w:tcPr>
-          <w:p>
-            <w:pPr>
-              <w:jc w:val="center"/>
-              <w:rPr>
-                <w:rFonts w:hint="eastAsia" w:eastAsia="宋体"/>
-                <w:lang w:val="en-US" w:eastAsia="zh-CN"/>
-              </w:rPr>
-            </w:pPr>
-            <w:r>
-              <w:rPr>
-                <w:rFonts w:hint="eastAsia"/>
-                <w:lang w:val="en-US" w:eastAsia="zh-CN"/>
-              </w:rPr>
-              <w:t>8</w:t>
-            </w:r>
-          </w:p>
-        </w:tc>
-        <w:tc>
-          <w:tcPr>
-            <w:tcW w:w="2131" w:type="dxa"/>
-            <w:vAlign w:val="top"/>
-          </w:tcPr>
-          <w:p>
-            <w:pPr>
-              <w:jc w:val="center"/>
-              <w:rPr>
-                <w:rFonts w:hint="eastAsia" w:eastAsia="宋体"/>
-                <w:lang w:val="en-US" w:eastAsia="zh-CN"/>
-              </w:rPr>
-            </w:pPr>
-            <w:r>
-              <w:rPr>
-                <w:rFonts w:hint="eastAsia"/>
-                <w:lang w:val="en-US" w:eastAsia="zh-CN"/>
-              </w:rPr>
-              <w:t>11.94</w:t>
+              <w:t xml:space="preserve"> System test plan</w:t>
+            </w:r>
+          </w:p>
+        </w:tc>
+        <w:tc>
+          <w:tcPr>
+            <w:tcW w:w="2130" w:type="dxa"/>
+            <w:vAlign w:val="top"/>
+          </w:tcPr>
+          <w:p>
+            <w:pPr>
+              <w:jc w:val="center"/>
+            </w:pPr>
+            <w:r>
+              <w:rPr>
+                <w:rFonts w:hint="eastAsia"/>
+              </w:rPr>
+              <w:t>0</w:t>
+            </w:r>
+          </w:p>
+        </w:tc>
+        <w:tc>
+          <w:tcPr>
+            <w:tcW w:w="2131" w:type="dxa"/>
+            <w:vAlign w:val="top"/>
+          </w:tcPr>
+          <w:p>
+            <w:pPr>
+              <w:jc w:val="center"/>
+              <w:rPr>
+                <w:rFonts w:hint="eastAsia" w:eastAsia="宋体"/>
+                <w:lang w:val="en-US" w:eastAsia="zh-CN"/>
+              </w:rPr>
+            </w:pPr>
+            <w:r>
+              <w:rPr>
+                <w:rFonts w:hint="eastAsia"/>
+                <w:lang w:val="en-US" w:eastAsia="zh-CN"/>
+              </w:rPr>
+              <w:t>0</w:t>
+            </w:r>
+          </w:p>
+        </w:tc>
+        <w:tc>
+          <w:tcPr>
+            <w:tcW w:w="2131" w:type="dxa"/>
+            <w:vAlign w:val="top"/>
+          </w:tcPr>
+          <w:p>
+            <w:pPr>
+              <w:jc w:val="center"/>
+              <w:rPr>
+                <w:rFonts w:hint="eastAsia" w:eastAsia="宋体"/>
+                <w:lang w:val="en-US" w:eastAsia="zh-CN"/>
+              </w:rPr>
+            </w:pPr>
+            <w:r>
+              <w:rPr>
+                <w:rFonts w:hint="eastAsia"/>
+                <w:lang w:val="en-US" w:eastAsia="zh-CN"/>
+              </w:rPr>
+              <w:t>0.00</w:t>
             </w:r>
           </w:p>
         </w:tc>
@@ -2271,67 +3139,70 @@
             </w:pPr>
             <w:r>
               <w:rPr>
-                <w:szCs w:val="21"/>
-              </w:rPr>
-              <w:t>Design</w:t>
-            </w:r>
-          </w:p>
-        </w:tc>
-        <w:tc>
-          <w:tcPr>
-            <w:tcW w:w="2130" w:type="dxa"/>
-            <w:vAlign w:val="top"/>
-          </w:tcPr>
-          <w:p>
-            <w:pPr>
-              <w:jc w:val="center"/>
-            </w:pPr>
-            <w:r>
-              <w:t>10</w:t>
-            </w:r>
-          </w:p>
-        </w:tc>
-        <w:tc>
-          <w:tcPr>
-            <w:tcW w:w="2131" w:type="dxa"/>
-            <w:vAlign w:val="top"/>
-          </w:tcPr>
-          <w:p>
-            <w:pPr>
-              <w:jc w:val="center"/>
-              <w:rPr>
-                <w:rFonts w:hint="eastAsia" w:eastAsia="宋体"/>
-                <w:lang w:val="en-US" w:eastAsia="zh-CN"/>
-              </w:rPr>
-            </w:pPr>
-            <w:r>
-              <w:rPr>
-                <w:rFonts w:hint="eastAsia"/>
-                <w:lang w:val="en-US" w:eastAsia="zh-CN"/>
-              </w:rPr>
-              <w:t>16</w:t>
-            </w:r>
-          </w:p>
-        </w:tc>
-        <w:tc>
-          <w:tcPr>
-            <w:tcW w:w="2131" w:type="dxa"/>
-            <w:vAlign w:val="top"/>
-          </w:tcPr>
-          <w:p>
-            <w:pPr>
-              <w:jc w:val="center"/>
-              <w:rPr>
-                <w:rFonts w:hint="eastAsia" w:eastAsia="宋体"/>
-                <w:lang w:val="en-US" w:eastAsia="zh-CN"/>
-              </w:rPr>
-            </w:pPr>
-            <w:r>
-              <w:rPr>
-                <w:rFonts w:hint="eastAsia"/>
-                <w:lang w:val="en-US" w:eastAsia="zh-CN"/>
-              </w:rPr>
-              <w:t>23.88</w:t>
+                <w:rFonts w:hint="eastAsia"/>
+              </w:rPr>
+              <w:t xml:space="preserve"> Requirements inspection</w:t>
+            </w:r>
+          </w:p>
+        </w:tc>
+        <w:tc>
+          <w:tcPr>
+            <w:tcW w:w="2130" w:type="dxa"/>
+            <w:vAlign w:val="top"/>
+          </w:tcPr>
+          <w:p>
+            <w:pPr>
+              <w:jc w:val="center"/>
+            </w:pPr>
+            <w:r>
+              <w:rPr>
+                <w:rFonts w:hint="eastAsia"/>
+              </w:rPr>
+              <w:t>3</w:t>
+            </w:r>
+          </w:p>
+        </w:tc>
+        <w:tc>
+          <w:tcPr>
+            <w:tcW w:w="2131" w:type="dxa"/>
+            <w:vAlign w:val="top"/>
+          </w:tcPr>
+          <w:p>
+            <w:pPr>
+              <w:jc w:val="center"/>
+              <w:rPr>
+                <w:rFonts w:hint="eastAsia" w:eastAsia="宋体"/>
+                <w:lang w:val="en-US" w:eastAsia="zh-CN"/>
+              </w:rPr>
+            </w:pPr>
+            <w:r>
+              <w:rPr>
+                <w:rFonts w:hint="eastAsia"/>
+                <w:lang w:val="en-US" w:eastAsia="zh-CN"/>
+              </w:rPr>
+              <w:t>1</w:t>
+            </w:r>
+          </w:p>
+        </w:tc>
+        <w:tc>
+          <w:tcPr>
+            <w:tcW w:w="2131" w:type="dxa"/>
+            <w:vAlign w:val="top"/>
+          </w:tcPr>
+          <w:p>
+            <w:pPr>
+              <w:jc w:val="center"/>
+              <w:rPr>
+                <w:rFonts w:hint="eastAsia" w:eastAsia="宋体"/>
+                <w:lang w:val="en-US" w:eastAsia="zh-CN"/>
+              </w:rPr>
+            </w:pPr>
+            <w:r>
+              <w:rPr>
+                <w:rFonts w:hint="eastAsia"/>
+                <w:lang w:val="en-US" w:eastAsia="zh-CN"/>
+              </w:rPr>
+              <w:t>1.75</w:t>
             </w:r>
           </w:p>
         </w:tc>
@@ -2366,66 +3237,76 @@
             <w:r>
               <w:rPr>
                 <w:rFonts w:hint="eastAsia"/>
-              </w:rPr>
-              <w:t xml:space="preserve"> Implementation Planning</w:t>
-            </w:r>
-          </w:p>
-        </w:tc>
-        <w:tc>
-          <w:tcPr>
-            <w:tcW w:w="2130" w:type="dxa"/>
-            <w:vAlign w:val="top"/>
-          </w:tcPr>
-          <w:p>
-            <w:pPr>
-              <w:jc w:val="center"/>
-            </w:pPr>
-            <w:r>
-              <w:t>29</w:t>
-            </w:r>
-          </w:p>
-        </w:tc>
-        <w:tc>
-          <w:tcPr>
-            <w:tcW w:w="2131" w:type="dxa"/>
-            <w:vAlign w:val="top"/>
-          </w:tcPr>
-          <w:p>
-            <w:pPr>
-              <w:jc w:val="center"/>
-              <w:rPr>
-                <w:rFonts w:hint="eastAsia" w:eastAsia="宋体"/>
-                <w:lang w:val="en-US" w:eastAsia="zh-CN"/>
-              </w:rPr>
-            </w:pPr>
-            <w:r>
-              <w:rPr>
-                <w:rFonts w:hint="eastAsia"/>
-                <w:lang w:val="en-US" w:eastAsia="zh-CN"/>
-              </w:rPr>
-              <w:t>23</w:t>
-            </w:r>
-          </w:p>
-        </w:tc>
-        <w:tc>
-          <w:tcPr>
-            <w:tcW w:w="2131" w:type="dxa"/>
-            <w:vAlign w:val="top"/>
-          </w:tcPr>
-          <w:p>
-            <w:pPr>
-              <w:jc w:val="center"/>
-              <w:rPr>
-                <w:rFonts w:hint="eastAsia" w:eastAsia="宋体"/>
-                <w:lang w:val="en-US" w:eastAsia="zh-CN"/>
-              </w:rPr>
-            </w:pPr>
-            <w:r>
-              <w:rPr>
-                <w:rFonts w:hint="eastAsia"/>
-                <w:lang w:val="en-US" w:eastAsia="zh-CN"/>
-              </w:rPr>
-              <w:t>34.33</w:t>
+                <w:lang w:val="en-US" w:eastAsia="zh-CN"/>
+              </w:rPr>
+              <w:t xml:space="preserve"> System</w:t>
+            </w:r>
+            <w:r>
+              <w:rPr>
+                <w:rFonts w:hint="eastAsia"/>
+              </w:rPr>
+              <w:t xml:space="preserve"> design</w:t>
+            </w:r>
+          </w:p>
+        </w:tc>
+        <w:tc>
+          <w:tcPr>
+            <w:tcW w:w="2130" w:type="dxa"/>
+            <w:vAlign w:val="top"/>
+          </w:tcPr>
+          <w:p>
+            <w:pPr>
+              <w:jc w:val="center"/>
+            </w:pPr>
+            <w:r>
+              <w:rPr>
+                <w:rFonts w:hint="eastAsia"/>
+              </w:rPr>
+              <w:t>5</w:t>
+            </w:r>
+          </w:p>
+        </w:tc>
+        <w:tc>
+          <w:tcPr>
+            <w:tcW w:w="2131" w:type="dxa"/>
+            <w:vAlign w:val="top"/>
+          </w:tcPr>
+          <w:p>
+            <w:pPr>
+              <w:jc w:val="center"/>
+              <w:rPr>
+                <w:rFonts w:hint="eastAsia" w:eastAsia="宋体"/>
+                <w:lang w:val="en-US" w:eastAsia="zh-CN"/>
+              </w:rPr>
+            </w:pPr>
+            <w:r>
+              <w:rPr>
+                <w:rFonts w:hint="eastAsia"/>
+                <w:lang w:val="en-US" w:eastAsia="zh-CN"/>
+              </w:rPr>
+              <w:t>3</w:t>
+            </w:r>
+          </w:p>
+        </w:tc>
+        <w:tc>
+          <w:tcPr>
+            <w:tcW w:w="2131" w:type="dxa"/>
+            <w:vAlign w:val="top"/>
+          </w:tcPr>
+          <w:p>
+            <w:pPr>
+              <w:jc w:val="center"/>
+              <w:rPr>
+                <w:rFonts w:hint="eastAsia" w:eastAsia="宋体"/>
+                <w:lang w:val="en-US" w:eastAsia="zh-CN"/>
+              </w:rPr>
+            </w:pPr>
+            <w:r>
+              <w:rPr>
+                <w:rFonts w:hint="eastAsia"/>
+                <w:lang w:val="en-US" w:eastAsia="zh-CN"/>
+              </w:rPr>
+              <w:t>5.26</w:t>
             </w:r>
           </w:p>
         </w:tc>
@@ -2461,20 +3342,23 @@
               <w:rPr>
                 <w:rFonts w:hint="eastAsia"/>
               </w:rPr>
-              <w:t xml:space="preserve"> Test </w:t>
-            </w:r>
-          </w:p>
-        </w:tc>
-        <w:tc>
-          <w:tcPr>
-            <w:tcW w:w="2130" w:type="dxa"/>
-            <w:vAlign w:val="top"/>
-          </w:tcPr>
-          <w:p>
-            <w:pPr>
-              <w:jc w:val="center"/>
-            </w:pPr>
-            <w:r>
+              <w:t>Integration test plan</w:t>
+            </w:r>
+          </w:p>
+        </w:tc>
+        <w:tc>
+          <w:tcPr>
+            <w:tcW w:w="2130" w:type="dxa"/>
+            <w:vAlign w:val="top"/>
+          </w:tcPr>
+          <w:p>
+            <w:pPr>
+              <w:jc w:val="center"/>
+            </w:pPr>
+            <w:r>
+              <w:rPr>
+                <w:rFonts w:hint="eastAsia"/>
+              </w:rPr>
               <w:t>10</w:t>
             </w:r>
           </w:p>
@@ -2497,29 +3381,29 @@
                 <w:rFonts w:hint="eastAsia"/>
                 <w:lang w:val="en-US" w:eastAsia="zh-CN"/>
               </w:rPr>
-              <w:t>4</w:t>
-            </w:r>
-          </w:p>
-        </w:tc>
-        <w:tc>
-          <w:tcPr>
-            <w:tcW w:w="2131" w:type="dxa"/>
-            <w:vAlign w:val="top"/>
-          </w:tcPr>
-          <w:p>
-            <w:pPr>
-              <w:jc w:val="center"/>
-              <w:rPr>
-                <w:rFonts w:hint="eastAsia" w:eastAsia="宋体"/>
-                <w:lang w:val="en-US" w:eastAsia="zh-CN"/>
-              </w:rPr>
-            </w:pPr>
-            <w:r>
-              <w:rPr>
-                <w:rFonts w:hint="eastAsia"/>
-                <w:lang w:val="en-US" w:eastAsia="zh-CN"/>
-              </w:rPr>
-              <w:t>5.97</w:t>
+              <w:t>5</w:t>
+            </w:r>
+          </w:p>
+        </w:tc>
+        <w:tc>
+          <w:tcPr>
+            <w:tcW w:w="2131" w:type="dxa"/>
+            <w:vAlign w:val="top"/>
+          </w:tcPr>
+          <w:p>
+            <w:pPr>
+              <w:jc w:val="center"/>
+              <w:rPr>
+                <w:rFonts w:hint="eastAsia" w:eastAsia="宋体"/>
+                <w:lang w:val="en-US" w:eastAsia="zh-CN"/>
+              </w:rPr>
+            </w:pPr>
+            <w:r>
+              <w:rPr>
+                <w:rFonts w:hint="eastAsia"/>
+                <w:lang w:val="en-US" w:eastAsia="zh-CN"/>
+              </w:rPr>
+              <w:t>8.77</w:t>
             </w:r>
           </w:p>
         </w:tc>
@@ -2555,21 +3439,37 @@
               <w:rPr>
                 <w:rFonts w:hint="eastAsia"/>
               </w:rPr>
-              <w:t xml:space="preserve"> Postmortem</w:t>
-            </w:r>
-          </w:p>
-        </w:tc>
-        <w:tc>
-          <w:tcPr>
-            <w:tcW w:w="2130" w:type="dxa"/>
-            <w:vAlign w:val="top"/>
-          </w:tcPr>
-          <w:p>
-            <w:pPr>
-              <w:jc w:val="center"/>
-            </w:pPr>
-            <w:r>
-              <w:t>10</w:t>
+              <w:t xml:space="preserve"> </w:t>
+            </w:r>
+            <w:r>
+              <w:rPr>
+                <w:rFonts w:hint="eastAsia"/>
+                <w:lang w:val="en-US" w:eastAsia="zh-CN"/>
+              </w:rPr>
+              <w:t>System</w:t>
+            </w:r>
+            <w:r>
+              <w:rPr>
+                <w:rFonts w:hint="eastAsia"/>
+              </w:rPr>
+              <w:t xml:space="preserve"> design inspection</w:t>
+            </w:r>
+          </w:p>
+        </w:tc>
+        <w:tc>
+          <w:tcPr>
+            <w:tcW w:w="2130" w:type="dxa"/>
+            <w:vAlign w:val="top"/>
+          </w:tcPr>
+          <w:p>
+            <w:pPr>
+              <w:jc w:val="center"/>
+            </w:pPr>
+            <w:r>
+              <w:rPr>
+                <w:rFonts w:hint="eastAsia"/>
+              </w:rPr>
+              <w:t>5</w:t>
             </w:r>
           </w:p>
         </w:tc>
@@ -2613,7 +3513,7 @@
                 <w:rFonts w:hint="eastAsia"/>
                 <w:lang w:val="en-US" w:eastAsia="zh-CN"/>
               </w:rPr>
-              <w:t>11.94</w:t>
+              <w:t>14.04</w:t>
             </w:r>
           </w:p>
         </w:tc>
@@ -2649,220 +3549,68 @@
               <w:rPr>
                 <w:rFonts w:hint="eastAsia"/>
               </w:rPr>
-              <w:t>Total</w:t>
-            </w:r>
-          </w:p>
-        </w:tc>
-        <w:tc>
-          <w:tcPr>
-            <w:tcW w:w="2130" w:type="dxa"/>
-            <w:vAlign w:val="top"/>
-          </w:tcPr>
-          <w:p>
-            <w:pPr>
-              <w:jc w:val="center"/>
-            </w:pPr>
-            <w:r>
-              <w:t>79</w:t>
-            </w:r>
-          </w:p>
-        </w:tc>
-        <w:tc>
-          <w:tcPr>
-            <w:tcW w:w="2131" w:type="dxa"/>
-            <w:vAlign w:val="top"/>
-          </w:tcPr>
-          <w:p>
-            <w:pPr>
-              <w:jc w:val="center"/>
-              <w:rPr>
-                <w:rFonts w:hint="eastAsia" w:eastAsia="宋体"/>
-                <w:lang w:val="en-US" w:eastAsia="zh-CN"/>
-              </w:rPr>
-            </w:pPr>
-            <w:r>
-              <w:rPr>
-                <w:rFonts w:hint="eastAsia"/>
-                <w:lang w:val="en-US" w:eastAsia="zh-CN"/>
-              </w:rPr>
-              <w:t>67</w:t>
-            </w:r>
-          </w:p>
-        </w:tc>
-        <w:tc>
-          <w:tcPr>
-            <w:tcW w:w="2131" w:type="dxa"/>
-            <w:vAlign w:val="top"/>
-          </w:tcPr>
-          <w:p>
-            <w:pPr>
-              <w:jc w:val="center"/>
-              <w:rPr>
-                <w:rFonts w:hint="eastAsia" w:eastAsia="宋体"/>
-                <w:lang w:val="en-US" w:eastAsia="zh-CN"/>
-              </w:rPr>
-            </w:pPr>
-            <w:r>
-              <w:rPr>
-                <w:rFonts w:hint="eastAsia"/>
-                <w:lang w:val="en-US" w:eastAsia="zh-CN"/>
-              </w:rPr>
-              <w:t>100.00</w:t>
-            </w:r>
-          </w:p>
-        </w:tc>
-      </w:tr>
-    </w:tbl>
-    <w:p>
-      <w:pPr/>
-    </w:p>
-    <w:p>
-      <w:pPr/>
-    </w:p>
-    <w:p>
-      <w:pPr>
-        <w:ind w:firstLine="556" w:firstLineChars="0"/>
-      </w:pPr>
-      <w:bookmarkStart w:id="0" w:name="_GoBack"/>
-      <w:bookmarkEnd w:id="0"/>
-    </w:p>
-    <w:p>
-      <w:pPr/>
-    </w:p>
-    <w:tbl>
-      <w:tblPr>
-        <w:tblStyle w:val="7"/>
-        <w:tblW w:w="8522" w:type="dxa"/>
-        <w:tblInd w:w="0" w:type="dxa"/>
-        <w:tblBorders>
-          <w:top w:val="single" w:color="auto" w:sz="4" w:space="0"/>
-          <w:left w:val="single" w:color="auto" w:sz="4" w:space="0"/>
-          <w:bottom w:val="single" w:color="auto" w:sz="4" w:space="0"/>
-          <w:right w:val="single" w:color="auto" w:sz="4" w:space="0"/>
-          <w:insideH w:val="single" w:color="auto" w:sz="4" w:space="0"/>
-          <w:insideV w:val="single" w:color="auto" w:sz="4" w:space="0"/>
-        </w:tblBorders>
-        <w:tblLayout w:type="fixed"/>
-        <w:tblCellMar>
-          <w:top w:w="0" w:type="dxa"/>
-          <w:left w:w="108" w:type="dxa"/>
-          <w:bottom w:w="0" w:type="dxa"/>
-          <w:right w:w="108" w:type="dxa"/>
-        </w:tblCellMar>
-      </w:tblPr>
-      <w:tblGrid>
-        <w:gridCol w:w="2130"/>
-        <w:gridCol w:w="2130"/>
-        <w:gridCol w:w="2131"/>
-        <w:gridCol w:w="2131"/>
-      </w:tblGrid>
-      <w:tr>
-        <w:tblPrEx>
-          <w:tblBorders>
-            <w:top w:val="single" w:color="auto" w:sz="4" w:space="0"/>
-            <w:left w:val="single" w:color="auto" w:sz="4" w:space="0"/>
-            <w:bottom w:val="single" w:color="auto" w:sz="4" w:space="0"/>
-            <w:right w:val="single" w:color="auto" w:sz="4" w:space="0"/>
-            <w:insideH w:val="single" w:color="auto" w:sz="4" w:space="0"/>
-            <w:insideV w:val="single" w:color="auto" w:sz="4" w:space="0"/>
-          </w:tblBorders>
-          <w:tblLayout w:type="fixed"/>
-          <w:tblCellMar>
-            <w:top w:w="0" w:type="dxa"/>
-            <w:left w:w="108" w:type="dxa"/>
-            <w:bottom w:w="0" w:type="dxa"/>
-            <w:right w:w="108" w:type="dxa"/>
-          </w:tblCellMar>
-        </w:tblPrEx>
-        <w:tc>
-          <w:tcPr>
-            <w:tcW w:w="2130" w:type="dxa"/>
-            <w:vAlign w:val="top"/>
-          </w:tcPr>
-          <w:p>
-            <w:pPr>
-              <w:jc w:val="center"/>
-              <w:rPr>
-                <w:b/>
-                <w:bCs/>
-              </w:rPr>
-            </w:pPr>
-            <w:r>
-              <w:rPr>
-                <w:rFonts w:hint="eastAsia"/>
-                <w:b/>
-                <w:bCs/>
-              </w:rPr>
-              <w:t>Defects Injected</w:t>
-            </w:r>
-          </w:p>
-        </w:tc>
-        <w:tc>
-          <w:tcPr>
-            <w:tcW w:w="2130" w:type="dxa"/>
-            <w:vAlign w:val="top"/>
-          </w:tcPr>
-          <w:p>
-            <w:pPr>
-              <w:jc w:val="center"/>
-              <w:rPr>
-                <w:b/>
-                <w:bCs/>
-              </w:rPr>
-            </w:pPr>
-            <w:r>
-              <w:rPr>
-                <w:rFonts w:hint="eastAsia"/>
-                <w:b/>
-                <w:bCs/>
-              </w:rPr>
-              <w:t>Plan</w:t>
-            </w:r>
-          </w:p>
-        </w:tc>
-        <w:tc>
-          <w:tcPr>
-            <w:tcW w:w="2131" w:type="dxa"/>
-            <w:vAlign w:val="top"/>
-          </w:tcPr>
-          <w:p>
-            <w:pPr>
-              <w:jc w:val="center"/>
-              <w:rPr>
-                <w:b/>
-                <w:bCs/>
-              </w:rPr>
-            </w:pPr>
-            <w:r>
-              <w:rPr>
-                <w:rFonts w:hint="eastAsia"/>
-                <w:b/>
-                <w:bCs/>
-              </w:rPr>
-              <w:t>Actual</w:t>
-            </w:r>
-          </w:p>
-        </w:tc>
-        <w:tc>
-          <w:tcPr>
-            <w:tcW w:w="2131" w:type="dxa"/>
-            <w:vAlign w:val="top"/>
-          </w:tcPr>
-          <w:p>
-            <w:pPr>
-              <w:jc w:val="center"/>
-              <w:rPr>
-                <w:b/>
-                <w:bCs/>
-              </w:rPr>
-            </w:pPr>
-            <w:r>
-              <w:rPr>
-                <w:rFonts w:hint="eastAsia"/>
-                <w:b/>
-                <w:bCs/>
-              </w:rPr>
-              <w:t>Actual %</w:t>
+              <w:t xml:space="preserve"> Test development</w:t>
+            </w:r>
+          </w:p>
+        </w:tc>
+        <w:tc>
+          <w:tcPr>
+            <w:tcW w:w="2130" w:type="dxa"/>
+            <w:vAlign w:val="top"/>
+          </w:tcPr>
+          <w:p>
+            <w:pPr>
+              <w:jc w:val="center"/>
+            </w:pPr>
+            <w:r>
+              <w:rPr>
+                <w:rFonts w:hint="eastAsia"/>
+              </w:rPr>
+              <w:t>5</w:t>
+            </w:r>
+          </w:p>
+        </w:tc>
+        <w:tc>
+          <w:tcPr>
+            <w:tcW w:w="2131" w:type="dxa"/>
+            <w:vAlign w:val="top"/>
+          </w:tcPr>
+          <w:p>
+            <w:pPr>
+              <w:jc w:val="center"/>
+              <w:rPr>
+                <w:rFonts w:hint="eastAsia" w:eastAsia="宋体"/>
+                <w:lang w:val="en-US" w:eastAsia="zh-CN"/>
+              </w:rPr>
+            </w:pPr>
+            <w:r>
+              <w:rPr>
+                <w:rFonts w:hint="eastAsia"/>
+                <w:lang w:val="en-US" w:eastAsia="zh-CN"/>
+              </w:rPr>
+              <w:t>0</w:t>
+            </w:r>
+          </w:p>
+        </w:tc>
+        <w:tc>
+          <w:tcPr>
+            <w:tcW w:w="2131" w:type="dxa"/>
+            <w:vAlign w:val="top"/>
+          </w:tcPr>
+          <w:p>
+            <w:pPr>
+              <w:jc w:val="center"/>
+              <w:rPr>
+                <w:rFonts w:hint="eastAsia" w:eastAsia="宋体"/>
+                <w:lang w:val="en-US" w:eastAsia="zh-CN"/>
+              </w:rPr>
+            </w:pPr>
+            <w:r>
+              <w:rPr>
+                <w:rFonts w:hint="eastAsia"/>
+                <w:lang w:val="en-US" w:eastAsia="zh-CN"/>
+              </w:rPr>
+              <w:t>0.00</w:t>
             </w:r>
           </w:p>
         </w:tc>
@@ -2898,68 +3646,68 @@
               <w:rPr>
                 <w:rFonts w:hint="eastAsia"/>
               </w:rPr>
-              <w:t>Strategy and planning</w:t>
-            </w:r>
-          </w:p>
-        </w:tc>
-        <w:tc>
-          <w:tcPr>
-            <w:tcW w:w="2130" w:type="dxa"/>
-            <w:vAlign w:val="top"/>
-          </w:tcPr>
-          <w:p>
-            <w:pPr>
-              <w:jc w:val="center"/>
-            </w:pPr>
-            <w:r>
-              <w:rPr>
-                <w:rFonts w:hint="eastAsia"/>
-              </w:rPr>
-              <w:t>2</w:t>
-            </w:r>
-          </w:p>
-        </w:tc>
-        <w:tc>
-          <w:tcPr>
-            <w:tcW w:w="2131" w:type="dxa"/>
-            <w:vAlign w:val="top"/>
-          </w:tcPr>
-          <w:p>
-            <w:pPr>
-              <w:jc w:val="center"/>
-              <w:rPr>
-                <w:rFonts w:hint="eastAsia" w:eastAsia="宋体"/>
-                <w:lang w:val="en-US" w:eastAsia="zh-CN"/>
-              </w:rPr>
-            </w:pPr>
-            <w:r>
-              <w:rPr>
-                <w:rFonts w:hint="eastAsia"/>
-                <w:lang w:val="en-US" w:eastAsia="zh-CN"/>
-              </w:rPr>
-              <w:t>2</w:t>
-            </w:r>
-          </w:p>
-        </w:tc>
-        <w:tc>
-          <w:tcPr>
-            <w:tcW w:w="2131" w:type="dxa"/>
-            <w:vAlign w:val="top"/>
-          </w:tcPr>
-          <w:p>
-            <w:pPr>
-              <w:jc w:val="center"/>
-              <w:rPr>
-                <w:rFonts w:hint="eastAsia" w:eastAsia="宋体"/>
-                <w:lang w:val="en-US" w:eastAsia="zh-CN"/>
-              </w:rPr>
-            </w:pPr>
-            <w:r>
-              <w:rPr>
-                <w:rFonts w:hint="eastAsia"/>
-                <w:lang w:val="en-US" w:eastAsia="zh-CN"/>
-              </w:rPr>
-              <w:t>3.50</w:t>
+              <w:t xml:space="preserve"> Code</w:t>
+            </w:r>
+          </w:p>
+        </w:tc>
+        <w:tc>
+          <w:tcPr>
+            <w:tcW w:w="2130" w:type="dxa"/>
+            <w:vAlign w:val="top"/>
+          </w:tcPr>
+          <w:p>
+            <w:pPr>
+              <w:jc w:val="center"/>
+            </w:pPr>
+            <w:r>
+              <w:rPr>
+                <w:rFonts w:hint="eastAsia"/>
+              </w:rPr>
+              <w:t>10</w:t>
+            </w:r>
+          </w:p>
+        </w:tc>
+        <w:tc>
+          <w:tcPr>
+            <w:tcW w:w="2131" w:type="dxa"/>
+            <w:vAlign w:val="top"/>
+          </w:tcPr>
+          <w:p>
+            <w:pPr>
+              <w:jc w:val="center"/>
+              <w:rPr>
+                <w:rFonts w:hint="eastAsia" w:eastAsia="宋体"/>
+                <w:lang w:val="en-US" w:eastAsia="zh-CN"/>
+              </w:rPr>
+            </w:pPr>
+            <w:r>
+              <w:rPr>
+                <w:rFonts w:hint="eastAsia"/>
+                <w:lang w:val="en-US" w:eastAsia="zh-CN"/>
+              </w:rPr>
+              <w:t>8</w:t>
+            </w:r>
+          </w:p>
+        </w:tc>
+        <w:tc>
+          <w:tcPr>
+            <w:tcW w:w="2131" w:type="dxa"/>
+            <w:vAlign w:val="top"/>
+          </w:tcPr>
+          <w:p>
+            <w:pPr>
+              <w:jc w:val="center"/>
+              <w:rPr>
+                <w:rFonts w:hint="eastAsia" w:eastAsia="宋体"/>
+                <w:lang w:val="en-US" w:eastAsia="zh-CN"/>
+              </w:rPr>
+            </w:pPr>
+            <w:r>
+              <w:rPr>
+                <w:rFonts w:hint="eastAsia"/>
+                <w:lang w:val="en-US" w:eastAsia="zh-CN"/>
+              </w:rPr>
+              <w:t>14.04</w:t>
             </w:r>
           </w:p>
         </w:tc>
@@ -2995,68 +3743,73 @@
               <w:rPr>
                 <w:rFonts w:hint="eastAsia"/>
               </w:rPr>
-              <w:t xml:space="preserve"> Requirements</w:t>
-            </w:r>
-          </w:p>
-        </w:tc>
-        <w:tc>
-          <w:tcPr>
-            <w:tcW w:w="2130" w:type="dxa"/>
-            <w:vAlign w:val="top"/>
-          </w:tcPr>
-          <w:p>
-            <w:pPr>
-              <w:jc w:val="center"/>
-            </w:pPr>
-            <w:r>
-              <w:rPr>
-                <w:rFonts w:hint="eastAsia"/>
-              </w:rPr>
-              <w:t>5</w:t>
-            </w:r>
-          </w:p>
-        </w:tc>
-        <w:tc>
-          <w:tcPr>
-            <w:tcW w:w="2131" w:type="dxa"/>
-            <w:vAlign w:val="top"/>
-          </w:tcPr>
-          <w:p>
-            <w:pPr>
-              <w:jc w:val="center"/>
-              <w:rPr>
-                <w:rFonts w:hint="eastAsia" w:eastAsia="宋体"/>
-                <w:lang w:val="en-US" w:eastAsia="zh-CN"/>
-              </w:rPr>
-            </w:pPr>
-            <w:r>
-              <w:rPr>
-                <w:rFonts w:hint="eastAsia"/>
-                <w:lang w:val="en-US" w:eastAsia="zh-CN"/>
-              </w:rPr>
-              <w:t>4</w:t>
-            </w:r>
-          </w:p>
-        </w:tc>
-        <w:tc>
-          <w:tcPr>
-            <w:tcW w:w="2131" w:type="dxa"/>
-            <w:vAlign w:val="top"/>
-          </w:tcPr>
-          <w:p>
-            <w:pPr>
-              <w:jc w:val="center"/>
-              <w:rPr>
-                <w:rFonts w:hint="eastAsia" w:eastAsia="宋体"/>
-                <w:lang w:val="en-US" w:eastAsia="zh-CN"/>
-              </w:rPr>
-            </w:pPr>
-            <w:r>
-              <w:rPr>
-                <w:rFonts w:hint="eastAsia"/>
-                <w:lang w:val="en-US" w:eastAsia="zh-CN"/>
-              </w:rPr>
-              <w:t>7.02</w:t>
+              <w:t>Code review</w:t>
+            </w:r>
+          </w:p>
+        </w:tc>
+        <w:tc>
+          <w:tcPr>
+            <w:tcW w:w="2130" w:type="dxa"/>
+            <w:vAlign w:val="top"/>
+          </w:tcPr>
+          <w:p>
+            <w:pPr>
+              <w:jc w:val="center"/>
+              <w:rPr>
+                <w:rFonts w:hint="eastAsia" w:eastAsia="宋体"/>
+                <w:lang w:val="en-US" w:eastAsia="zh-CN"/>
+              </w:rPr>
+            </w:pPr>
+            <w:r>
+              <w:rPr>
+                <w:rFonts w:hint="eastAsia"/>
+                <w:lang w:val="en-US" w:eastAsia="zh-CN"/>
+              </w:rPr>
+              <w:t>20</w:t>
+            </w:r>
+          </w:p>
+        </w:tc>
+        <w:tc>
+          <w:tcPr>
+            <w:tcW w:w="2131" w:type="dxa"/>
+            <w:vAlign w:val="top"/>
+          </w:tcPr>
+          <w:p>
+            <w:pPr>
+              <w:jc w:val="center"/>
+              <w:rPr>
+                <w:rFonts w:hint="eastAsia" w:eastAsia="宋体"/>
+                <w:lang w:val="en-US" w:eastAsia="zh-CN"/>
+              </w:rPr>
+            </w:pPr>
+            <w:r>
+              <w:rPr>
+                <w:rFonts w:hint="eastAsia"/>
+                <w:lang w:val="en-US" w:eastAsia="zh-CN"/>
+              </w:rPr>
+              <w:t>8</w:t>
+            </w:r>
+          </w:p>
+        </w:tc>
+        <w:tc>
+          <w:tcPr>
+            <w:tcW w:w="2131" w:type="dxa"/>
+            <w:vAlign w:val="top"/>
+          </w:tcPr>
+          <w:p>
+            <w:pPr>
+              <w:jc w:val="center"/>
+              <w:rPr>
+                <w:rFonts w:hint="eastAsia" w:eastAsia="宋体"/>
+                <w:lang w:val="en-US" w:eastAsia="zh-CN"/>
+              </w:rPr>
+            </w:pPr>
+            <w:r>
+              <w:rPr>
+                <w:rFonts w:hint="eastAsia"/>
+                <w:lang w:val="en-US" w:eastAsia="zh-CN"/>
+              </w:rPr>
+              <w:t>14.04</w:t>
             </w:r>
           </w:p>
         </w:tc>
@@ -3092,68 +3845,68 @@
               <w:rPr>
                 <w:rFonts w:hint="eastAsia"/>
               </w:rPr>
-              <w:t xml:space="preserve"> System test plan</w:t>
-            </w:r>
-          </w:p>
-        </w:tc>
-        <w:tc>
-          <w:tcPr>
-            <w:tcW w:w="2130" w:type="dxa"/>
-            <w:vAlign w:val="top"/>
-          </w:tcPr>
-          <w:p>
-            <w:pPr>
-              <w:jc w:val="center"/>
-            </w:pPr>
-            <w:r>
-              <w:rPr>
-                <w:rFonts w:hint="eastAsia"/>
-              </w:rPr>
-              <w:t>0</w:t>
-            </w:r>
-          </w:p>
-        </w:tc>
-        <w:tc>
-          <w:tcPr>
-            <w:tcW w:w="2131" w:type="dxa"/>
-            <w:vAlign w:val="top"/>
-          </w:tcPr>
-          <w:p>
-            <w:pPr>
-              <w:jc w:val="center"/>
-              <w:rPr>
-                <w:rFonts w:hint="eastAsia" w:eastAsia="宋体"/>
-                <w:lang w:val="en-US" w:eastAsia="zh-CN"/>
-              </w:rPr>
-            </w:pPr>
-            <w:r>
-              <w:rPr>
-                <w:rFonts w:hint="eastAsia"/>
-                <w:lang w:val="en-US" w:eastAsia="zh-CN"/>
-              </w:rPr>
-              <w:t>0</w:t>
-            </w:r>
-          </w:p>
-        </w:tc>
-        <w:tc>
-          <w:tcPr>
-            <w:tcW w:w="2131" w:type="dxa"/>
-            <w:vAlign w:val="top"/>
-          </w:tcPr>
-          <w:p>
-            <w:pPr>
-              <w:jc w:val="center"/>
-              <w:rPr>
-                <w:rFonts w:hint="eastAsia" w:eastAsia="宋体"/>
-                <w:lang w:val="en-US" w:eastAsia="zh-CN"/>
-              </w:rPr>
-            </w:pPr>
-            <w:r>
-              <w:rPr>
-                <w:rFonts w:hint="eastAsia"/>
-                <w:lang w:val="en-US" w:eastAsia="zh-CN"/>
-              </w:rPr>
-              <w:t>0.00</w:t>
+              <w:t xml:space="preserve"> Compile</w:t>
+            </w:r>
+          </w:p>
+        </w:tc>
+        <w:tc>
+          <w:tcPr>
+            <w:tcW w:w="2130" w:type="dxa"/>
+            <w:vAlign w:val="top"/>
+          </w:tcPr>
+          <w:p>
+            <w:pPr>
+              <w:jc w:val="center"/>
+            </w:pPr>
+            <w:r>
+              <w:rPr>
+                <w:rFonts w:hint="eastAsia"/>
+              </w:rPr>
+              <w:t>5</w:t>
+            </w:r>
+          </w:p>
+        </w:tc>
+        <w:tc>
+          <w:tcPr>
+            <w:tcW w:w="2131" w:type="dxa"/>
+            <w:vAlign w:val="top"/>
+          </w:tcPr>
+          <w:p>
+            <w:pPr>
+              <w:jc w:val="center"/>
+              <w:rPr>
+                <w:rFonts w:hint="eastAsia" w:eastAsia="宋体"/>
+                <w:lang w:val="en-US" w:eastAsia="zh-CN"/>
+              </w:rPr>
+            </w:pPr>
+            <w:r>
+              <w:rPr>
+                <w:rFonts w:hint="eastAsia"/>
+                <w:lang w:val="en-US" w:eastAsia="zh-CN"/>
+              </w:rPr>
+              <w:t>3</w:t>
+            </w:r>
+          </w:p>
+        </w:tc>
+        <w:tc>
+          <w:tcPr>
+            <w:tcW w:w="2131" w:type="dxa"/>
+            <w:vAlign w:val="top"/>
+          </w:tcPr>
+          <w:p>
+            <w:pPr>
+              <w:jc w:val="center"/>
+              <w:rPr>
+                <w:rFonts w:hint="eastAsia" w:eastAsia="宋体"/>
+                <w:lang w:val="en-US" w:eastAsia="zh-CN"/>
+              </w:rPr>
+            </w:pPr>
+            <w:r>
+              <w:rPr>
+                <w:rFonts w:hint="eastAsia"/>
+                <w:lang w:val="en-US" w:eastAsia="zh-CN"/>
+              </w:rPr>
+              <w:t>5.26</w:t>
             </w:r>
           </w:p>
         </w:tc>
@@ -3189,68 +3942,68 @@
               <w:rPr>
                 <w:rFonts w:hint="eastAsia"/>
               </w:rPr>
-              <w:t xml:space="preserve"> Requirements inspection</w:t>
-            </w:r>
-          </w:p>
-        </w:tc>
-        <w:tc>
-          <w:tcPr>
-            <w:tcW w:w="2130" w:type="dxa"/>
-            <w:vAlign w:val="top"/>
-          </w:tcPr>
-          <w:p>
-            <w:pPr>
-              <w:jc w:val="center"/>
-            </w:pPr>
-            <w:r>
-              <w:rPr>
-                <w:rFonts w:hint="eastAsia"/>
-              </w:rPr>
-              <w:t>3</w:t>
-            </w:r>
-          </w:p>
-        </w:tc>
-        <w:tc>
-          <w:tcPr>
-            <w:tcW w:w="2131" w:type="dxa"/>
-            <w:vAlign w:val="top"/>
-          </w:tcPr>
-          <w:p>
-            <w:pPr>
-              <w:jc w:val="center"/>
-              <w:rPr>
-                <w:rFonts w:hint="eastAsia" w:eastAsia="宋体"/>
-                <w:lang w:val="en-US" w:eastAsia="zh-CN"/>
-              </w:rPr>
-            </w:pPr>
-            <w:r>
-              <w:rPr>
-                <w:rFonts w:hint="eastAsia"/>
-                <w:lang w:val="en-US" w:eastAsia="zh-CN"/>
-              </w:rPr>
-              <w:t>1</w:t>
-            </w:r>
-          </w:p>
-        </w:tc>
-        <w:tc>
-          <w:tcPr>
-            <w:tcW w:w="2131" w:type="dxa"/>
-            <w:vAlign w:val="top"/>
-          </w:tcPr>
-          <w:p>
-            <w:pPr>
-              <w:jc w:val="center"/>
-              <w:rPr>
-                <w:rFonts w:hint="eastAsia" w:eastAsia="宋体"/>
-                <w:lang w:val="en-US" w:eastAsia="zh-CN"/>
-              </w:rPr>
-            </w:pPr>
-            <w:r>
-              <w:rPr>
-                <w:rFonts w:hint="eastAsia"/>
-                <w:lang w:val="en-US" w:eastAsia="zh-CN"/>
-              </w:rPr>
-              <w:t>1.75</w:t>
+              <w:t xml:space="preserve"> Code inspection</w:t>
+            </w:r>
+          </w:p>
+        </w:tc>
+        <w:tc>
+          <w:tcPr>
+            <w:tcW w:w="2130" w:type="dxa"/>
+            <w:vAlign w:val="top"/>
+          </w:tcPr>
+          <w:p>
+            <w:pPr>
+              <w:jc w:val="center"/>
+            </w:pPr>
+            <w:r>
+              <w:rPr>
+                <w:rFonts w:hint="eastAsia"/>
+              </w:rPr>
+              <w:t>10</w:t>
+            </w:r>
+          </w:p>
+        </w:tc>
+        <w:tc>
+          <w:tcPr>
+            <w:tcW w:w="2131" w:type="dxa"/>
+            <w:vAlign w:val="top"/>
+          </w:tcPr>
+          <w:p>
+            <w:pPr>
+              <w:jc w:val="center"/>
+              <w:rPr>
+                <w:rFonts w:hint="eastAsia" w:eastAsia="宋体"/>
+                <w:lang w:val="en-US" w:eastAsia="zh-CN"/>
+              </w:rPr>
+            </w:pPr>
+            <w:r>
+              <w:rPr>
+                <w:rFonts w:hint="eastAsia"/>
+                <w:lang w:val="en-US" w:eastAsia="zh-CN"/>
+              </w:rPr>
+              <w:t>5</w:t>
+            </w:r>
+          </w:p>
+        </w:tc>
+        <w:tc>
+          <w:tcPr>
+            <w:tcW w:w="2131" w:type="dxa"/>
+            <w:vAlign w:val="top"/>
+          </w:tcPr>
+          <w:p>
+            <w:pPr>
+              <w:jc w:val="center"/>
+              <w:rPr>
+                <w:rFonts w:hint="eastAsia" w:eastAsia="宋体"/>
+                <w:lang w:val="en-US" w:eastAsia="zh-CN"/>
+              </w:rPr>
+            </w:pPr>
+            <w:r>
+              <w:rPr>
+                <w:rFonts w:hint="eastAsia"/>
+                <w:lang w:val="en-US" w:eastAsia="zh-CN"/>
+              </w:rPr>
+              <w:t>8.77</w:t>
             </w:r>
           </w:p>
         </w:tc>
@@ -3265,799 +4018,6 @@
             <w:insideH w:val="single" w:color="auto" w:sz="4" w:space="0"/>
             <w:insideV w:val="single" w:color="auto" w:sz="4" w:space="0"/>
           </w:tblBorders>
-          <w:tblLayout w:type="fixed"/>
-          <w:tblCellMar>
-            <w:top w:w="0" w:type="dxa"/>
-            <w:left w:w="108" w:type="dxa"/>
-            <w:bottom w:w="0" w:type="dxa"/>
-            <w:right w:w="108" w:type="dxa"/>
-          </w:tblCellMar>
-        </w:tblPrEx>
-        <w:tc>
-          <w:tcPr>
-            <w:tcW w:w="2130" w:type="dxa"/>
-            <w:vAlign w:val="top"/>
-          </w:tcPr>
-          <w:p>
-            <w:pPr>
-              <w:jc w:val="center"/>
-            </w:pPr>
-            <w:r>
-              <w:rPr>
-                <w:rFonts w:hint="eastAsia"/>
-                <w:lang w:val="en-US" w:eastAsia="zh-CN"/>
-              </w:rPr>
-              <w:t xml:space="preserve"> System</w:t>
-            </w:r>
-            <w:r>
-              <w:rPr>
-                <w:rFonts w:hint="eastAsia"/>
-              </w:rPr>
-              <w:t xml:space="preserve"> design</w:t>
-            </w:r>
-          </w:p>
-        </w:tc>
-        <w:tc>
-          <w:tcPr>
-            <w:tcW w:w="2130" w:type="dxa"/>
-            <w:vAlign w:val="top"/>
-          </w:tcPr>
-          <w:p>
-            <w:pPr>
-              <w:jc w:val="center"/>
-            </w:pPr>
-            <w:r>
-              <w:rPr>
-                <w:rFonts w:hint="eastAsia"/>
-              </w:rPr>
-              <w:t>5</w:t>
-            </w:r>
-          </w:p>
-        </w:tc>
-        <w:tc>
-          <w:tcPr>
-            <w:tcW w:w="2131" w:type="dxa"/>
-            <w:vAlign w:val="top"/>
-          </w:tcPr>
-          <w:p>
-            <w:pPr>
-              <w:jc w:val="center"/>
-              <w:rPr>
-                <w:rFonts w:hint="eastAsia" w:eastAsia="宋体"/>
-                <w:lang w:val="en-US" w:eastAsia="zh-CN"/>
-              </w:rPr>
-            </w:pPr>
-            <w:r>
-              <w:rPr>
-                <w:rFonts w:hint="eastAsia"/>
-                <w:lang w:val="en-US" w:eastAsia="zh-CN"/>
-              </w:rPr>
-              <w:t>3</w:t>
-            </w:r>
-          </w:p>
-        </w:tc>
-        <w:tc>
-          <w:tcPr>
-            <w:tcW w:w="2131" w:type="dxa"/>
-            <w:vAlign w:val="top"/>
-          </w:tcPr>
-          <w:p>
-            <w:pPr>
-              <w:jc w:val="center"/>
-              <w:rPr>
-                <w:rFonts w:hint="eastAsia" w:eastAsia="宋体"/>
-                <w:lang w:val="en-US" w:eastAsia="zh-CN"/>
-              </w:rPr>
-            </w:pPr>
-            <w:r>
-              <w:rPr>
-                <w:rFonts w:hint="eastAsia"/>
-                <w:lang w:val="en-US" w:eastAsia="zh-CN"/>
-              </w:rPr>
-              <w:t>5.26</w:t>
-            </w:r>
-          </w:p>
-        </w:tc>
-      </w:tr>
-      <w:tr>
-        <w:tblPrEx>
-          <w:tblBorders>
-            <w:top w:val="single" w:color="auto" w:sz="4" w:space="0"/>
-            <w:left w:val="single" w:color="auto" w:sz="4" w:space="0"/>
-            <w:bottom w:val="single" w:color="auto" w:sz="4" w:space="0"/>
-            <w:right w:val="single" w:color="auto" w:sz="4" w:space="0"/>
-            <w:insideH w:val="single" w:color="auto" w:sz="4" w:space="0"/>
-            <w:insideV w:val="single" w:color="auto" w:sz="4" w:space="0"/>
-          </w:tblBorders>
-          <w:tblLayout w:type="fixed"/>
-          <w:tblCellMar>
-            <w:top w:w="0" w:type="dxa"/>
-            <w:left w:w="108" w:type="dxa"/>
-            <w:bottom w:w="0" w:type="dxa"/>
-            <w:right w:w="108" w:type="dxa"/>
-          </w:tblCellMar>
-        </w:tblPrEx>
-        <w:tc>
-          <w:tcPr>
-            <w:tcW w:w="2130" w:type="dxa"/>
-            <w:vAlign w:val="top"/>
-          </w:tcPr>
-          <w:p>
-            <w:pPr>
-              <w:jc w:val="center"/>
-            </w:pPr>
-            <w:r>
-              <w:rPr>
-                <w:rFonts w:hint="eastAsia"/>
-              </w:rPr>
-              <w:t>Integration test plan</w:t>
-            </w:r>
-          </w:p>
-        </w:tc>
-        <w:tc>
-          <w:tcPr>
-            <w:tcW w:w="2130" w:type="dxa"/>
-            <w:vAlign w:val="top"/>
-          </w:tcPr>
-          <w:p>
-            <w:pPr>
-              <w:jc w:val="center"/>
-            </w:pPr>
-            <w:r>
-              <w:rPr>
-                <w:rFonts w:hint="eastAsia"/>
-              </w:rPr>
-              <w:t>10</w:t>
-            </w:r>
-          </w:p>
-        </w:tc>
-        <w:tc>
-          <w:tcPr>
-            <w:tcW w:w="2131" w:type="dxa"/>
-            <w:vAlign w:val="top"/>
-          </w:tcPr>
-          <w:p>
-            <w:pPr>
-              <w:jc w:val="center"/>
-              <w:rPr>
-                <w:rFonts w:hint="eastAsia" w:eastAsia="宋体"/>
-                <w:lang w:val="en-US" w:eastAsia="zh-CN"/>
-              </w:rPr>
-            </w:pPr>
-            <w:r>
-              <w:rPr>
-                <w:rFonts w:hint="eastAsia"/>
-                <w:lang w:val="en-US" w:eastAsia="zh-CN"/>
-              </w:rPr>
-              <w:t>5</w:t>
-            </w:r>
-          </w:p>
-        </w:tc>
-        <w:tc>
-          <w:tcPr>
-            <w:tcW w:w="2131" w:type="dxa"/>
-            <w:vAlign w:val="top"/>
-          </w:tcPr>
-          <w:p>
-            <w:pPr>
-              <w:jc w:val="center"/>
-              <w:rPr>
-                <w:rFonts w:hint="eastAsia" w:eastAsia="宋体"/>
-                <w:lang w:val="en-US" w:eastAsia="zh-CN"/>
-              </w:rPr>
-            </w:pPr>
-            <w:r>
-              <w:rPr>
-                <w:rFonts w:hint="eastAsia"/>
-                <w:lang w:val="en-US" w:eastAsia="zh-CN"/>
-              </w:rPr>
-              <w:t>8.77</w:t>
-            </w:r>
-          </w:p>
-        </w:tc>
-      </w:tr>
-      <w:tr>
-        <w:tblPrEx>
-          <w:tblBorders>
-            <w:top w:val="single" w:color="auto" w:sz="4" w:space="0"/>
-            <w:left w:val="single" w:color="auto" w:sz="4" w:space="0"/>
-            <w:bottom w:val="single" w:color="auto" w:sz="4" w:space="0"/>
-            <w:right w:val="single" w:color="auto" w:sz="4" w:space="0"/>
-            <w:insideH w:val="single" w:color="auto" w:sz="4" w:space="0"/>
-            <w:insideV w:val="single" w:color="auto" w:sz="4" w:space="0"/>
-          </w:tblBorders>
-          <w:tblLayout w:type="fixed"/>
-          <w:tblCellMar>
-            <w:top w:w="0" w:type="dxa"/>
-            <w:left w:w="108" w:type="dxa"/>
-            <w:bottom w:w="0" w:type="dxa"/>
-            <w:right w:w="108" w:type="dxa"/>
-          </w:tblCellMar>
-        </w:tblPrEx>
-        <w:tc>
-          <w:tcPr>
-            <w:tcW w:w="2130" w:type="dxa"/>
-            <w:vAlign w:val="top"/>
-          </w:tcPr>
-          <w:p>
-            <w:pPr>
-              <w:jc w:val="center"/>
-            </w:pPr>
-            <w:r>
-              <w:rPr>
-                <w:rFonts w:hint="eastAsia"/>
-              </w:rPr>
-              <w:t xml:space="preserve"> </w:t>
-            </w:r>
-            <w:r>
-              <w:rPr>
-                <w:rFonts w:hint="eastAsia"/>
-                <w:lang w:val="en-US" w:eastAsia="zh-CN"/>
-              </w:rPr>
-              <w:t>System</w:t>
-            </w:r>
-            <w:r>
-              <w:rPr>
-                <w:rFonts w:hint="eastAsia"/>
-              </w:rPr>
-              <w:t xml:space="preserve"> design inspection</w:t>
-            </w:r>
-          </w:p>
-        </w:tc>
-        <w:tc>
-          <w:tcPr>
-            <w:tcW w:w="2130" w:type="dxa"/>
-            <w:vAlign w:val="top"/>
-          </w:tcPr>
-          <w:p>
-            <w:pPr>
-              <w:jc w:val="center"/>
-            </w:pPr>
-            <w:r>
-              <w:rPr>
-                <w:rFonts w:hint="eastAsia"/>
-              </w:rPr>
-              <w:t>5</w:t>
-            </w:r>
-          </w:p>
-        </w:tc>
-        <w:tc>
-          <w:tcPr>
-            <w:tcW w:w="2131" w:type="dxa"/>
-            <w:vAlign w:val="top"/>
-          </w:tcPr>
-          <w:p>
-            <w:pPr>
-              <w:jc w:val="center"/>
-              <w:rPr>
-                <w:rFonts w:hint="eastAsia" w:eastAsia="宋体"/>
-                <w:lang w:val="en-US" w:eastAsia="zh-CN"/>
-              </w:rPr>
-            </w:pPr>
-            <w:r>
-              <w:rPr>
-                <w:rFonts w:hint="eastAsia"/>
-                <w:lang w:val="en-US" w:eastAsia="zh-CN"/>
-              </w:rPr>
-              <w:t>8</w:t>
-            </w:r>
-          </w:p>
-        </w:tc>
-        <w:tc>
-          <w:tcPr>
-            <w:tcW w:w="2131" w:type="dxa"/>
-            <w:vAlign w:val="top"/>
-          </w:tcPr>
-          <w:p>
-            <w:pPr>
-              <w:jc w:val="center"/>
-              <w:rPr>
-                <w:rFonts w:hint="eastAsia" w:eastAsia="宋体"/>
-                <w:lang w:val="en-US" w:eastAsia="zh-CN"/>
-              </w:rPr>
-            </w:pPr>
-            <w:r>
-              <w:rPr>
-                <w:rFonts w:hint="eastAsia"/>
-                <w:lang w:val="en-US" w:eastAsia="zh-CN"/>
-              </w:rPr>
-              <w:t>14.04</w:t>
-            </w:r>
-          </w:p>
-        </w:tc>
-      </w:tr>
-      <w:tr>
-        <w:tblPrEx>
-          <w:tblBorders>
-            <w:top w:val="single" w:color="auto" w:sz="4" w:space="0"/>
-            <w:left w:val="single" w:color="auto" w:sz="4" w:space="0"/>
-            <w:bottom w:val="single" w:color="auto" w:sz="4" w:space="0"/>
-            <w:right w:val="single" w:color="auto" w:sz="4" w:space="0"/>
-            <w:insideH w:val="single" w:color="auto" w:sz="4" w:space="0"/>
-            <w:insideV w:val="single" w:color="auto" w:sz="4" w:space="0"/>
-          </w:tblBorders>
-          <w:tblLayout w:type="fixed"/>
-          <w:tblCellMar>
-            <w:top w:w="0" w:type="dxa"/>
-            <w:left w:w="108" w:type="dxa"/>
-            <w:bottom w:w="0" w:type="dxa"/>
-            <w:right w:w="108" w:type="dxa"/>
-          </w:tblCellMar>
-        </w:tblPrEx>
-        <w:tc>
-          <w:tcPr>
-            <w:tcW w:w="2130" w:type="dxa"/>
-            <w:vAlign w:val="top"/>
-          </w:tcPr>
-          <w:p>
-            <w:pPr>
-              <w:jc w:val="center"/>
-            </w:pPr>
-            <w:r>
-              <w:rPr>
-                <w:rFonts w:hint="eastAsia"/>
-              </w:rPr>
-              <w:t xml:space="preserve"> Test development</w:t>
-            </w:r>
-          </w:p>
-        </w:tc>
-        <w:tc>
-          <w:tcPr>
-            <w:tcW w:w="2130" w:type="dxa"/>
-            <w:vAlign w:val="top"/>
-          </w:tcPr>
-          <w:p>
-            <w:pPr>
-              <w:jc w:val="center"/>
-            </w:pPr>
-            <w:r>
-              <w:rPr>
-                <w:rFonts w:hint="eastAsia"/>
-              </w:rPr>
-              <w:t>5</w:t>
-            </w:r>
-          </w:p>
-        </w:tc>
-        <w:tc>
-          <w:tcPr>
-            <w:tcW w:w="2131" w:type="dxa"/>
-            <w:vAlign w:val="top"/>
-          </w:tcPr>
-          <w:p>
-            <w:pPr>
-              <w:jc w:val="center"/>
-              <w:rPr>
-                <w:rFonts w:hint="eastAsia" w:eastAsia="宋体"/>
-                <w:lang w:val="en-US" w:eastAsia="zh-CN"/>
-              </w:rPr>
-            </w:pPr>
-            <w:r>
-              <w:rPr>
-                <w:rFonts w:hint="eastAsia"/>
-                <w:lang w:val="en-US" w:eastAsia="zh-CN"/>
-              </w:rPr>
-              <w:t>0</w:t>
-            </w:r>
-          </w:p>
-        </w:tc>
-        <w:tc>
-          <w:tcPr>
-            <w:tcW w:w="2131" w:type="dxa"/>
-            <w:vAlign w:val="top"/>
-          </w:tcPr>
-          <w:p>
-            <w:pPr>
-              <w:jc w:val="center"/>
-              <w:rPr>
-                <w:rFonts w:hint="eastAsia" w:eastAsia="宋体"/>
-                <w:lang w:val="en-US" w:eastAsia="zh-CN"/>
-              </w:rPr>
-            </w:pPr>
-            <w:r>
-              <w:rPr>
-                <w:rFonts w:hint="eastAsia"/>
-                <w:lang w:val="en-US" w:eastAsia="zh-CN"/>
-              </w:rPr>
-              <w:t>0.00</w:t>
-            </w:r>
-          </w:p>
-        </w:tc>
-      </w:tr>
-      <w:tr>
-        <w:tblPrEx>
-          <w:tblBorders>
-            <w:top w:val="single" w:color="auto" w:sz="4" w:space="0"/>
-            <w:left w:val="single" w:color="auto" w:sz="4" w:space="0"/>
-            <w:bottom w:val="single" w:color="auto" w:sz="4" w:space="0"/>
-            <w:right w:val="single" w:color="auto" w:sz="4" w:space="0"/>
-            <w:insideH w:val="single" w:color="auto" w:sz="4" w:space="0"/>
-            <w:insideV w:val="single" w:color="auto" w:sz="4" w:space="0"/>
-          </w:tblBorders>
-          <w:tblLayout w:type="fixed"/>
-          <w:tblCellMar>
-            <w:top w:w="0" w:type="dxa"/>
-            <w:left w:w="108" w:type="dxa"/>
-            <w:bottom w:w="0" w:type="dxa"/>
-            <w:right w:w="108" w:type="dxa"/>
-          </w:tblCellMar>
-        </w:tblPrEx>
-        <w:tc>
-          <w:tcPr>
-            <w:tcW w:w="2130" w:type="dxa"/>
-            <w:vAlign w:val="top"/>
-          </w:tcPr>
-          <w:p>
-            <w:pPr>
-              <w:jc w:val="center"/>
-            </w:pPr>
-            <w:r>
-              <w:rPr>
-                <w:rFonts w:hint="eastAsia"/>
-              </w:rPr>
-              <w:t xml:space="preserve"> Code</w:t>
-            </w:r>
-          </w:p>
-        </w:tc>
-        <w:tc>
-          <w:tcPr>
-            <w:tcW w:w="2130" w:type="dxa"/>
-            <w:vAlign w:val="top"/>
-          </w:tcPr>
-          <w:p>
-            <w:pPr>
-              <w:jc w:val="center"/>
-            </w:pPr>
-            <w:r>
-              <w:rPr>
-                <w:rFonts w:hint="eastAsia"/>
-              </w:rPr>
-              <w:t>10</w:t>
-            </w:r>
-          </w:p>
-        </w:tc>
-        <w:tc>
-          <w:tcPr>
-            <w:tcW w:w="2131" w:type="dxa"/>
-            <w:vAlign w:val="top"/>
-          </w:tcPr>
-          <w:p>
-            <w:pPr>
-              <w:jc w:val="center"/>
-              <w:rPr>
-                <w:rFonts w:hint="eastAsia" w:eastAsia="宋体"/>
-                <w:lang w:val="en-US" w:eastAsia="zh-CN"/>
-              </w:rPr>
-            </w:pPr>
-            <w:r>
-              <w:rPr>
-                <w:rFonts w:hint="eastAsia"/>
-                <w:lang w:val="en-US" w:eastAsia="zh-CN"/>
-              </w:rPr>
-              <w:t>8</w:t>
-            </w:r>
-          </w:p>
-        </w:tc>
-        <w:tc>
-          <w:tcPr>
-            <w:tcW w:w="2131" w:type="dxa"/>
-            <w:vAlign w:val="top"/>
-          </w:tcPr>
-          <w:p>
-            <w:pPr>
-              <w:jc w:val="center"/>
-              <w:rPr>
-                <w:rFonts w:hint="eastAsia" w:eastAsia="宋体"/>
-                <w:lang w:val="en-US" w:eastAsia="zh-CN"/>
-              </w:rPr>
-            </w:pPr>
-            <w:r>
-              <w:rPr>
-                <w:rFonts w:hint="eastAsia"/>
-                <w:lang w:val="en-US" w:eastAsia="zh-CN"/>
-              </w:rPr>
-              <w:t>14.04</w:t>
-            </w:r>
-          </w:p>
-        </w:tc>
-      </w:tr>
-      <w:tr>
-        <w:tblPrEx>
-          <w:tblBorders>
-            <w:top w:val="single" w:color="auto" w:sz="4" w:space="0"/>
-            <w:left w:val="single" w:color="auto" w:sz="4" w:space="0"/>
-            <w:bottom w:val="single" w:color="auto" w:sz="4" w:space="0"/>
-            <w:right w:val="single" w:color="auto" w:sz="4" w:space="0"/>
-            <w:insideH w:val="single" w:color="auto" w:sz="4" w:space="0"/>
-            <w:insideV w:val="single" w:color="auto" w:sz="4" w:space="0"/>
-          </w:tblBorders>
-          <w:tblLayout w:type="fixed"/>
-          <w:tblCellMar>
-            <w:top w:w="0" w:type="dxa"/>
-            <w:left w:w="108" w:type="dxa"/>
-            <w:bottom w:w="0" w:type="dxa"/>
-            <w:right w:w="108" w:type="dxa"/>
-          </w:tblCellMar>
-        </w:tblPrEx>
-        <w:tc>
-          <w:tcPr>
-            <w:tcW w:w="2130" w:type="dxa"/>
-            <w:vAlign w:val="top"/>
-          </w:tcPr>
-          <w:p>
-            <w:pPr>
-              <w:jc w:val="center"/>
-            </w:pPr>
-            <w:r>
-              <w:rPr>
-                <w:rFonts w:hint="eastAsia"/>
-              </w:rPr>
-              <w:t>Code review</w:t>
-            </w:r>
-          </w:p>
-        </w:tc>
-        <w:tc>
-          <w:tcPr>
-            <w:tcW w:w="2130" w:type="dxa"/>
-            <w:vAlign w:val="top"/>
-          </w:tcPr>
-          <w:p>
-            <w:pPr>
-              <w:jc w:val="center"/>
-              <w:rPr>
-                <w:rFonts w:hint="eastAsia" w:eastAsia="宋体"/>
-                <w:lang w:val="en-US" w:eastAsia="zh-CN"/>
-              </w:rPr>
-            </w:pPr>
-            <w:r>
-              <w:rPr>
-                <w:rFonts w:hint="eastAsia"/>
-                <w:lang w:val="en-US" w:eastAsia="zh-CN"/>
-              </w:rPr>
-              <w:t>20</w:t>
-            </w:r>
-          </w:p>
-        </w:tc>
-        <w:tc>
-          <w:tcPr>
-            <w:tcW w:w="2131" w:type="dxa"/>
-            <w:vAlign w:val="top"/>
-          </w:tcPr>
-          <w:p>
-            <w:pPr>
-              <w:jc w:val="center"/>
-              <w:rPr>
-                <w:rFonts w:hint="eastAsia" w:eastAsia="宋体"/>
-                <w:lang w:val="en-US" w:eastAsia="zh-CN"/>
-              </w:rPr>
-            </w:pPr>
-            <w:r>
-              <w:rPr>
-                <w:rFonts w:hint="eastAsia"/>
-                <w:lang w:val="en-US" w:eastAsia="zh-CN"/>
-              </w:rPr>
-              <w:t>8</w:t>
-            </w:r>
-          </w:p>
-        </w:tc>
-        <w:tc>
-          <w:tcPr>
-            <w:tcW w:w="2131" w:type="dxa"/>
-            <w:vAlign w:val="top"/>
-          </w:tcPr>
-          <w:p>
-            <w:pPr>
-              <w:jc w:val="center"/>
-              <w:rPr>
-                <w:rFonts w:hint="eastAsia" w:eastAsia="宋体"/>
-                <w:lang w:val="en-US" w:eastAsia="zh-CN"/>
-              </w:rPr>
-            </w:pPr>
-            <w:r>
-              <w:rPr>
-                <w:rFonts w:hint="eastAsia"/>
-                <w:lang w:val="en-US" w:eastAsia="zh-CN"/>
-              </w:rPr>
-              <w:t>14.04</w:t>
-            </w:r>
-          </w:p>
-        </w:tc>
-      </w:tr>
-      <w:tr>
-        <w:tblPrEx>
-          <w:tblBorders>
-            <w:top w:val="single" w:color="auto" w:sz="4" w:space="0"/>
-            <w:left w:val="single" w:color="auto" w:sz="4" w:space="0"/>
-            <w:bottom w:val="single" w:color="auto" w:sz="4" w:space="0"/>
-            <w:right w:val="single" w:color="auto" w:sz="4" w:space="0"/>
-            <w:insideH w:val="single" w:color="auto" w:sz="4" w:space="0"/>
-            <w:insideV w:val="single" w:color="auto" w:sz="4" w:space="0"/>
-          </w:tblBorders>
-          <w:tblLayout w:type="fixed"/>
-          <w:tblCellMar>
-            <w:top w:w="0" w:type="dxa"/>
-            <w:left w:w="108" w:type="dxa"/>
-            <w:bottom w:w="0" w:type="dxa"/>
-            <w:right w:w="108" w:type="dxa"/>
-          </w:tblCellMar>
-        </w:tblPrEx>
-        <w:tc>
-          <w:tcPr>
-            <w:tcW w:w="2130" w:type="dxa"/>
-            <w:vAlign w:val="top"/>
-          </w:tcPr>
-          <w:p>
-            <w:pPr>
-              <w:jc w:val="center"/>
-            </w:pPr>
-            <w:r>
-              <w:rPr>
-                <w:rFonts w:hint="eastAsia"/>
-              </w:rPr>
-              <w:t xml:space="preserve"> Compile</w:t>
-            </w:r>
-          </w:p>
-        </w:tc>
-        <w:tc>
-          <w:tcPr>
-            <w:tcW w:w="2130" w:type="dxa"/>
-            <w:vAlign w:val="top"/>
-          </w:tcPr>
-          <w:p>
-            <w:pPr>
-              <w:jc w:val="center"/>
-            </w:pPr>
-            <w:r>
-              <w:rPr>
-                <w:rFonts w:hint="eastAsia"/>
-              </w:rPr>
-              <w:t>5</w:t>
-            </w:r>
-          </w:p>
-        </w:tc>
-        <w:tc>
-          <w:tcPr>
-            <w:tcW w:w="2131" w:type="dxa"/>
-            <w:vAlign w:val="top"/>
-          </w:tcPr>
-          <w:p>
-            <w:pPr>
-              <w:jc w:val="center"/>
-              <w:rPr>
-                <w:rFonts w:hint="eastAsia" w:eastAsia="宋体"/>
-                <w:lang w:val="en-US" w:eastAsia="zh-CN"/>
-              </w:rPr>
-            </w:pPr>
-            <w:r>
-              <w:rPr>
-                <w:rFonts w:hint="eastAsia"/>
-                <w:lang w:val="en-US" w:eastAsia="zh-CN"/>
-              </w:rPr>
-              <w:t>3</w:t>
-            </w:r>
-          </w:p>
-        </w:tc>
-        <w:tc>
-          <w:tcPr>
-            <w:tcW w:w="2131" w:type="dxa"/>
-            <w:vAlign w:val="top"/>
-          </w:tcPr>
-          <w:p>
-            <w:pPr>
-              <w:jc w:val="center"/>
-              <w:rPr>
-                <w:rFonts w:hint="eastAsia" w:eastAsia="宋体"/>
-                <w:lang w:val="en-US" w:eastAsia="zh-CN"/>
-              </w:rPr>
-            </w:pPr>
-            <w:r>
-              <w:rPr>
-                <w:rFonts w:hint="eastAsia"/>
-                <w:lang w:val="en-US" w:eastAsia="zh-CN"/>
-              </w:rPr>
-              <w:t>5.26</w:t>
-            </w:r>
-          </w:p>
-        </w:tc>
-      </w:tr>
-      <w:tr>
-        <w:tblPrEx>
-          <w:tblBorders>
-            <w:top w:val="single" w:color="auto" w:sz="4" w:space="0"/>
-            <w:left w:val="single" w:color="auto" w:sz="4" w:space="0"/>
-            <w:bottom w:val="single" w:color="auto" w:sz="4" w:space="0"/>
-            <w:right w:val="single" w:color="auto" w:sz="4" w:space="0"/>
-            <w:insideH w:val="single" w:color="auto" w:sz="4" w:space="0"/>
-            <w:insideV w:val="single" w:color="auto" w:sz="4" w:space="0"/>
-          </w:tblBorders>
-          <w:tblLayout w:type="fixed"/>
-          <w:tblCellMar>
-            <w:top w:w="0" w:type="dxa"/>
-            <w:left w:w="108" w:type="dxa"/>
-            <w:bottom w:w="0" w:type="dxa"/>
-            <w:right w:w="108" w:type="dxa"/>
-          </w:tblCellMar>
-        </w:tblPrEx>
-        <w:tc>
-          <w:tcPr>
-            <w:tcW w:w="2130" w:type="dxa"/>
-            <w:vAlign w:val="top"/>
-          </w:tcPr>
-          <w:p>
-            <w:pPr>
-              <w:jc w:val="center"/>
-            </w:pPr>
-            <w:r>
-              <w:rPr>
-                <w:rFonts w:hint="eastAsia"/>
-              </w:rPr>
-              <w:t xml:space="preserve"> Code inspection</w:t>
-            </w:r>
-          </w:p>
-        </w:tc>
-        <w:tc>
-          <w:tcPr>
-            <w:tcW w:w="2130" w:type="dxa"/>
-            <w:vAlign w:val="top"/>
-          </w:tcPr>
-          <w:p>
-            <w:pPr>
-              <w:jc w:val="center"/>
-            </w:pPr>
-            <w:r>
-              <w:rPr>
-                <w:rFonts w:hint="eastAsia"/>
-              </w:rPr>
-              <w:t>10</w:t>
-            </w:r>
-          </w:p>
-        </w:tc>
-        <w:tc>
-          <w:tcPr>
-            <w:tcW w:w="2131" w:type="dxa"/>
-            <w:vAlign w:val="top"/>
-          </w:tcPr>
-          <w:p>
-            <w:pPr>
-              <w:jc w:val="center"/>
-              <w:rPr>
-                <w:rFonts w:hint="eastAsia" w:eastAsia="宋体"/>
-                <w:lang w:val="en-US" w:eastAsia="zh-CN"/>
-              </w:rPr>
-            </w:pPr>
-            <w:r>
-              <w:rPr>
-                <w:rFonts w:hint="eastAsia"/>
-                <w:lang w:val="en-US" w:eastAsia="zh-CN"/>
-              </w:rPr>
-              <w:t>5</w:t>
-            </w:r>
-          </w:p>
-        </w:tc>
-        <w:tc>
-          <w:tcPr>
-            <w:tcW w:w="2131" w:type="dxa"/>
-            <w:vAlign w:val="top"/>
-          </w:tcPr>
-          <w:p>
-            <w:pPr>
-              <w:jc w:val="center"/>
-              <w:rPr>
-                <w:rFonts w:hint="eastAsia" w:eastAsia="宋体"/>
-                <w:lang w:val="en-US" w:eastAsia="zh-CN"/>
-              </w:rPr>
-            </w:pPr>
-            <w:r>
-              <w:rPr>
-                <w:rFonts w:hint="eastAsia"/>
-                <w:lang w:val="en-US" w:eastAsia="zh-CN"/>
-              </w:rPr>
-              <w:t>8.77</w:t>
-            </w:r>
-          </w:p>
-        </w:tc>
-      </w:tr>
-      <w:tr>
-        <w:tblPrEx>
           <w:tblLayout w:type="fixed"/>
           <w:tblCellMar>
             <w:top w:w="0" w:type="dxa"/>
